--- a/4-3week.docx
+++ b/4-3week.docx
@@ -5,69 +5,69 @@
     <w:p>
       <w:pPr>
         <w:rPr>
-          <w:rFonts w:asciiTheme="minorEastAsia" w:hAnsiTheme="minorEastAsia"/>
+          <w:rFonts w:asciiTheme="majorHAnsi" w:eastAsiaTheme="majorHAnsi" w:hAnsiTheme="majorHAnsi"/>
           <w:szCs w:val="20"/>
         </w:rPr>
       </w:pPr>
       <w:r>
         <w:rPr>
-          <w:rFonts w:asciiTheme="minorEastAsia" w:hAnsiTheme="minorEastAsia" w:hint="eastAsia"/>
+          <w:rFonts w:asciiTheme="majorHAnsi" w:eastAsiaTheme="majorHAnsi" w:hAnsiTheme="majorHAnsi" w:hint="eastAsia"/>
           <w:szCs w:val="20"/>
         </w:rPr>
         <w:t>●</w:t>
       </w:r>
       <w:r>
         <w:rPr>
-          <w:rFonts w:asciiTheme="minorEastAsia" w:hAnsiTheme="minorEastAsia" w:hint="eastAsia"/>
+          <w:rFonts w:asciiTheme="majorHAnsi" w:eastAsiaTheme="majorHAnsi" w:hAnsiTheme="majorHAnsi" w:hint="eastAsia"/>
           <w:szCs w:val="20"/>
         </w:rPr>
         <w:t>4월</w:t>
       </w:r>
       <w:r>
         <w:rPr>
-          <w:rFonts w:asciiTheme="minorEastAsia" w:hAnsiTheme="minorEastAsia" w:hint="eastAsia"/>
-          <w:szCs w:val="20"/>
-        </w:rPr>
-        <w:t xml:space="preserve"> </w:t>
-      </w:r>
-      <w:r>
-        <w:rPr>
-          <w:rFonts w:asciiTheme="minorEastAsia" w:hAnsiTheme="minorEastAsia"/>
+          <w:rFonts w:asciiTheme="majorHAnsi" w:eastAsiaTheme="majorHAnsi" w:hAnsiTheme="majorHAnsi" w:hint="eastAsia"/>
+          <w:szCs w:val="20"/>
+        </w:rPr>
+        <w:t xml:space="preserve"> </w:t>
+      </w:r>
+      <w:r>
+        <w:rPr>
+          <w:rFonts w:asciiTheme="majorHAnsi" w:eastAsiaTheme="majorHAnsi" w:hAnsiTheme="majorHAnsi"/>
           <w:szCs w:val="20"/>
         </w:rPr>
         <w:t>3</w:t>
       </w:r>
       <w:r>
         <w:rPr>
-          <w:rFonts w:asciiTheme="minorEastAsia" w:hAnsiTheme="minorEastAsia" w:hint="eastAsia"/>
+          <w:rFonts w:asciiTheme="majorHAnsi" w:eastAsiaTheme="majorHAnsi" w:hAnsiTheme="majorHAnsi" w:hint="eastAsia"/>
           <w:szCs w:val="20"/>
         </w:rPr>
         <w:t>주차</w:t>
       </w:r>
       <w:r>
         <w:rPr>
-          <w:rFonts w:asciiTheme="minorEastAsia" w:hAnsiTheme="minorEastAsia" w:hint="eastAsia"/>
+          <w:rFonts w:asciiTheme="majorHAnsi" w:eastAsiaTheme="majorHAnsi" w:hAnsiTheme="majorHAnsi" w:hint="eastAsia"/>
           <w:szCs w:val="20"/>
         </w:rPr>
         <w:t>(20170416</w:t>
       </w:r>
       <w:r>
         <w:rPr>
-          <w:rFonts w:asciiTheme="minorEastAsia" w:hAnsiTheme="minorEastAsia" w:hint="eastAsia"/>
+          <w:rFonts w:asciiTheme="majorHAnsi" w:eastAsiaTheme="majorHAnsi" w:hAnsiTheme="majorHAnsi" w:hint="eastAsia"/>
           <w:szCs w:val="20"/>
         </w:rPr>
         <w:t>-201704</w:t>
       </w:r>
       <w:r>
         <w:rPr>
-          <w:rFonts w:asciiTheme="minorEastAsia" w:hAnsiTheme="minorEastAsia"/>
+          <w:rFonts w:asciiTheme="majorHAnsi" w:eastAsiaTheme="majorHAnsi" w:hAnsiTheme="majorHAnsi"/>
           <w:szCs w:val="20"/>
         </w:rPr>
         <w:t>22</w:t>
       </w:r>
       <w:r>
         <w:rPr>
-          <w:rFonts w:asciiTheme="minorEastAsia" w:hAnsiTheme="minorEastAsia" w:hint="eastAsia"/>
+          <w:rFonts w:asciiTheme="majorHAnsi" w:eastAsiaTheme="majorHAnsi" w:hAnsiTheme="majorHAnsi" w:hint="eastAsia"/>
           <w:szCs w:val="20"/>
         </w:rPr>
         <w:t>)</w:t>
@@ -80,14 +80,14 @@
         <w:spacing w:after="0" w:line="240" w:lineRule="auto"/>
         <w:jc w:val="left"/>
         <w:rPr>
-          <w:rFonts w:ascii="*ﾇﾑｾ鄂ﾅｸ暿ｶ-Identity-H" w:eastAsia="*ﾇﾑｾ鄂ﾅｸ暿ｶ-Identity-H" w:cs="*ﾇﾑｾ鄂ﾅｸ暿ｶ-Identity-H"/>
+          <w:rFonts w:asciiTheme="majorHAnsi" w:eastAsiaTheme="majorHAnsi" w:hAnsiTheme="majorHAnsi" w:cs="*ﾇﾑｾ鄂ﾅｸ暿ｶ-Identity-H"/>
           <w:kern w:val="0"/>
           <w:szCs w:val="20"/>
         </w:rPr>
       </w:pPr>
       <w:r>
         <w:rPr>
-          <w:rFonts w:ascii="*ﾇﾑｾ鄂ﾅｸ暿ｶ,Italic-Identity-H" w:eastAsia="*ﾇﾑｾ鄂ﾅｸ暿ｶ,Italic-Identity-H" w:cs="*ﾇﾑｾ鄂ﾅｸ暿ｶ,Italic-Identity-H"/>
+          <w:rFonts w:asciiTheme="majorHAnsi" w:eastAsiaTheme="majorHAnsi" w:hAnsiTheme="majorHAnsi" w:cs="*ﾇﾑｾ鄂ﾅｸ暿ｶ,Italic-Identity-H"/>
           <w:i/>
           <w:iCs/>
           <w:kern w:val="0"/>
@@ -97,7 +97,7 @@
       </w:r>
       <w:r>
         <w:rPr>
-          <w:rFonts w:ascii="맑은 고딕" w:eastAsia="맑은 고딕" w:hAnsi="맑은 고딕" w:cs="맑은 고딕" w:hint="eastAsia"/>
+          <w:rFonts w:asciiTheme="majorHAnsi" w:eastAsiaTheme="majorHAnsi" w:hAnsiTheme="majorHAnsi" w:cs="맑은 고딕" w:hint="eastAsia"/>
           <w:kern w:val="0"/>
           <w:szCs w:val="20"/>
         </w:rPr>
@@ -105,15 +105,15 @@
       </w:r>
       <w:r>
         <w:rPr>
-          <w:rFonts w:ascii="*ﾇﾑｾ鄂ﾅｸ暿ｶ-Identity-H" w:eastAsia="*ﾇﾑｾ鄂ﾅｸ暿ｶ-Identity-H" w:cs="*ﾇﾑｾ鄂ﾅｸ暿ｶ-Identity-H"/>
-          <w:kern w:val="0"/>
-          <w:szCs w:val="20"/>
-        </w:rPr>
-        <w:t xml:space="preserve"> </w:t>
-      </w:r>
-      <w:r>
-        <w:rPr>
-          <w:rFonts w:ascii="맑은 고딕" w:eastAsia="맑은 고딕" w:hAnsi="맑은 고딕" w:cs="맑은 고딕" w:hint="eastAsia"/>
+          <w:rFonts w:asciiTheme="majorHAnsi" w:eastAsiaTheme="majorHAnsi" w:hAnsiTheme="majorHAnsi" w:cs="*ﾇﾑｾ鄂ﾅｸ暿ｶ-Identity-H"/>
+          <w:kern w:val="0"/>
+          <w:szCs w:val="20"/>
+        </w:rPr>
+        <w:t xml:space="preserve"> </w:t>
+      </w:r>
+      <w:r>
+        <w:rPr>
+          <w:rFonts w:asciiTheme="majorHAnsi" w:eastAsiaTheme="majorHAnsi" w:hAnsiTheme="majorHAnsi" w:cs="맑은 고딕" w:hint="eastAsia"/>
           <w:kern w:val="0"/>
           <w:szCs w:val="20"/>
         </w:rPr>
@@ -121,15 +121,15 @@
       </w:r>
       <w:r>
         <w:rPr>
-          <w:rFonts w:ascii="*ﾇﾑｾ鄂ﾅｸ暿ｶ-Identity-H" w:eastAsia="*ﾇﾑｾ鄂ﾅｸ暿ｶ-Identity-H" w:cs="*ﾇﾑｾ鄂ﾅｸ暿ｶ-Identity-H"/>
-          <w:kern w:val="0"/>
-          <w:szCs w:val="20"/>
-        </w:rPr>
-        <w:t xml:space="preserve"> </w:t>
-      </w:r>
-      <w:r>
-        <w:rPr>
-          <w:rFonts w:ascii="맑은 고딕" w:eastAsia="맑은 고딕" w:hAnsi="맑은 고딕" w:cs="맑은 고딕" w:hint="eastAsia"/>
+          <w:rFonts w:asciiTheme="majorHAnsi" w:eastAsiaTheme="majorHAnsi" w:hAnsiTheme="majorHAnsi" w:cs="*ﾇﾑｾ鄂ﾅｸ暿ｶ-Identity-H"/>
+          <w:kern w:val="0"/>
+          <w:szCs w:val="20"/>
+        </w:rPr>
+        <w:t xml:space="preserve"> </w:t>
+      </w:r>
+      <w:r>
+        <w:rPr>
+          <w:rFonts w:asciiTheme="majorHAnsi" w:eastAsiaTheme="majorHAnsi" w:hAnsiTheme="majorHAnsi" w:cs="맑은 고딕" w:hint="eastAsia"/>
           <w:kern w:val="0"/>
           <w:szCs w:val="20"/>
         </w:rPr>
@@ -137,15 +137,15 @@
       </w:r>
       <w:r>
         <w:rPr>
-          <w:rFonts w:ascii="*ﾇﾑｾ鄂ﾅｸ暿ｶ-Identity-H" w:eastAsia="*ﾇﾑｾ鄂ﾅｸ暿ｶ-Identity-H" w:cs="*ﾇﾑｾ鄂ﾅｸ暿ｶ-Identity-H"/>
-          <w:kern w:val="0"/>
-          <w:szCs w:val="20"/>
-        </w:rPr>
-        <w:t xml:space="preserve"> </w:t>
-      </w:r>
-      <w:r>
-        <w:rPr>
-          <w:rFonts w:ascii="*ﾇﾑｾ鄂ﾅｸ暿ｶ,Italic-Identity-H" w:eastAsia="*ﾇﾑｾ鄂ﾅｸ暿ｶ,Italic-Identity-H" w:cs="*ﾇﾑｾ鄂ﾅｸ暿ｶ,Italic-Identity-H"/>
+          <w:rFonts w:asciiTheme="majorHAnsi" w:eastAsiaTheme="majorHAnsi" w:hAnsiTheme="majorHAnsi" w:cs="*ﾇﾑｾ鄂ﾅｸ暿ｶ-Identity-H"/>
+          <w:kern w:val="0"/>
+          <w:szCs w:val="20"/>
+        </w:rPr>
+        <w:t xml:space="preserve"> </w:t>
+      </w:r>
+      <w:r>
+        <w:rPr>
+          <w:rFonts w:asciiTheme="majorHAnsi" w:eastAsiaTheme="majorHAnsi" w:hAnsiTheme="majorHAnsi" w:cs="*ﾇﾑｾ鄂ﾅｸ暿ｶ,Italic-Identity-H"/>
           <w:i/>
           <w:iCs/>
           <w:kern w:val="0"/>
@@ -155,7 +155,7 @@
       </w:r>
       <w:r>
         <w:rPr>
-          <w:rFonts w:ascii="맑은 고딕" w:eastAsia="맑은 고딕" w:hAnsi="맑은 고딕" w:cs="맑은 고딕" w:hint="eastAsia"/>
+          <w:rFonts w:asciiTheme="majorHAnsi" w:eastAsiaTheme="majorHAnsi" w:hAnsiTheme="majorHAnsi" w:cs="맑은 고딕" w:hint="eastAsia"/>
           <w:kern w:val="0"/>
           <w:szCs w:val="20"/>
         </w:rPr>
@@ -163,15 +163,15 @@
       </w:r>
       <w:r>
         <w:rPr>
-          <w:rFonts w:ascii="*ﾇﾑｾ鄂ﾅｸ暿ｶ-Identity-H" w:eastAsia="*ﾇﾑｾ鄂ﾅｸ暿ｶ-Identity-H" w:cs="*ﾇﾑｾ鄂ﾅｸ暿ｶ-Identity-H"/>
-          <w:kern w:val="0"/>
-          <w:szCs w:val="20"/>
-        </w:rPr>
-        <w:t xml:space="preserve"> </w:t>
-      </w:r>
-      <w:r>
-        <w:rPr>
-          <w:rFonts w:ascii="맑은 고딕" w:eastAsia="맑은 고딕" w:hAnsi="맑은 고딕" w:cs="맑은 고딕" w:hint="eastAsia"/>
+          <w:rFonts w:asciiTheme="majorHAnsi" w:eastAsiaTheme="majorHAnsi" w:hAnsiTheme="majorHAnsi" w:cs="*ﾇﾑｾ鄂ﾅｸ暿ｶ-Identity-H"/>
+          <w:kern w:val="0"/>
+          <w:szCs w:val="20"/>
+        </w:rPr>
+        <w:t xml:space="preserve"> </w:t>
+      </w:r>
+      <w:r>
+        <w:rPr>
+          <w:rFonts w:asciiTheme="majorHAnsi" w:eastAsiaTheme="majorHAnsi" w:hAnsiTheme="majorHAnsi" w:cs="맑은 고딕" w:hint="eastAsia"/>
           <w:kern w:val="0"/>
           <w:szCs w:val="20"/>
         </w:rPr>
@@ -179,15 +179,15 @@
       </w:r>
       <w:r>
         <w:rPr>
-          <w:rFonts w:ascii="*ﾇﾑｾ鄂ﾅｸ暿ｶ-Identity-H" w:eastAsia="*ﾇﾑｾ鄂ﾅｸ暿ｶ-Identity-H" w:cs="*ﾇﾑｾ鄂ﾅｸ暿ｶ-Identity-H"/>
-          <w:kern w:val="0"/>
-          <w:szCs w:val="20"/>
-        </w:rPr>
-        <w:t xml:space="preserve"> </w:t>
-      </w:r>
-      <w:r>
-        <w:rPr>
-          <w:rFonts w:ascii="맑은 고딕" w:eastAsia="맑은 고딕" w:hAnsi="맑은 고딕" w:cs="맑은 고딕" w:hint="eastAsia"/>
+          <w:rFonts w:asciiTheme="majorHAnsi" w:eastAsiaTheme="majorHAnsi" w:hAnsiTheme="majorHAnsi" w:cs="*ﾇﾑｾ鄂ﾅｸ暿ｶ-Identity-H"/>
+          <w:kern w:val="0"/>
+          <w:szCs w:val="20"/>
+        </w:rPr>
+        <w:t xml:space="preserve"> </w:t>
+      </w:r>
+      <w:r>
+        <w:rPr>
+          <w:rFonts w:asciiTheme="majorHAnsi" w:eastAsiaTheme="majorHAnsi" w:hAnsiTheme="majorHAnsi" w:cs="맑은 고딕" w:hint="eastAsia"/>
           <w:kern w:val="0"/>
           <w:szCs w:val="20"/>
         </w:rPr>
@@ -195,15 +195,15 @@
       </w:r>
       <w:r>
         <w:rPr>
-          <w:rFonts w:ascii="*ﾇﾑｾ鄂ﾅｸ暿ｶ-Identity-H" w:eastAsia="*ﾇﾑｾ鄂ﾅｸ暿ｶ-Identity-H" w:cs="*ﾇﾑｾ鄂ﾅｸ暿ｶ-Identity-H"/>
-          <w:kern w:val="0"/>
-          <w:szCs w:val="20"/>
-        </w:rPr>
-        <w:t xml:space="preserve"> </w:t>
-      </w:r>
-      <w:r>
-        <w:rPr>
-          <w:rFonts w:ascii="*ﾇﾑｾ鄂ﾅｸ暿ｶ,Italic-Identity-H" w:eastAsia="*ﾇﾑｾ鄂ﾅｸ暿ｶ,Italic-Identity-H" w:cs="*ﾇﾑｾ鄂ﾅｸ暿ｶ,Italic-Identity-H"/>
+          <w:rFonts w:asciiTheme="majorHAnsi" w:eastAsiaTheme="majorHAnsi" w:hAnsiTheme="majorHAnsi" w:cs="*ﾇﾑｾ鄂ﾅｸ暿ｶ-Identity-H"/>
+          <w:kern w:val="0"/>
+          <w:szCs w:val="20"/>
+        </w:rPr>
+        <w:t xml:space="preserve"> </w:t>
+      </w:r>
+      <w:r>
+        <w:rPr>
+          <w:rFonts w:asciiTheme="majorHAnsi" w:eastAsiaTheme="majorHAnsi" w:hAnsiTheme="majorHAnsi" w:cs="*ﾇﾑｾ鄂ﾅｸ暿ｶ,Italic-Identity-H"/>
           <w:i/>
           <w:iCs/>
           <w:kern w:val="0"/>
@@ -213,7 +213,7 @@
       </w:r>
       <w:r>
         <w:rPr>
-          <w:rFonts w:ascii="맑은 고딕" w:eastAsia="맑은 고딕" w:hAnsi="맑은 고딕" w:cs="맑은 고딕" w:hint="eastAsia"/>
+          <w:rFonts w:asciiTheme="majorHAnsi" w:eastAsiaTheme="majorHAnsi" w:hAnsiTheme="majorHAnsi" w:cs="맑은 고딕" w:hint="eastAsia"/>
           <w:kern w:val="0"/>
           <w:szCs w:val="20"/>
         </w:rPr>
@@ -221,7 +221,7 @@
       </w:r>
       <w:r>
         <w:rPr>
-          <w:rFonts w:ascii="*ﾇﾑｾ鄂ﾅｸ暿ｶ-Identity-H" w:eastAsia="*ﾇﾑｾ鄂ﾅｸ暿ｶ-Identity-H" w:cs="*ﾇﾑｾ鄂ﾅｸ暿ｶ-Identity-H"/>
+          <w:rFonts w:asciiTheme="majorHAnsi" w:eastAsiaTheme="majorHAnsi" w:hAnsiTheme="majorHAnsi" w:cs="*ﾇﾑｾ鄂ﾅｸ暿ｶ-Identity-H"/>
           <w:kern w:val="0"/>
           <w:szCs w:val="20"/>
         </w:rPr>
@@ -230,7 +230,7 @@
       <w:proofErr w:type="spellStart"/>
       <w:r>
         <w:rPr>
-          <w:rFonts w:ascii="맑은 고딕" w:eastAsia="맑은 고딕" w:hAnsi="맑은 고딕" w:cs="맑은 고딕" w:hint="eastAsia"/>
+          <w:rFonts w:asciiTheme="majorHAnsi" w:eastAsiaTheme="majorHAnsi" w:hAnsiTheme="majorHAnsi" w:cs="맑은 고딕" w:hint="eastAsia"/>
           <w:kern w:val="0"/>
           <w:szCs w:val="20"/>
         </w:rPr>
@@ -239,15 +239,15 @@
       <w:proofErr w:type="spellEnd"/>
       <w:r>
         <w:rPr>
-          <w:rFonts w:ascii="*ﾇﾑｾ鄂ﾅｸ暿ｶ-Identity-H" w:eastAsia="*ﾇﾑｾ鄂ﾅｸ暿ｶ-Identity-H" w:cs="*ﾇﾑｾ鄂ﾅｸ暿ｶ-Identity-H"/>
-          <w:kern w:val="0"/>
-          <w:szCs w:val="20"/>
-        </w:rPr>
-        <w:t xml:space="preserve"> </w:t>
-      </w:r>
-      <w:r>
-        <w:rPr>
-          <w:rFonts w:ascii="맑은 고딕" w:eastAsia="맑은 고딕" w:hAnsi="맑은 고딕" w:cs="맑은 고딕" w:hint="eastAsia"/>
+          <w:rFonts w:asciiTheme="majorHAnsi" w:eastAsiaTheme="majorHAnsi" w:hAnsiTheme="majorHAnsi" w:cs="*ﾇﾑｾ鄂ﾅｸ暿ｶ-Identity-H"/>
+          <w:kern w:val="0"/>
+          <w:szCs w:val="20"/>
+        </w:rPr>
+        <w:t xml:space="preserve"> </w:t>
+      </w:r>
+      <w:r>
+        <w:rPr>
+          <w:rFonts w:asciiTheme="majorHAnsi" w:eastAsiaTheme="majorHAnsi" w:hAnsiTheme="majorHAnsi" w:cs="맑은 고딕" w:hint="eastAsia"/>
           <w:kern w:val="0"/>
           <w:szCs w:val="20"/>
         </w:rPr>
@@ -255,15 +255,15 @@
       </w:r>
       <w:r>
         <w:rPr>
-          <w:rFonts w:ascii="*ﾇﾑｾ鄂ﾅｸ暿ｶ-Identity-H" w:eastAsia="*ﾇﾑｾ鄂ﾅｸ暿ｶ-Identity-H" w:cs="*ﾇﾑｾ鄂ﾅｸ暿ｶ-Identity-H"/>
-          <w:kern w:val="0"/>
-          <w:szCs w:val="20"/>
-        </w:rPr>
-        <w:t xml:space="preserve"> </w:t>
-      </w:r>
-      <w:r>
-        <w:rPr>
-          <w:rFonts w:ascii="HyhwpEQ" w:eastAsia="HyhwpEQ" w:cs="HyhwpEQ" w:hint="eastAsia"/>
+          <w:rFonts w:asciiTheme="majorHAnsi" w:eastAsiaTheme="majorHAnsi" w:hAnsiTheme="majorHAnsi" w:cs="*ﾇﾑｾ鄂ﾅｸ暿ｶ-Identity-H"/>
+          <w:kern w:val="0"/>
+          <w:szCs w:val="20"/>
+        </w:rPr>
+        <w:t xml:space="preserve"> </w:t>
+      </w:r>
+      <w:r>
+        <w:rPr>
+          <w:rFonts w:asciiTheme="majorHAnsi" w:eastAsiaTheme="majorHAnsi" w:hAnsiTheme="majorHAnsi" w:cs="HyhwpEQ" w:hint="eastAsia"/>
           <w:kern w:val="0"/>
           <w:sz w:val="19"/>
           <w:szCs w:val="19"/>
@@ -272,7 +272,7 @@
       </w:r>
       <w:r>
         <w:rPr>
-          <w:rFonts w:ascii="HyhwpEQ" w:eastAsia="HyhwpEQ" w:cs="HyhwpEQ"/>
+          <w:rFonts w:asciiTheme="majorHAnsi" w:eastAsiaTheme="majorHAnsi" w:hAnsiTheme="majorHAnsi" w:cs="HyhwpEQ"/>
           <w:kern w:val="0"/>
           <w:sz w:val="19"/>
           <w:szCs w:val="19"/>
@@ -281,7 +281,7 @@
       </w:r>
       <w:r>
         <w:rPr>
-          <w:rFonts w:ascii="HyhwpEQ" w:eastAsia="HyhwpEQ" w:cs="HyhwpEQ" w:hint="eastAsia"/>
+          <w:rFonts w:asciiTheme="majorHAnsi" w:eastAsiaTheme="majorHAnsi" w:hAnsiTheme="majorHAnsi" w:cs="HyhwpEQ" w:hint="eastAsia"/>
           <w:kern w:val="0"/>
           <w:sz w:val="18"/>
           <w:szCs w:val="18"/>
@@ -290,7 +290,7 @@
       </w:r>
       <w:r>
         <w:rPr>
-          <w:rFonts w:ascii="HyhwpEQ" w:eastAsia="HyhwpEQ" w:cs="HyhwpEQ"/>
+          <w:rFonts w:asciiTheme="majorHAnsi" w:eastAsiaTheme="majorHAnsi" w:hAnsiTheme="majorHAnsi" w:cs="HyhwpEQ"/>
           <w:kern w:val="0"/>
           <w:sz w:val="18"/>
           <w:szCs w:val="18"/>
@@ -299,7 +299,7 @@
       </w:r>
       <w:r>
         <w:rPr>
-          <w:rFonts w:ascii="HyhwpEQ" w:eastAsia="HyhwpEQ" w:cs="HyhwpEQ" w:hint="eastAsia"/>
+          <w:rFonts w:asciiTheme="majorHAnsi" w:eastAsiaTheme="majorHAnsi" w:hAnsiTheme="majorHAnsi" w:cs="HyhwpEQ" w:hint="eastAsia"/>
           <w:kern w:val="0"/>
           <w:sz w:val="22"/>
         </w:rPr>
@@ -307,7 +307,7 @@
       </w:r>
       <w:r>
         <w:rPr>
-          <w:rFonts w:ascii="HyhwpEQ" w:eastAsia="HyhwpEQ" w:cs="HyhwpEQ" w:hint="eastAsia"/>
+          <w:rFonts w:asciiTheme="majorHAnsi" w:eastAsiaTheme="majorHAnsi" w:hAnsiTheme="majorHAnsi" w:cs="HyhwpEQ" w:hint="eastAsia"/>
           <w:kern w:val="0"/>
           <w:sz w:val="19"/>
           <w:szCs w:val="19"/>
@@ -316,7 +316,7 @@
       </w:r>
       <w:r>
         <w:rPr>
-          <w:rFonts w:ascii="HyhwpEQ" w:eastAsia="HyhwpEQ" w:cs="HyhwpEQ"/>
+          <w:rFonts w:asciiTheme="majorHAnsi" w:eastAsiaTheme="majorHAnsi" w:hAnsiTheme="majorHAnsi" w:cs="HyhwpEQ"/>
           <w:kern w:val="0"/>
           <w:sz w:val="19"/>
           <w:szCs w:val="19"/>
@@ -325,7 +325,7 @@
       </w:r>
       <w:r>
         <w:rPr>
-          <w:rFonts w:ascii="HyhwpEQ" w:eastAsia="HyhwpEQ" w:cs="HyhwpEQ" w:hint="eastAsia"/>
+          <w:rFonts w:asciiTheme="majorHAnsi" w:eastAsiaTheme="majorHAnsi" w:hAnsiTheme="majorHAnsi" w:cs="HyhwpEQ" w:hint="eastAsia"/>
           <w:kern w:val="0"/>
           <w:sz w:val="12"/>
           <w:szCs w:val="12"/>
@@ -334,7 +334,7 @@
       </w:r>
       <w:r>
         <w:rPr>
-          <w:rFonts w:ascii="HyhwpEQ" w:eastAsia="HyhwpEQ" w:cs="HyhwpEQ" w:hint="eastAsia"/>
+          <w:rFonts w:asciiTheme="majorHAnsi" w:eastAsiaTheme="majorHAnsi" w:hAnsiTheme="majorHAnsi" w:cs="HyhwpEQ" w:hint="eastAsia"/>
           <w:kern w:val="0"/>
           <w:sz w:val="18"/>
           <w:szCs w:val="18"/>
@@ -343,7 +343,7 @@
       </w:r>
       <w:r>
         <w:rPr>
-          <w:rFonts w:ascii="HyhwpEQ" w:eastAsia="HyhwpEQ" w:cs="HyhwpEQ"/>
+          <w:rFonts w:asciiTheme="majorHAnsi" w:eastAsiaTheme="majorHAnsi" w:hAnsiTheme="majorHAnsi" w:cs="HyhwpEQ"/>
           <w:kern w:val="0"/>
           <w:sz w:val="18"/>
           <w:szCs w:val="18"/>
@@ -352,7 +352,7 @@
       </w:r>
       <w:r>
         <w:rPr>
-          <w:rFonts w:ascii="HyhwpEQ" w:eastAsia="HyhwpEQ" w:cs="HyhwpEQ" w:hint="eastAsia"/>
+          <w:rFonts w:asciiTheme="majorHAnsi" w:eastAsiaTheme="majorHAnsi" w:hAnsiTheme="majorHAnsi" w:cs="HyhwpEQ" w:hint="eastAsia"/>
           <w:kern w:val="0"/>
           <w:sz w:val="19"/>
           <w:szCs w:val="19"/>
@@ -361,7 +361,7 @@
       </w:r>
       <w:r>
         <w:rPr>
-          <w:rFonts w:ascii="HyhwpEQ" w:eastAsia="HyhwpEQ" w:cs="HyhwpEQ"/>
+          <w:rFonts w:asciiTheme="majorHAnsi" w:eastAsiaTheme="majorHAnsi" w:hAnsiTheme="majorHAnsi" w:cs="HyhwpEQ"/>
           <w:kern w:val="0"/>
           <w:sz w:val="19"/>
           <w:szCs w:val="19"/>
@@ -370,7 +370,7 @@
       </w:r>
       <w:r>
         <w:rPr>
-          <w:rFonts w:ascii="HyhwpEQ" w:eastAsia="HyhwpEQ" w:cs="HyhwpEQ" w:hint="eastAsia"/>
+          <w:rFonts w:asciiTheme="majorHAnsi" w:eastAsiaTheme="majorHAnsi" w:hAnsiTheme="majorHAnsi" w:cs="HyhwpEQ" w:hint="eastAsia"/>
           <w:kern w:val="0"/>
           <w:sz w:val="12"/>
           <w:szCs w:val="12"/>
@@ -379,7 +379,7 @@
       </w:r>
       <w:r>
         <w:rPr>
-          <w:rFonts w:ascii="HyhwpEQ" w:eastAsia="HyhwpEQ" w:cs="HyhwpEQ" w:hint="eastAsia"/>
+          <w:rFonts w:asciiTheme="majorHAnsi" w:eastAsiaTheme="majorHAnsi" w:hAnsiTheme="majorHAnsi" w:cs="HyhwpEQ" w:hint="eastAsia"/>
           <w:kern w:val="0"/>
           <w:sz w:val="18"/>
           <w:szCs w:val="18"/>
@@ -388,7 +388,7 @@
       </w:r>
       <w:r>
         <w:rPr>
-          <w:rFonts w:ascii="HyhwpEQ" w:eastAsia="HyhwpEQ" w:cs="HyhwpEQ"/>
+          <w:rFonts w:asciiTheme="majorHAnsi" w:eastAsiaTheme="majorHAnsi" w:hAnsiTheme="majorHAnsi" w:cs="HyhwpEQ"/>
           <w:kern w:val="0"/>
           <w:sz w:val="18"/>
           <w:szCs w:val="18"/>
@@ -397,25 +397,34 @@
       </w:r>
       <w:r>
         <w:rPr>
-          <w:rFonts w:ascii="HyhwpEQ" w:eastAsia="HyhwpEQ" w:cs="HyhwpEQ" w:hint="eastAsia"/>
+          <w:rFonts w:ascii="MS Gothic" w:eastAsia="MS Gothic" w:hAnsi="MS Gothic" w:cs="MS Gothic" w:hint="eastAsia"/>
           <w:kern w:val="0"/>
           <w:sz w:val="18"/>
           <w:szCs w:val="18"/>
         </w:rPr>
-        <w:t>⋯</w:t>
-      </w:r>
-      <w:r>
-        <w:rPr>
-          <w:rFonts w:ascii="HyhwpEQ" w:eastAsia="HyhwpEQ" w:cs="HyhwpEQ"/>
+        <w:t>⋯</w:t>
+      </w:r>
+      <w:r>
+        <w:rPr>
+          <w:rFonts w:ascii="맑은 고딕" w:eastAsia="맑은 고딕" w:hAnsi="맑은 고딕" w:cs="맑은 고딕" w:hint="eastAsia"/>
           <w:kern w:val="0"/>
           <w:sz w:val="18"/>
           <w:szCs w:val="18"/>
         </w:rPr>
-        <w:t xml:space="preserve"> </w:t>
-      </w:r>
-      <w:r>
-        <w:rPr>
-          <w:rFonts w:ascii="HyhwpEQ" w:eastAsia="HyhwpEQ" w:cs="HyhwpEQ" w:hint="eastAsia"/>
+        <w:t></w:t>
+      </w:r>
+      <w:r>
+        <w:rPr>
+          <w:rFonts w:asciiTheme="majorHAnsi" w:eastAsiaTheme="majorHAnsi" w:hAnsiTheme="majorHAnsi" w:cs="HyhwpEQ"/>
+          <w:kern w:val="0"/>
+          <w:sz w:val="18"/>
+          <w:szCs w:val="18"/>
+        </w:rPr>
+        <w:t xml:space="preserve"> </w:t>
+      </w:r>
+      <w:r>
+        <w:rPr>
+          <w:rFonts w:asciiTheme="majorHAnsi" w:eastAsiaTheme="majorHAnsi" w:hAnsiTheme="majorHAnsi" w:cs="HyhwpEQ" w:hint="eastAsia"/>
           <w:kern w:val="0"/>
           <w:sz w:val="19"/>
           <w:szCs w:val="19"/>
@@ -424,7 +433,7 @@
       </w:r>
       <w:r>
         <w:rPr>
-          <w:rFonts w:ascii="HyhwpEQ" w:eastAsia="HyhwpEQ" w:cs="HyhwpEQ" w:hint="eastAsia"/>
+          <w:rFonts w:asciiTheme="majorHAnsi" w:eastAsiaTheme="majorHAnsi" w:hAnsiTheme="majorHAnsi" w:cs="HyhwpEQ" w:hint="eastAsia"/>
           <w:kern w:val="0"/>
           <w:sz w:val="13"/>
           <w:szCs w:val="13"/>
@@ -433,7 +442,7 @@
       </w:r>
       <w:r>
         <w:rPr>
-          <w:rFonts w:ascii="HyhwpEQ" w:eastAsia="HyhwpEQ" w:cs="HyhwpEQ" w:hint="eastAsia"/>
+          <w:rFonts w:asciiTheme="majorHAnsi" w:eastAsiaTheme="majorHAnsi" w:hAnsiTheme="majorHAnsi" w:cs="HyhwpEQ" w:hint="eastAsia"/>
           <w:kern w:val="0"/>
           <w:sz w:val="22"/>
         </w:rPr>
@@ -441,7 +450,7 @@
       </w:r>
       <w:r>
         <w:rPr>
-          <w:rFonts w:ascii="맑은 고딕" w:eastAsia="맑은 고딕" w:hAnsi="맑은 고딕" w:cs="맑은 고딕" w:hint="eastAsia"/>
+          <w:rFonts w:asciiTheme="majorHAnsi" w:eastAsiaTheme="majorHAnsi" w:hAnsiTheme="majorHAnsi" w:cs="맑은 고딕" w:hint="eastAsia"/>
           <w:kern w:val="0"/>
           <w:szCs w:val="20"/>
         </w:rPr>
@@ -449,15 +458,15 @@
       </w:r>
       <w:r>
         <w:rPr>
-          <w:rFonts w:ascii="*ﾇﾑｾ鄂ﾅｸ暿ｶ-Identity-H" w:cs="*ﾇﾑｾ鄂ﾅｸ暿ｶ-Identity-H" w:hint="eastAsia"/>
-          <w:kern w:val="0"/>
-          <w:szCs w:val="20"/>
-        </w:rPr>
-        <w:t xml:space="preserve"> </w:t>
-      </w:r>
-      <w:r>
-        <w:rPr>
-          <w:rFonts w:ascii="맑은 고딕" w:eastAsia="맑은 고딕" w:hAnsi="맑은 고딕" w:cs="맑은 고딕" w:hint="eastAsia"/>
+          <w:rFonts w:asciiTheme="majorHAnsi" w:eastAsiaTheme="majorHAnsi" w:hAnsiTheme="majorHAnsi" w:cs="*ﾇﾑｾ鄂ﾅｸ暿ｶ-Identity-H" w:hint="eastAsia"/>
+          <w:kern w:val="0"/>
+          <w:szCs w:val="20"/>
+        </w:rPr>
+        <w:t xml:space="preserve"> </w:t>
+      </w:r>
+      <w:r>
+        <w:rPr>
+          <w:rFonts w:asciiTheme="majorHAnsi" w:eastAsiaTheme="majorHAnsi" w:hAnsiTheme="majorHAnsi" w:cs="맑은 고딕" w:hint="eastAsia"/>
           <w:kern w:val="0"/>
           <w:szCs w:val="20"/>
         </w:rPr>
@@ -465,15 +474,15 @@
       </w:r>
       <w:r>
         <w:rPr>
-          <w:rFonts w:ascii="*ﾇﾑｾ鄂ﾅｸ暿ｶ-Identity-H" w:eastAsia="*ﾇﾑｾ鄂ﾅｸ暿ｶ-Identity-H" w:cs="*ﾇﾑｾ鄂ﾅｸ暿ｶ-Identity-H"/>
-          <w:kern w:val="0"/>
-          <w:szCs w:val="20"/>
-        </w:rPr>
-        <w:t xml:space="preserve"> </w:t>
-      </w:r>
-      <w:r>
-        <w:rPr>
-          <w:rFonts w:ascii="*ﾇﾑｾ鄂ﾅｸ暿ｶ,Italic-Identity-H" w:eastAsia="*ﾇﾑｾ鄂ﾅｸ暿ｶ,Italic-Identity-H" w:cs="*ﾇﾑｾ鄂ﾅｸ暿ｶ,Italic-Identity-H"/>
+          <w:rFonts w:asciiTheme="majorHAnsi" w:eastAsiaTheme="majorHAnsi" w:hAnsiTheme="majorHAnsi" w:cs="*ﾇﾑｾ鄂ﾅｸ暿ｶ-Identity-H"/>
+          <w:kern w:val="0"/>
+          <w:szCs w:val="20"/>
+        </w:rPr>
+        <w:t xml:space="preserve"> </w:t>
+      </w:r>
+      <w:r>
+        <w:rPr>
+          <w:rFonts w:asciiTheme="majorHAnsi" w:eastAsiaTheme="majorHAnsi" w:hAnsiTheme="majorHAnsi" w:cs="*ﾇﾑｾ鄂ﾅｸ暿ｶ,Italic-Identity-H"/>
           <w:i/>
           <w:iCs/>
           <w:kern w:val="0"/>
@@ -483,7 +492,7 @@
       </w:r>
       <w:r>
         <w:rPr>
-          <w:rFonts w:ascii="맑은 고딕" w:eastAsia="맑은 고딕" w:hAnsi="맑은 고딕" w:cs="맑은 고딕" w:hint="eastAsia"/>
+          <w:rFonts w:asciiTheme="majorHAnsi" w:eastAsiaTheme="majorHAnsi" w:hAnsiTheme="majorHAnsi" w:cs="맑은 고딕" w:hint="eastAsia"/>
           <w:kern w:val="0"/>
           <w:szCs w:val="20"/>
         </w:rPr>
@@ -491,15 +500,15 @@
       </w:r>
       <w:r>
         <w:rPr>
-          <w:rFonts w:ascii="*ﾇﾑｾ鄂ﾅｸ暿ｶ-Identity-H" w:eastAsia="*ﾇﾑｾ鄂ﾅｸ暿ｶ-Identity-H" w:cs="*ﾇﾑｾ鄂ﾅｸ暿ｶ-Identity-H"/>
-          <w:kern w:val="0"/>
-          <w:szCs w:val="20"/>
-        </w:rPr>
-        <w:t xml:space="preserve"> </w:t>
-      </w:r>
-      <w:r>
-        <w:rPr>
-          <w:rFonts w:ascii="맑은 고딕" w:eastAsia="맑은 고딕" w:hAnsi="맑은 고딕" w:cs="맑은 고딕" w:hint="eastAsia"/>
+          <w:rFonts w:asciiTheme="majorHAnsi" w:eastAsiaTheme="majorHAnsi" w:hAnsiTheme="majorHAnsi" w:cs="*ﾇﾑｾ鄂ﾅｸ暿ｶ-Identity-H"/>
+          <w:kern w:val="0"/>
+          <w:szCs w:val="20"/>
+        </w:rPr>
+        <w:t xml:space="preserve"> </w:t>
+      </w:r>
+      <w:r>
+        <w:rPr>
+          <w:rFonts w:asciiTheme="majorHAnsi" w:eastAsiaTheme="majorHAnsi" w:hAnsiTheme="majorHAnsi" w:cs="맑은 고딕" w:hint="eastAsia"/>
           <w:kern w:val="0"/>
           <w:szCs w:val="20"/>
         </w:rPr>
@@ -507,15 +516,15 @@
       </w:r>
       <w:r>
         <w:rPr>
-          <w:rFonts w:ascii="*ﾇﾑｾ鄂ﾅｸ暿ｶ-Identity-H" w:eastAsia="*ﾇﾑｾ鄂ﾅｸ暿ｶ-Identity-H" w:cs="*ﾇﾑｾ鄂ﾅｸ暿ｶ-Identity-H"/>
-          <w:kern w:val="0"/>
-          <w:szCs w:val="20"/>
-        </w:rPr>
-        <w:t xml:space="preserve"> </w:t>
-      </w:r>
-      <w:r>
-        <w:rPr>
-          <w:rFonts w:ascii="맑은 고딕" w:eastAsia="맑은 고딕" w:hAnsi="맑은 고딕" w:cs="맑은 고딕" w:hint="eastAsia"/>
+          <w:rFonts w:asciiTheme="majorHAnsi" w:eastAsiaTheme="majorHAnsi" w:hAnsiTheme="majorHAnsi" w:cs="*ﾇﾑｾ鄂ﾅｸ暿ｶ-Identity-H"/>
+          <w:kern w:val="0"/>
+          <w:szCs w:val="20"/>
+        </w:rPr>
+        <w:t xml:space="preserve"> </w:t>
+      </w:r>
+      <w:r>
+        <w:rPr>
+          <w:rFonts w:asciiTheme="majorHAnsi" w:eastAsiaTheme="majorHAnsi" w:hAnsiTheme="majorHAnsi" w:cs="맑은 고딕" w:hint="eastAsia"/>
           <w:kern w:val="0"/>
           <w:szCs w:val="20"/>
         </w:rPr>
@@ -523,7 +532,7 @@
       </w:r>
       <w:r>
         <w:rPr>
-          <w:rFonts w:ascii="*ﾇﾑｾ鄂ﾅｸ暿ｶ-Identity-H" w:eastAsia="*ﾇﾑｾ鄂ﾅｸ暿ｶ-Identity-H" w:cs="*ﾇﾑｾ鄂ﾅｸ暿ｶ-Identity-H"/>
+          <w:rFonts w:asciiTheme="majorHAnsi" w:eastAsiaTheme="majorHAnsi" w:hAnsiTheme="majorHAnsi" w:cs="*ﾇﾑｾ鄂ﾅｸ暿ｶ-Identity-H"/>
           <w:kern w:val="0"/>
           <w:szCs w:val="20"/>
         </w:rPr>
@@ -532,7 +541,7 @@
       <w:proofErr w:type="spellStart"/>
       <w:r>
         <w:rPr>
-          <w:rFonts w:ascii="맑은 고딕" w:eastAsia="맑은 고딕" w:hAnsi="맑은 고딕" w:cs="맑은 고딕" w:hint="eastAsia"/>
+          <w:rFonts w:asciiTheme="majorHAnsi" w:eastAsiaTheme="majorHAnsi" w:hAnsiTheme="majorHAnsi" w:cs="맑은 고딕" w:hint="eastAsia"/>
           <w:kern w:val="0"/>
           <w:szCs w:val="20"/>
         </w:rPr>
@@ -541,7 +550,7 @@
       <w:proofErr w:type="spellEnd"/>
       <w:r>
         <w:rPr>
-          <w:rFonts w:ascii="*ﾇﾑｾ鄂ﾅｸ暿ｶ-Identity-H" w:eastAsia="*ﾇﾑｾ鄂ﾅｸ暿ｶ-Identity-H" w:cs="*ﾇﾑｾ鄂ﾅｸ暿ｶ-Identity-H"/>
+          <w:rFonts w:asciiTheme="majorHAnsi" w:eastAsiaTheme="majorHAnsi" w:hAnsiTheme="majorHAnsi" w:cs="*ﾇﾑｾ鄂ﾅｸ暿ｶ-Identity-H"/>
           <w:kern w:val="0"/>
           <w:szCs w:val="20"/>
         </w:rPr>
@@ -549,7 +558,7 @@
       </w:r>
       <w:r>
         <w:rPr>
-          <w:rFonts w:ascii="HyhwpEQ" w:eastAsia="HyhwpEQ" w:cs="HyhwpEQ" w:hint="eastAsia"/>
+          <w:rFonts w:asciiTheme="majorHAnsi" w:eastAsiaTheme="majorHAnsi" w:hAnsiTheme="majorHAnsi" w:cs="HyhwpEQ" w:hint="eastAsia"/>
           <w:kern w:val="0"/>
           <w:sz w:val="18"/>
           <w:szCs w:val="18"/>
@@ -558,7 +567,7 @@
       </w:r>
       <w:r>
         <w:rPr>
-          <w:rFonts w:ascii="HyhwpEQ" w:eastAsia="HyhwpEQ" w:cs="HyhwpEQ" w:hint="eastAsia"/>
+          <w:rFonts w:asciiTheme="majorHAnsi" w:eastAsiaTheme="majorHAnsi" w:hAnsiTheme="majorHAnsi" w:cs="HyhwpEQ" w:hint="eastAsia"/>
           <w:kern w:val="0"/>
           <w:sz w:val="12"/>
           <w:szCs w:val="12"/>
@@ -567,7 +576,7 @@
       </w:r>
       <w:r>
         <w:rPr>
-          <w:rFonts w:ascii="*ﾇﾑｾ鄂ﾅｸ暿ｶ-Identity-H" w:eastAsia="*ﾇﾑｾ鄂ﾅｸ暿ｶ-Identity-H" w:cs="*ﾇﾑｾ鄂ﾅｸ暿ｶ-Identity-H"/>
+          <w:rFonts w:asciiTheme="majorHAnsi" w:eastAsiaTheme="majorHAnsi" w:hAnsiTheme="majorHAnsi" w:cs="*ﾇﾑｾ鄂ﾅｸ暿ｶ-Identity-H"/>
           <w:kern w:val="0"/>
           <w:szCs w:val="20"/>
         </w:rPr>
@@ -575,7 +584,7 @@
       </w:r>
       <w:r>
         <w:rPr>
-          <w:rFonts w:ascii="맑은 고딕" w:eastAsia="맑은 고딕" w:hAnsi="맑은 고딕" w:cs="맑은 고딕" w:hint="eastAsia"/>
+          <w:rFonts w:asciiTheme="majorHAnsi" w:eastAsiaTheme="majorHAnsi" w:hAnsiTheme="majorHAnsi" w:cs="맑은 고딕" w:hint="eastAsia"/>
           <w:kern w:val="0"/>
           <w:szCs w:val="20"/>
         </w:rPr>
@@ -583,15 +592,15 @@
       </w:r>
       <w:r>
         <w:rPr>
-          <w:rFonts w:ascii="*ﾇﾑｾ鄂ﾅｸ暿ｶ-Identity-H" w:eastAsia="*ﾇﾑｾ鄂ﾅｸ暿ｶ-Identity-H" w:cs="*ﾇﾑｾ鄂ﾅｸ暿ｶ-Identity-H"/>
-          <w:kern w:val="0"/>
-          <w:szCs w:val="20"/>
-        </w:rPr>
-        <w:t xml:space="preserve"> </w:t>
-      </w:r>
-      <w:r>
-        <w:rPr>
-          <w:rFonts w:ascii="맑은 고딕" w:eastAsia="맑은 고딕" w:hAnsi="맑은 고딕" w:cs="맑은 고딕" w:hint="eastAsia"/>
+          <w:rFonts w:asciiTheme="majorHAnsi" w:eastAsiaTheme="majorHAnsi" w:hAnsiTheme="majorHAnsi" w:cs="*ﾇﾑｾ鄂ﾅｸ暿ｶ-Identity-H"/>
+          <w:kern w:val="0"/>
+          <w:szCs w:val="20"/>
+        </w:rPr>
+        <w:t xml:space="preserve"> </w:t>
+      </w:r>
+      <w:r>
+        <w:rPr>
+          <w:rFonts w:asciiTheme="majorHAnsi" w:eastAsiaTheme="majorHAnsi" w:hAnsiTheme="majorHAnsi" w:cs="맑은 고딕" w:hint="eastAsia"/>
           <w:kern w:val="0"/>
           <w:szCs w:val="20"/>
         </w:rPr>
@@ -599,15 +608,15 @@
       </w:r>
       <w:r>
         <w:rPr>
-          <w:rFonts w:ascii="*ﾇﾑｾ鄂ﾅｸ暿ｶ-Identity-H" w:cs="*ﾇﾑｾ鄂ﾅｸ暿ｶ-Identity-H" w:hint="eastAsia"/>
-          <w:kern w:val="0"/>
-          <w:szCs w:val="20"/>
-        </w:rPr>
-        <w:t xml:space="preserve"> </w:t>
-      </w:r>
-      <w:r>
-        <w:rPr>
-          <w:rFonts w:ascii="맑은 고딕" w:eastAsia="맑은 고딕" w:hAnsi="맑은 고딕" w:cs="맑은 고딕" w:hint="eastAsia"/>
+          <w:rFonts w:asciiTheme="majorHAnsi" w:eastAsiaTheme="majorHAnsi" w:hAnsiTheme="majorHAnsi" w:cs="*ﾇﾑｾ鄂ﾅｸ暿ｶ-Identity-H" w:hint="eastAsia"/>
+          <w:kern w:val="0"/>
+          <w:szCs w:val="20"/>
+        </w:rPr>
+        <w:t xml:space="preserve"> </w:t>
+      </w:r>
+      <w:r>
+        <w:rPr>
+          <w:rFonts w:asciiTheme="majorHAnsi" w:eastAsiaTheme="majorHAnsi" w:hAnsiTheme="majorHAnsi" w:cs="맑은 고딕" w:hint="eastAsia"/>
           <w:kern w:val="0"/>
           <w:szCs w:val="20"/>
         </w:rPr>
@@ -615,15 +624,15 @@
       </w:r>
       <w:r>
         <w:rPr>
-          <w:rFonts w:ascii="*ﾇﾑｾ鄂ﾅｸ暿ｶ-Identity-H" w:eastAsia="*ﾇﾑｾ鄂ﾅｸ暿ｶ-Identity-H" w:cs="*ﾇﾑｾ鄂ﾅｸ暿ｶ-Identity-H"/>
-          <w:kern w:val="0"/>
-          <w:szCs w:val="20"/>
-        </w:rPr>
-        <w:t xml:space="preserve"> </w:t>
-      </w:r>
-      <w:r>
-        <w:rPr>
-          <w:rFonts w:ascii="맑은 고딕" w:eastAsia="맑은 고딕" w:hAnsi="맑은 고딕" w:cs="맑은 고딕" w:hint="eastAsia"/>
+          <w:rFonts w:asciiTheme="majorHAnsi" w:eastAsiaTheme="majorHAnsi" w:hAnsiTheme="majorHAnsi" w:cs="*ﾇﾑｾ鄂ﾅｸ暿ｶ-Identity-H"/>
+          <w:kern w:val="0"/>
+          <w:szCs w:val="20"/>
+        </w:rPr>
+        <w:t xml:space="preserve"> </w:t>
+      </w:r>
+      <w:r>
+        <w:rPr>
+          <w:rFonts w:asciiTheme="majorHAnsi" w:eastAsiaTheme="majorHAnsi" w:hAnsiTheme="majorHAnsi" w:cs="맑은 고딕" w:hint="eastAsia"/>
           <w:kern w:val="0"/>
           <w:szCs w:val="20"/>
         </w:rPr>
@@ -631,7 +640,7 @@
       </w:r>
       <w:r>
         <w:rPr>
-          <w:rFonts w:ascii="*ﾇﾑｾ鄂ﾅｸ暿ｶ-Identity-H" w:eastAsia="*ﾇﾑｾ鄂ﾅｸ暿ｶ-Identity-H" w:cs="*ﾇﾑｾ鄂ﾅｸ暿ｶ-Identity-H"/>
+          <w:rFonts w:asciiTheme="majorHAnsi" w:eastAsiaTheme="majorHAnsi" w:hAnsiTheme="majorHAnsi" w:cs="*ﾇﾑｾ鄂ﾅｸ暿ｶ-Identity-H"/>
           <w:kern w:val="0"/>
           <w:szCs w:val="20"/>
         </w:rPr>
@@ -645,7 +654,7 @@
         <w:spacing w:after="0" w:line="240" w:lineRule="auto"/>
         <w:jc w:val="left"/>
         <w:rPr>
-          <w:rFonts w:ascii="*ﾇﾑｾ鄂ﾅｸ暿ｶ-Identity-H" w:eastAsia="*ﾇﾑｾ鄂ﾅｸ暿ｶ-Identity-H" w:cs="*ﾇﾑｾ鄂ﾅｸ暿ｶ-Identity-H"/>
+          <w:rFonts w:asciiTheme="majorHAnsi" w:eastAsiaTheme="majorHAnsi" w:hAnsiTheme="majorHAnsi" w:cs="*ﾇﾑｾ鄂ﾅｸ暿ｶ-Identity-H"/>
           <w:kern w:val="0"/>
           <w:szCs w:val="20"/>
         </w:rPr>
@@ -655,12 +664,12 @@
       <w:pPr>
         <w:pStyle w:val="a4"/>
         <w:rPr>
-          <w:rFonts w:ascii="함초롬바탕" w:hint="eastAsia"/>
+          <w:rFonts w:asciiTheme="majorHAnsi" w:eastAsiaTheme="majorHAnsi" w:hAnsiTheme="majorHAnsi"/>
         </w:rPr>
       </w:pPr>
       <w:r>
         <w:rPr>
-          <w:rFonts w:ascii="함초롬바탕"/>
+          <w:rFonts w:asciiTheme="majorHAnsi" w:eastAsiaTheme="majorHAnsi" w:hAnsiTheme="majorHAnsi"/>
           <w:noProof/>
         </w:rPr>
         <w:drawing>
@@ -722,31 +731,31 @@
       </w:r>
       <w:r>
         <w:rPr>
-          <w:rFonts w:ascii="함초롬바탕"/>
+          <w:rFonts w:asciiTheme="majorHAnsi" w:eastAsiaTheme="majorHAnsi" w:hAnsiTheme="majorHAnsi"/>
         </w:rPr>
         <w:tab/>
       </w:r>
       <w:r>
         <w:rPr>
-          <w:rFonts w:ascii="함초롬바탕"/>
+          <w:rFonts w:asciiTheme="majorHAnsi" w:eastAsiaTheme="majorHAnsi" w:hAnsiTheme="majorHAnsi"/>
         </w:rPr>
         <w:tab/>
       </w:r>
       <w:r>
         <w:rPr>
-          <w:rFonts w:ascii="함초롬바탕"/>
+          <w:rFonts w:asciiTheme="majorHAnsi" w:eastAsiaTheme="majorHAnsi" w:hAnsiTheme="majorHAnsi"/>
         </w:rPr>
         <w:tab/>
       </w:r>
       <w:r>
         <w:rPr>
-          <w:rFonts w:ascii="함초롬바탕"/>
+          <w:rFonts w:asciiTheme="majorHAnsi" w:eastAsiaTheme="majorHAnsi" w:hAnsiTheme="majorHAnsi"/>
         </w:rPr>
         <w:tab/>
       </w:r>
       <w:r>
         <w:rPr>
-          <w:rFonts w:ascii="함초롬바탕"/>
+          <w:rFonts w:asciiTheme="majorHAnsi" w:eastAsiaTheme="majorHAnsi" w:hAnsiTheme="majorHAnsi"/>
           <w:noProof/>
         </w:rPr>
         <w:drawing>
@@ -806,12 +815,14 @@
         <w:spacing w:after="0" w:line="240" w:lineRule="auto"/>
         <w:jc w:val="left"/>
         <w:rPr>
-          <w:rFonts w:ascii="함초롬바탕" w:eastAsia="굴림" w:hAnsi="굴림" w:cs="굴림" w:hint="eastAsia"/>
+          <w:rFonts w:asciiTheme="majorHAnsi" w:eastAsiaTheme="majorHAnsi" w:hAnsiTheme="majorHAnsi" w:cs="굴림"/>
           <w:color w:val="000000"/>
           <w:kern w:val="0"/>
           <w:szCs w:val="20"/>
         </w:rPr>
       </w:pPr>
+      <w:bookmarkStart w:id="0" w:name="_GoBack"/>
+      <w:bookmarkEnd w:id="0"/>
     </w:p>
     <w:p>
       <w:pPr>
@@ -820,7 +831,7 @@
         <w:spacing w:after="0" w:line="240" w:lineRule="auto"/>
         <w:jc w:val="left"/>
         <w:rPr>
-          <w:rFonts w:ascii="맑은 고딕" w:eastAsia="맑은 고딕" w:hAnsi="맑은 고딕" w:cs="맑은 고딕" w:hint="eastAsia"/>
+          <w:rFonts w:asciiTheme="majorHAnsi" w:eastAsiaTheme="majorHAnsi" w:hAnsiTheme="majorHAnsi" w:cs="맑은 고딕"/>
           <w:kern w:val="0"/>
           <w:szCs w:val="20"/>
         </w:rPr>
@@ -830,24 +841,24 @@
       <w:pPr>
         <w:pStyle w:val="a4"/>
         <w:rPr>
-          <w:rFonts w:ascii="함초롬바탕"/>
+          <w:rFonts w:asciiTheme="majorHAnsi" w:eastAsiaTheme="majorHAnsi" w:hAnsiTheme="majorHAnsi"/>
         </w:rPr>
       </w:pPr>
       <w:r>
         <w:rPr>
-          <w:rFonts w:ascii="맑은 고딕" w:eastAsia="맑은 고딕" w:hAnsi="맑은 고딕" w:cs="맑은 고딕" w:hint="eastAsia"/>
+          <w:rFonts w:asciiTheme="majorHAnsi" w:eastAsiaTheme="majorHAnsi" w:hAnsiTheme="majorHAnsi" w:cs="맑은 고딕" w:hint="eastAsia"/>
         </w:rPr>
         <w:t>여기에서</w:t>
       </w:r>
       <w:r>
         <w:rPr>
-          <w:rFonts w:ascii="*ﾇﾑｾ鄂ﾅｸ暿ｶ-Identity-H" w:eastAsia="*ﾇﾑｾ鄂ﾅｸ暿ｶ-Identity-H" w:cs="*ﾇﾑｾ鄂ﾅｸ暿ｶ-Identity-H"/>
-        </w:rPr>
-        <w:t xml:space="preserve"> </w:t>
-      </w:r>
-      <w:r>
-        <w:rPr>
-          <w:rFonts w:ascii="함초롬바탕"/>
+          <w:rFonts w:asciiTheme="majorHAnsi" w:eastAsiaTheme="majorHAnsi" w:hAnsiTheme="majorHAnsi" w:cs="*ﾇﾑｾ鄂ﾅｸ暿ｶ-Identity-H"/>
+        </w:rPr>
+        <w:t xml:space="preserve"> </w:t>
+      </w:r>
+      <w:r>
+        <w:rPr>
+          <w:rFonts w:asciiTheme="majorHAnsi" w:eastAsiaTheme="majorHAnsi" w:hAnsiTheme="majorHAnsi"/>
           <w:noProof/>
         </w:rPr>
         <w:drawing>
@@ -901,141 +912,141 @@
       </w:r>
       <w:r>
         <w:rPr>
-          <w:rFonts w:ascii="맑은 고딕" w:eastAsia="맑은 고딕" w:hAnsi="맑은 고딕" w:cs="맑은 고딕" w:hint="eastAsia"/>
+          <w:rFonts w:asciiTheme="majorHAnsi" w:eastAsiaTheme="majorHAnsi" w:hAnsiTheme="majorHAnsi" w:cs="맑은 고딕" w:hint="eastAsia"/>
         </w:rPr>
         <w:t>는</w:t>
       </w:r>
       <w:r>
         <w:rPr>
-          <w:rFonts w:ascii="*ﾇﾑｾ鄂ﾅｸ暿ｶ-Identity-H" w:eastAsia="*ﾇﾑｾ鄂ﾅｸ暿ｶ-Identity-H" w:cs="*ﾇﾑｾ鄂ﾅｸ暿ｶ-Identity-H"/>
+          <w:rFonts w:asciiTheme="majorHAnsi" w:eastAsiaTheme="majorHAnsi" w:hAnsiTheme="majorHAnsi" w:cs="*ﾇﾑｾ鄂ﾅｸ暿ｶ-Identity-H"/>
         </w:rPr>
         <w:t xml:space="preserve"> </w:t>
       </w:r>
       <w:proofErr w:type="spellStart"/>
       <w:r>
         <w:rPr>
-          <w:rFonts w:ascii="바탕체" w:eastAsia="바탕체" w:hAnsi="바탕체" w:cs="바탕체" w:hint="eastAsia"/>
+          <w:rFonts w:asciiTheme="majorHAnsi" w:eastAsiaTheme="majorHAnsi" w:hAnsiTheme="majorHAnsi" w:cs="바탕체" w:hint="eastAsia"/>
         </w:rPr>
         <w:t>i</w:t>
       </w:r>
       <w:proofErr w:type="spellEnd"/>
       <w:r>
         <w:rPr>
-          <w:rFonts w:ascii="맑은 고딕" w:eastAsia="맑은 고딕" w:hAnsi="맑은 고딕" w:cs="맑은 고딕" w:hint="eastAsia"/>
+          <w:rFonts w:asciiTheme="majorHAnsi" w:eastAsiaTheme="majorHAnsi" w:hAnsiTheme="majorHAnsi" w:cs="맑은 고딕" w:hint="eastAsia"/>
         </w:rPr>
         <w:t>번째</w:t>
       </w:r>
       <w:r>
         <w:rPr>
-          <w:rFonts w:ascii="*ﾇﾑｾ鄂ﾅｸ暿ｶ-Identity-H" w:eastAsia="*ﾇﾑｾ鄂ﾅｸ暿ｶ-Identity-H" w:cs="*ﾇﾑｾ鄂ﾅｸ暿ｶ-Identity-H"/>
-        </w:rPr>
-        <w:t xml:space="preserve"> </w:t>
-      </w:r>
-      <w:r>
-        <w:rPr>
-          <w:rFonts w:ascii="맑은 고딕" w:eastAsia="맑은 고딕" w:hAnsi="맑은 고딕" w:cs="맑은 고딕" w:hint="eastAsia"/>
+          <w:rFonts w:asciiTheme="majorHAnsi" w:eastAsiaTheme="majorHAnsi" w:hAnsiTheme="majorHAnsi" w:cs="*ﾇﾑｾ鄂ﾅｸ暿ｶ-Identity-H"/>
+        </w:rPr>
+        <w:t xml:space="preserve"> </w:t>
+      </w:r>
+      <w:r>
+        <w:rPr>
+          <w:rFonts w:asciiTheme="majorHAnsi" w:eastAsiaTheme="majorHAnsi" w:hAnsiTheme="majorHAnsi" w:cs="맑은 고딕" w:hint="eastAsia"/>
         </w:rPr>
         <w:t>관측치에</w:t>
       </w:r>
       <w:r>
         <w:rPr>
-          <w:rFonts w:ascii="*ﾇﾑｾ鄂ﾅｸ暿ｶ-Identity-H" w:eastAsia="*ﾇﾑｾ鄂ﾅｸ暿ｶ-Identity-H" w:cs="*ﾇﾑｾ鄂ﾅｸ暿ｶ-Identity-H"/>
-        </w:rPr>
-        <w:t xml:space="preserve"> </w:t>
-      </w:r>
-      <w:r>
-        <w:rPr>
-          <w:rFonts w:ascii="맑은 고딕" w:eastAsia="맑은 고딕" w:hAnsi="맑은 고딕" w:cs="맑은 고딕" w:hint="eastAsia"/>
+          <w:rFonts w:asciiTheme="majorHAnsi" w:eastAsiaTheme="majorHAnsi" w:hAnsiTheme="majorHAnsi" w:cs="*ﾇﾑｾ鄂ﾅｸ暿ｶ-Identity-H"/>
+        </w:rPr>
+        <w:t xml:space="preserve"> </w:t>
+      </w:r>
+      <w:r>
+        <w:rPr>
+          <w:rFonts w:asciiTheme="majorHAnsi" w:eastAsiaTheme="majorHAnsi" w:hAnsiTheme="majorHAnsi" w:cs="맑은 고딕" w:hint="eastAsia"/>
         </w:rPr>
         <w:t>부여되는</w:t>
       </w:r>
       <w:r>
         <w:rPr>
-          <w:rFonts w:ascii="*ﾇﾑｾ鄂ﾅｸ暿ｶ-Identity-H" w:eastAsia="*ﾇﾑｾ鄂ﾅｸ暿ｶ-Identity-H" w:cs="*ﾇﾑｾ鄂ﾅｸ暿ｶ-Identity-H"/>
-        </w:rPr>
-        <w:t xml:space="preserve"> </w:t>
-      </w:r>
-      <w:r>
-        <w:rPr>
-          <w:rFonts w:ascii="맑은 고딕" w:eastAsia="맑은 고딕" w:hAnsi="맑은 고딕" w:cs="맑은 고딕" w:hint="eastAsia"/>
+          <w:rFonts w:asciiTheme="majorHAnsi" w:eastAsiaTheme="majorHAnsi" w:hAnsiTheme="majorHAnsi" w:cs="*ﾇﾑｾ鄂ﾅｸ暿ｶ-Identity-H"/>
+        </w:rPr>
+        <w:t xml:space="preserve"> </w:t>
+      </w:r>
+      <w:r>
+        <w:rPr>
+          <w:rFonts w:asciiTheme="majorHAnsi" w:eastAsiaTheme="majorHAnsi" w:hAnsiTheme="majorHAnsi" w:cs="맑은 고딕" w:hint="eastAsia"/>
         </w:rPr>
         <w:t>가중치로</w:t>
       </w:r>
       <w:r>
         <w:rPr>
-          <w:rFonts w:ascii="*ﾇﾑｾ鄂ﾅｸ暿ｶ-Identity-H" w:eastAsia="*ﾇﾑｾ鄂ﾅｸ暿ｶ-Identity-H" w:cs="*ﾇﾑｾ鄂ﾅｸ暿ｶ-Identity-H"/>
-        </w:rPr>
-        <w:t xml:space="preserve"> </w:t>
-      </w:r>
-      <w:r>
-        <w:rPr>
-          <w:rFonts w:ascii="맑은 고딕" w:eastAsia="맑은 고딕" w:hAnsi="맑은 고딕" w:cs="맑은 고딕" w:hint="eastAsia"/>
+          <w:rFonts w:asciiTheme="majorHAnsi" w:eastAsiaTheme="majorHAnsi" w:hAnsiTheme="majorHAnsi" w:cs="*ﾇﾑｾ鄂ﾅｸ暿ｶ-Identity-H"/>
+        </w:rPr>
+        <w:t xml:space="preserve"> </w:t>
+      </w:r>
+      <w:r>
+        <w:rPr>
+          <w:rFonts w:asciiTheme="majorHAnsi" w:eastAsiaTheme="majorHAnsi" w:hAnsiTheme="majorHAnsi" w:cs="맑은 고딕" w:hint="eastAsia"/>
         </w:rPr>
         <w:t>초기</w:t>
       </w:r>
       <w:r>
         <w:rPr>
-          <w:rFonts w:ascii="*ﾇﾑｾ鄂ﾅｸ暿ｶ-Identity-H" w:eastAsia="*ﾇﾑｾ鄂ﾅｸ暿ｶ-Identity-H" w:cs="*ﾇﾑｾ鄂ﾅｸ暿ｶ-Identity-H"/>
-        </w:rPr>
-        <w:t xml:space="preserve"> </w:t>
-      </w:r>
-      <w:r>
-        <w:rPr>
-          <w:rFonts w:ascii="맑은 고딕" w:eastAsia="맑은 고딕" w:hAnsi="맑은 고딕" w:cs="맑은 고딕" w:hint="eastAsia"/>
+          <w:rFonts w:asciiTheme="majorHAnsi" w:eastAsiaTheme="majorHAnsi" w:hAnsiTheme="majorHAnsi" w:cs="*ﾇﾑｾ鄂ﾅｸ暿ｶ-Identity-H"/>
+        </w:rPr>
+        <w:t xml:space="preserve"> </w:t>
+      </w:r>
+      <w:r>
+        <w:rPr>
+          <w:rFonts w:asciiTheme="majorHAnsi" w:eastAsiaTheme="majorHAnsi" w:hAnsiTheme="majorHAnsi" w:cs="맑은 고딕" w:hint="eastAsia"/>
         </w:rPr>
         <w:t>가중치는</w:t>
       </w:r>
       <w:r>
         <w:rPr>
-          <w:rFonts w:ascii="*ﾇﾑｾ鄂ﾅｸ暿ｶ-Identity-H" w:eastAsia="*ﾇﾑｾ鄂ﾅｸ暿ｶ-Identity-H" w:cs="*ﾇﾑｾ鄂ﾅｸ暿ｶ-Identity-H"/>
+          <w:rFonts w:asciiTheme="majorHAnsi" w:eastAsiaTheme="majorHAnsi" w:hAnsiTheme="majorHAnsi" w:cs="*ﾇﾑｾ鄂ﾅｸ暿ｶ-Identity-H"/>
         </w:rPr>
         <w:t xml:space="preserve"> 1/n</w:t>
       </w:r>
       <w:r>
         <w:rPr>
-          <w:rFonts w:ascii="바탕체" w:eastAsia="바탕체" w:hAnsi="바탕체" w:cs="바탕체" w:hint="eastAsia"/>
+          <w:rFonts w:asciiTheme="majorHAnsi" w:eastAsiaTheme="majorHAnsi" w:hAnsiTheme="majorHAnsi" w:cs="바탕체" w:hint="eastAsia"/>
         </w:rPr>
         <w:t>으</w:t>
       </w:r>
       <w:r>
         <w:rPr>
-          <w:rFonts w:ascii="맑은 고딕" w:eastAsia="맑은 고딕" w:hAnsi="맑은 고딕" w:cs="맑은 고딕" w:hint="eastAsia"/>
+          <w:rFonts w:asciiTheme="majorHAnsi" w:eastAsiaTheme="majorHAnsi" w:hAnsiTheme="majorHAnsi" w:cs="맑은 고딕" w:hint="eastAsia"/>
         </w:rPr>
         <w:t>로</w:t>
       </w:r>
       <w:r>
         <w:rPr>
-          <w:rFonts w:ascii="*ﾇﾑｾ鄂ﾅｸ暿ｶ-Identity-H" w:eastAsia="*ﾇﾑｾ鄂ﾅｸ暿ｶ-Identity-H" w:cs="*ﾇﾑｾ鄂ﾅｸ暿ｶ-Identity-H"/>
-        </w:rPr>
-        <w:t xml:space="preserve"> </w:t>
-      </w:r>
-      <w:r>
-        <w:rPr>
-          <w:rFonts w:ascii="맑은 고딕" w:eastAsia="맑은 고딕" w:hAnsi="맑은 고딕" w:cs="맑은 고딕" w:hint="eastAsia"/>
+          <w:rFonts w:asciiTheme="majorHAnsi" w:eastAsiaTheme="majorHAnsi" w:hAnsiTheme="majorHAnsi" w:cs="*ﾇﾑｾ鄂ﾅｸ暿ｶ-Identity-H"/>
+        </w:rPr>
+        <w:t xml:space="preserve"> </w:t>
+      </w:r>
+      <w:r>
+        <w:rPr>
+          <w:rFonts w:asciiTheme="majorHAnsi" w:eastAsiaTheme="majorHAnsi" w:hAnsiTheme="majorHAnsi" w:cs="맑은 고딕" w:hint="eastAsia"/>
         </w:rPr>
         <w:t>설정된다</w:t>
       </w:r>
       <w:r>
         <w:rPr>
-          <w:rFonts w:ascii="*ﾇﾑｾ鄂ﾅｸ暿ｶ-Identity-H" w:eastAsia="*ﾇﾑｾ鄂ﾅｸ暿ｶ-Identity-H" w:cs="*ﾇﾑｾ鄂ﾅｸ暿ｶ-Identity-H"/>
+          <w:rFonts w:asciiTheme="majorHAnsi" w:eastAsiaTheme="majorHAnsi" w:hAnsiTheme="majorHAnsi" w:cs="*ﾇﾑｾ鄂ﾅｸ暿ｶ-Identity-H"/>
         </w:rPr>
         <w:t xml:space="preserve">. </w:t>
       </w:r>
       <w:r>
         <w:rPr>
-          <w:rFonts w:ascii="맑은 고딕" w:eastAsia="맑은 고딕" w:hAnsi="맑은 고딕" w:cs="맑은 고딕" w:hint="eastAsia"/>
+          <w:rFonts w:asciiTheme="majorHAnsi" w:eastAsiaTheme="majorHAnsi" w:hAnsiTheme="majorHAnsi" w:cs="맑은 고딕" w:hint="eastAsia"/>
         </w:rPr>
         <w:t>또한</w:t>
       </w:r>
       <w:r>
         <w:rPr>
-          <w:rFonts w:ascii="*ﾇﾑｾ鄂ﾅｸ暿ｶ-Identity-H" w:eastAsia="*ﾇﾑｾ鄂ﾅｸ暿ｶ-Identity-H" w:cs="*ﾇﾑｾ鄂ﾅｸ暿ｶ-Identity-H"/>
-        </w:rPr>
-        <w:t xml:space="preserve"> </w:t>
-      </w:r>
-      <w:r>
-        <w:rPr>
-          <w:rFonts w:ascii="함초롬바탕"/>
+          <w:rFonts w:asciiTheme="majorHAnsi" w:eastAsiaTheme="majorHAnsi" w:hAnsiTheme="majorHAnsi" w:cs="*ﾇﾑｾ鄂ﾅｸ暿ｶ-Identity-H"/>
+        </w:rPr>
+        <w:t xml:space="preserve"> </w:t>
+      </w:r>
+      <w:r>
+        <w:rPr>
+          <w:rFonts w:asciiTheme="majorHAnsi" w:eastAsiaTheme="majorHAnsi" w:hAnsiTheme="majorHAnsi"/>
           <w:noProof/>
         </w:rPr>
         <w:drawing>
@@ -1092,88 +1103,88 @@
       <w:pPr>
         <w:pStyle w:val="a4"/>
         <w:rPr>
-          <w:rFonts w:ascii="함초롬바탕"/>
+          <w:rFonts w:asciiTheme="majorHAnsi" w:eastAsiaTheme="majorHAnsi" w:hAnsiTheme="majorHAnsi"/>
         </w:rPr>
       </w:pPr>
       <w:proofErr w:type="gramStart"/>
       <w:r>
         <w:rPr>
-          <w:rFonts w:ascii="맑은 고딕" w:eastAsia="맑은 고딕" w:hAnsi="맑은 고딕" w:cs="맑은 고딕" w:hint="eastAsia"/>
+          <w:rFonts w:asciiTheme="majorHAnsi" w:eastAsiaTheme="majorHAnsi" w:hAnsiTheme="majorHAnsi" w:cs="맑은 고딕" w:hint="eastAsia"/>
         </w:rPr>
         <w:t>는</w:t>
       </w:r>
       <w:r>
         <w:rPr>
-          <w:rFonts w:ascii="맑은 고딕" w:eastAsia="맑은 고딕" w:hAnsi="맑은 고딕" w:cs="맑은 고딕" w:hint="eastAsia"/>
-        </w:rPr>
-        <w:t xml:space="preserve"> </w:t>
-      </w:r>
-      <w:r>
-        <w:rPr>
-          <w:rFonts w:ascii="맑은 고딕" w:eastAsia="맑은 고딕" w:hAnsi="맑은 고딕" w:cs="맑은 고딕"/>
+          <w:rFonts w:asciiTheme="majorHAnsi" w:eastAsiaTheme="majorHAnsi" w:hAnsiTheme="majorHAnsi" w:cs="맑은 고딕" w:hint="eastAsia"/>
+        </w:rPr>
+        <w:t xml:space="preserve"> </w:t>
+      </w:r>
+      <w:r>
+        <w:rPr>
+          <w:rFonts w:asciiTheme="majorHAnsi" w:eastAsiaTheme="majorHAnsi" w:hAnsiTheme="majorHAnsi" w:cs="맑은 고딕"/>
         </w:rPr>
         <w:t xml:space="preserve"> </w:t>
       </w:r>
       <w:proofErr w:type="spellStart"/>
       <w:r>
         <w:rPr>
-          <w:rFonts w:ascii="맑은 고딕" w:eastAsia="맑은 고딕" w:hAnsi="맑은 고딕" w:cs="맑은 고딕"/>
+          <w:rFonts w:asciiTheme="majorHAnsi" w:eastAsiaTheme="majorHAnsi" w:hAnsiTheme="majorHAnsi" w:cs="맑은 고딕"/>
         </w:rPr>
         <w:t>i</w:t>
       </w:r>
       <w:proofErr w:type="spellEnd"/>
       <w:r>
         <w:rPr>
-          <w:rFonts w:ascii="맑은 고딕" w:eastAsia="맑은 고딕" w:hAnsi="맑은 고딕" w:cs="맑은 고딕" w:hint="eastAsia"/>
+          <w:rFonts w:asciiTheme="majorHAnsi" w:eastAsiaTheme="majorHAnsi" w:hAnsiTheme="majorHAnsi" w:cs="맑은 고딕" w:hint="eastAsia"/>
         </w:rPr>
         <w:t>번째</w:t>
       </w:r>
       <w:proofErr w:type="gramEnd"/>
       <w:r>
         <w:rPr>
-          <w:rFonts w:ascii="*ﾇﾑｾ鄂ﾅｸ暿ｶ-Identity-H" w:eastAsia="*ﾇﾑｾ鄂ﾅｸ暿ｶ-Identity-H" w:cs="*ﾇﾑｾ鄂ﾅｸ暿ｶ-Identity-H"/>
-        </w:rPr>
-        <w:t xml:space="preserve"> </w:t>
-      </w:r>
-      <w:r>
-        <w:rPr>
-          <w:rFonts w:ascii="맑은 고딕" w:eastAsia="맑은 고딕" w:hAnsi="맑은 고딕" w:cs="맑은 고딕" w:hint="eastAsia"/>
+          <w:rFonts w:asciiTheme="majorHAnsi" w:eastAsiaTheme="majorHAnsi" w:hAnsiTheme="majorHAnsi" w:cs="*ﾇﾑｾ鄂ﾅｸ暿ｶ-Identity-H"/>
+        </w:rPr>
+        <w:t xml:space="preserve"> </w:t>
+      </w:r>
+      <w:r>
+        <w:rPr>
+          <w:rFonts w:asciiTheme="majorHAnsi" w:eastAsiaTheme="majorHAnsi" w:hAnsiTheme="majorHAnsi" w:cs="맑은 고딕" w:hint="eastAsia"/>
         </w:rPr>
         <w:t>관측치의</w:t>
       </w:r>
       <w:r>
         <w:rPr>
-          <w:rFonts w:ascii="*ﾇﾑｾ鄂ﾅｸ暿ｶ-Identity-H" w:eastAsia="*ﾇﾑｾ鄂ﾅｸ暿ｶ-Identity-H" w:cs="*ﾇﾑｾ鄂ﾅｸ暿ｶ-Identity-H"/>
-        </w:rPr>
-        <w:t xml:space="preserve"> </w:t>
-      </w:r>
-      <w:r>
-        <w:rPr>
-          <w:rFonts w:ascii="맑은 고딕" w:eastAsia="맑은 고딕" w:hAnsi="맑은 고딕" w:cs="맑은 고딕" w:hint="eastAsia"/>
+          <w:rFonts w:asciiTheme="majorHAnsi" w:eastAsiaTheme="majorHAnsi" w:hAnsiTheme="majorHAnsi" w:cs="*ﾇﾑｾ鄂ﾅｸ暿ｶ-Identity-H"/>
+        </w:rPr>
+        <w:t xml:space="preserve"> </w:t>
+      </w:r>
+      <w:r>
+        <w:rPr>
+          <w:rFonts w:asciiTheme="majorHAnsi" w:eastAsiaTheme="majorHAnsi" w:hAnsiTheme="majorHAnsi" w:cs="맑은 고딕" w:hint="eastAsia"/>
         </w:rPr>
         <w:t>예측변수</w:t>
       </w:r>
       <w:r>
         <w:rPr>
-          <w:rFonts w:ascii="*ﾇﾑｾ鄂ﾅｸ暿ｶ-Identity-H" w:eastAsia="*ﾇﾑｾ鄂ﾅｸ暿ｶ-Identity-H" w:cs="*ﾇﾑｾ鄂ﾅｸ暿ｶ-Identity-H"/>
-        </w:rPr>
-        <w:t xml:space="preserve"> </w:t>
-      </w:r>
-      <w:r>
-        <w:rPr>
-          <w:rFonts w:ascii="맑은 고딕" w:eastAsia="맑은 고딕" w:hAnsi="맑은 고딕" w:cs="맑은 고딕" w:hint="eastAsia"/>
+          <w:rFonts w:asciiTheme="majorHAnsi" w:eastAsiaTheme="majorHAnsi" w:hAnsiTheme="majorHAnsi" w:cs="*ﾇﾑｾ鄂ﾅｸ暿ｶ-Identity-H"/>
+        </w:rPr>
+        <w:t xml:space="preserve"> </w:t>
+      </w:r>
+      <w:r>
+        <w:rPr>
+          <w:rFonts w:asciiTheme="majorHAnsi" w:eastAsiaTheme="majorHAnsi" w:hAnsiTheme="majorHAnsi" w:cs="맑은 고딕" w:hint="eastAsia"/>
         </w:rPr>
         <w:t>벡터이고</w:t>
       </w:r>
       <w:r>
         <w:rPr>
-          <w:rFonts w:ascii="*ﾇﾑｾ鄂ﾅｸ暿ｶ-Identity-H" w:eastAsia="*ﾇﾑｾ鄂ﾅｸ暿ｶ-Identity-H" w:cs="*ﾇﾑｾ鄂ﾅｸ暿ｶ-Identity-H"/>
-        </w:rPr>
-        <w:t xml:space="preserve"> </w:t>
-      </w:r>
-      <w:r>
-        <w:rPr>
-          <w:rFonts w:ascii="함초롬바탕"/>
+          <w:rFonts w:asciiTheme="majorHAnsi" w:eastAsiaTheme="majorHAnsi" w:hAnsiTheme="majorHAnsi" w:cs="*ﾇﾑｾ鄂ﾅｸ暿ｶ-Identity-H"/>
+        </w:rPr>
+        <w:t xml:space="preserve"> </w:t>
+      </w:r>
+      <w:r>
+        <w:rPr>
+          <w:rFonts w:asciiTheme="majorHAnsi" w:eastAsiaTheme="majorHAnsi" w:hAnsiTheme="majorHAnsi"/>
           <w:noProof/>
         </w:rPr>
         <w:drawing>
@@ -1227,83 +1238,75 @@
       </w:r>
       <w:r>
         <w:rPr>
-          <w:rFonts w:ascii="맑은 고딕" w:eastAsia="맑은 고딕" w:hAnsi="맑은 고딕" w:cs="맑은 고딕" w:hint="eastAsia"/>
+          <w:rFonts w:asciiTheme="majorHAnsi" w:eastAsiaTheme="majorHAnsi" w:hAnsiTheme="majorHAnsi" w:cs="맑은 고딕" w:hint="eastAsia"/>
         </w:rPr>
         <w:t>는</w:t>
       </w:r>
       <w:r>
         <w:rPr>
-          <w:rFonts w:ascii="*ﾇﾑｾ鄂ﾅｸ暿ｶ-Identity-H" w:eastAsia="*ﾇﾑｾ鄂ﾅｸ暿ｶ-Identity-H" w:cs="*ﾇﾑｾ鄂ﾅｸ暿ｶ-Identity-H"/>
+          <w:rFonts w:asciiTheme="majorHAnsi" w:eastAsiaTheme="majorHAnsi" w:hAnsiTheme="majorHAnsi" w:cs="*ﾇﾑｾ鄂ﾅｸ暿ｶ-Identity-H"/>
         </w:rPr>
         <w:t xml:space="preserve"> </w:t>
       </w:r>
       <w:proofErr w:type="spellStart"/>
       <w:r>
         <w:rPr>
-          <w:rFonts w:ascii="*ﾇﾑｾ鄂ﾅｸ暿ｶ-Identity-H" w:eastAsia="*ﾇﾑｾ鄂ﾅｸ暿ｶ-Identity-H" w:cs="*ﾇﾑｾ鄂ﾅｸ暿ｶ-Identity-H"/>
+          <w:rFonts w:asciiTheme="majorHAnsi" w:eastAsiaTheme="majorHAnsi" w:hAnsiTheme="majorHAnsi" w:cs="*ﾇﾑｾ鄂ﾅｸ暿ｶ-Identity-H"/>
         </w:rPr>
         <w:t>i</w:t>
       </w:r>
       <w:proofErr w:type="spellEnd"/>
       <w:r>
         <w:rPr>
-          <w:rFonts w:ascii="맑은 고딕" w:eastAsia="맑은 고딕" w:hAnsi="맑은 고딕" w:cs="맑은 고딕" w:hint="eastAsia"/>
+          <w:rFonts w:asciiTheme="majorHAnsi" w:eastAsiaTheme="majorHAnsi" w:hAnsiTheme="majorHAnsi" w:cs="맑은 고딕" w:hint="eastAsia"/>
         </w:rPr>
         <w:t>번째</w:t>
       </w:r>
       <w:r>
         <w:rPr>
-          <w:rFonts w:ascii="*ﾇﾑｾ鄂ﾅｸ暿ｶ-Identity-H" w:eastAsia="*ﾇﾑｾ鄂ﾅｸ暿ｶ-Identity-H" w:cs="*ﾇﾑｾ鄂ﾅｸ暿ｶ-Identity-H"/>
-        </w:rPr>
-        <w:t xml:space="preserve"> </w:t>
-      </w:r>
-      <w:r>
-        <w:rPr>
-          <w:rFonts w:ascii="맑은 고딕" w:eastAsia="맑은 고딕" w:hAnsi="맑은 고딕" w:cs="맑은 고딕" w:hint="eastAsia"/>
-        </w:rPr>
-        <w:t>관측치</w:t>
-      </w:r>
-      <w:bookmarkStart w:id="0" w:name="_GoBack"/>
-      <w:bookmarkEnd w:id="0"/>
-      <w:r>
-        <w:rPr>
-          <w:rFonts w:ascii="맑은 고딕" w:eastAsia="맑은 고딕" w:hAnsi="맑은 고딕" w:cs="맑은 고딕" w:hint="eastAsia"/>
-        </w:rPr>
-        <w:t>의</w:t>
-      </w:r>
-      <w:r>
-        <w:rPr>
-          <w:rFonts w:ascii="*ﾇﾑｾ鄂ﾅｸ暿ｶ-Identity-H" w:eastAsia="*ﾇﾑｾ鄂ﾅｸ暿ｶ-Identity-H" w:cs="*ﾇﾑｾ鄂ﾅｸ暿ｶ-Identity-H"/>
-        </w:rPr>
-        <w:t xml:space="preserve"> </w:t>
-      </w:r>
-      <w:r>
-        <w:rPr>
-          <w:rFonts w:ascii="맑은 고딕" w:eastAsia="맑은 고딕" w:hAnsi="맑은 고딕" w:cs="맑은 고딕" w:hint="eastAsia"/>
+          <w:rFonts w:asciiTheme="majorHAnsi" w:eastAsiaTheme="majorHAnsi" w:hAnsiTheme="majorHAnsi" w:cs="*ﾇﾑｾ鄂ﾅｸ暿ｶ-Identity-H"/>
+        </w:rPr>
+        <w:t xml:space="preserve"> </w:t>
+      </w:r>
+      <w:r>
+        <w:rPr>
+          <w:rFonts w:asciiTheme="majorHAnsi" w:eastAsiaTheme="majorHAnsi" w:hAnsiTheme="majorHAnsi" w:cs="맑은 고딕" w:hint="eastAsia"/>
+        </w:rPr>
+        <w:t>관측치의</w:t>
+      </w:r>
+      <w:r>
+        <w:rPr>
+          <w:rFonts w:asciiTheme="majorHAnsi" w:eastAsiaTheme="majorHAnsi" w:hAnsiTheme="majorHAnsi" w:cs="*ﾇﾑｾ鄂ﾅｸ暿ｶ-Identity-H"/>
+        </w:rPr>
+        <w:t xml:space="preserve"> </w:t>
+      </w:r>
+      <w:r>
+        <w:rPr>
+          <w:rFonts w:asciiTheme="majorHAnsi" w:eastAsiaTheme="majorHAnsi" w:hAnsiTheme="majorHAnsi" w:cs="맑은 고딕" w:hint="eastAsia"/>
         </w:rPr>
         <w:t>실제범주를</w:t>
       </w:r>
       <w:r>
         <w:rPr>
-          <w:rFonts w:ascii="*ﾇﾑｾ鄂ﾅｸ暿ｶ-Identity-H" w:eastAsia="*ﾇﾑｾ鄂ﾅｸ暿ｶ-Identity-H" w:cs="*ﾇﾑｾ鄂ﾅｸ暿ｶ-Identity-H"/>
-        </w:rPr>
-        <w:t xml:space="preserve"> </w:t>
-      </w:r>
-      <w:r>
-        <w:rPr>
-          <w:rFonts w:ascii="맑은 고딕" w:eastAsia="맑은 고딕" w:hAnsi="맑은 고딕" w:cs="맑은 고딕" w:hint="eastAsia"/>
+          <w:rFonts w:asciiTheme="majorHAnsi" w:eastAsiaTheme="majorHAnsi" w:hAnsiTheme="majorHAnsi" w:cs="*ﾇﾑｾ鄂ﾅｸ暿ｶ-Identity-H"/>
+        </w:rPr>
+        <w:t xml:space="preserve"> </w:t>
+      </w:r>
+      <w:r>
+        <w:rPr>
+          <w:rFonts w:asciiTheme="majorHAnsi" w:eastAsiaTheme="majorHAnsi" w:hAnsiTheme="majorHAnsi" w:cs="맑은 고딕" w:hint="eastAsia"/>
         </w:rPr>
         <w:t>나타내며</w:t>
       </w:r>
       <w:r>
         <w:rPr>
-          <w:rFonts w:ascii="*ﾇﾑｾ鄂ﾅｸ暿ｶ-Identity-H" w:eastAsia="*ﾇﾑｾ鄂ﾅｸ暿ｶ-Identity-H" w:cs="*ﾇﾑｾ鄂ﾅｸ暿ｶ-Identity-H"/>
-        </w:rPr>
-        <w:t xml:space="preserve"> </w:t>
-      </w:r>
-      <w:r>
-        <w:rPr>
-          <w:rFonts w:ascii="함초롬바탕"/>
+          <w:rFonts w:asciiTheme="majorHAnsi" w:eastAsiaTheme="majorHAnsi" w:hAnsiTheme="majorHAnsi" w:cs="*ﾇﾑｾ鄂ﾅｸ暿ｶ-Identity-H"/>
+        </w:rPr>
+        <w:t xml:space="preserve"> </w:t>
+      </w:r>
+      <w:r>
+        <w:rPr>
+          <w:rFonts w:asciiTheme="majorHAnsi" w:eastAsiaTheme="majorHAnsi" w:hAnsiTheme="majorHAnsi"/>
           <w:noProof/>
         </w:rPr>
         <w:drawing>
@@ -1357,43 +1360,43 @@
       </w:r>
       <w:r>
         <w:rPr>
-          <w:rFonts w:ascii="맑은 고딕" w:eastAsia="맑은 고딕" w:hAnsi="맑은 고딕" w:cs="맑은 고딕" w:hint="eastAsia"/>
+          <w:rFonts w:asciiTheme="majorHAnsi" w:eastAsiaTheme="majorHAnsi" w:hAnsiTheme="majorHAnsi" w:cs="맑은 고딕" w:hint="eastAsia"/>
         </w:rPr>
         <w:t>는</w:t>
       </w:r>
       <w:r>
         <w:rPr>
-          <w:rFonts w:ascii="*ﾇﾑｾ鄂ﾅｸ暿ｶ-Identity-H" w:eastAsia="*ﾇﾑｾ鄂ﾅｸ暿ｶ-Identity-H" w:cs="*ﾇﾑｾ鄂ﾅｸ暿ｶ-Identity-H"/>
-        </w:rPr>
-        <w:t xml:space="preserve"> </w:t>
-      </w:r>
-      <w:r>
-        <w:rPr>
-          <w:rFonts w:ascii="맑은 고딕" w:eastAsia="맑은 고딕" w:hAnsi="맑은 고딕" w:cs="맑은 고딕" w:hint="eastAsia"/>
+          <w:rFonts w:asciiTheme="majorHAnsi" w:eastAsiaTheme="majorHAnsi" w:hAnsiTheme="majorHAnsi" w:cs="*ﾇﾑｾ鄂ﾅｸ暿ｶ-Identity-H"/>
+        </w:rPr>
+        <w:t xml:space="preserve"> </w:t>
+      </w:r>
+      <w:r>
+        <w:rPr>
+          <w:rFonts w:asciiTheme="majorHAnsi" w:eastAsiaTheme="majorHAnsi" w:hAnsiTheme="majorHAnsi" w:cs="맑은 고딕" w:hint="eastAsia"/>
         </w:rPr>
         <w:t>예측변수</w:t>
       </w:r>
       <w:r>
         <w:rPr>
-          <w:rFonts w:ascii="*ﾇﾑｾ鄂ﾅｸ暿ｶ-Identity-H" w:cs="*ﾇﾑｾ鄂ﾅｸ暿ｶ-Identity-H" w:hint="eastAsia"/>
-        </w:rPr>
-        <w:t xml:space="preserve"> </w:t>
-      </w:r>
-      <w:r>
-        <w:rPr>
-          <w:rFonts w:ascii="맑은 고딕" w:eastAsia="맑은 고딕" w:hAnsi="맑은 고딕" w:cs="맑은 고딕" w:hint="eastAsia"/>
+          <w:rFonts w:asciiTheme="majorHAnsi" w:eastAsiaTheme="majorHAnsi" w:hAnsiTheme="majorHAnsi" w:cs="*ﾇﾑｾ鄂ﾅｸ暿ｶ-Identity-H" w:hint="eastAsia"/>
+        </w:rPr>
+        <w:t xml:space="preserve"> </w:t>
+      </w:r>
+      <w:r>
+        <w:rPr>
+          <w:rFonts w:asciiTheme="majorHAnsi" w:eastAsiaTheme="majorHAnsi" w:hAnsiTheme="majorHAnsi" w:cs="맑은 고딕" w:hint="eastAsia"/>
         </w:rPr>
         <w:t>벡터</w:t>
       </w:r>
       <w:r>
         <w:rPr>
-          <w:rFonts w:ascii="*ﾇﾑｾ鄂ﾅｸ暿ｶ-Identity-H" w:eastAsia="*ﾇﾑｾ鄂ﾅｸ暿ｶ-Identity-H" w:cs="*ﾇﾑｾ鄂ﾅｸ暿ｶ-Identity-H"/>
-        </w:rPr>
-        <w:t xml:space="preserve"> </w:t>
-      </w:r>
-      <w:r>
-        <w:rPr>
-          <w:rFonts w:ascii="함초롬바탕"/>
+          <w:rFonts w:asciiTheme="majorHAnsi" w:eastAsiaTheme="majorHAnsi" w:hAnsiTheme="majorHAnsi" w:cs="*ﾇﾑｾ鄂ﾅｸ暿ｶ-Identity-H"/>
+        </w:rPr>
+        <w:t xml:space="preserve"> </w:t>
+      </w:r>
+      <w:r>
+        <w:rPr>
+          <w:rFonts w:asciiTheme="majorHAnsi" w:eastAsiaTheme="majorHAnsi" w:hAnsiTheme="majorHAnsi"/>
           <w:noProof/>
         </w:rPr>
         <w:drawing>
@@ -1447,31 +1450,31 @@
       </w:r>
       <w:r>
         <w:rPr>
-          <w:rFonts w:ascii="맑은 고딕" w:eastAsia="맑은 고딕" w:hAnsi="맑은 고딕" w:cs="맑은 고딕" w:hint="eastAsia"/>
+          <w:rFonts w:asciiTheme="majorHAnsi" w:eastAsiaTheme="majorHAnsi" w:hAnsiTheme="majorHAnsi" w:cs="맑은 고딕" w:hint="eastAsia"/>
         </w:rPr>
         <w:t>에</w:t>
       </w:r>
       <w:r>
         <w:rPr>
-          <w:rFonts w:ascii="*ﾇﾑｾ鄂ﾅｸ暿ｶ-Identity-H" w:eastAsia="*ﾇﾑｾ鄂ﾅｸ暿ｶ-Identity-H" w:cs="*ﾇﾑｾ鄂ﾅｸ暿ｶ-Identity-H"/>
-        </w:rPr>
-        <w:t xml:space="preserve"> </w:t>
-      </w:r>
-      <w:r>
-        <w:rPr>
-          <w:rFonts w:ascii="맑은 고딕" w:eastAsia="맑은 고딕" w:hAnsi="맑은 고딕" w:cs="맑은 고딕" w:hint="eastAsia"/>
+          <w:rFonts w:asciiTheme="majorHAnsi" w:eastAsiaTheme="majorHAnsi" w:hAnsiTheme="majorHAnsi" w:cs="*ﾇﾑｾ鄂ﾅｸ暿ｶ-Identity-H"/>
+        </w:rPr>
+        <w:t xml:space="preserve"> </w:t>
+      </w:r>
+      <w:r>
+        <w:rPr>
+          <w:rFonts w:asciiTheme="majorHAnsi" w:eastAsiaTheme="majorHAnsi" w:hAnsiTheme="majorHAnsi" w:cs="맑은 고딕" w:hint="eastAsia"/>
         </w:rPr>
         <w:t>대한</w:t>
       </w:r>
       <w:r>
         <w:rPr>
-          <w:rFonts w:ascii="*ﾇﾑｾ鄂ﾅｸ暿ｶ-Identity-H" w:eastAsia="*ﾇﾑｾ鄂ﾅｸ暿ｶ-Identity-H" w:cs="*ﾇﾑｾ鄂ﾅｸ暿ｶ-Identity-H"/>
-        </w:rPr>
-        <w:t xml:space="preserve"> </w:t>
-      </w:r>
-      <w:r>
-        <w:rPr>
-          <w:rFonts w:ascii="*ﾇﾑｾ鄂ﾅｸ暿ｶ,Italic-Identity-H" w:eastAsia="*ﾇﾑｾ鄂ﾅｸ暿ｶ,Italic-Identity-H" w:cs="*ﾇﾑｾ鄂ﾅｸ暿ｶ,Italic-Identity-H"/>
+          <w:rFonts w:asciiTheme="majorHAnsi" w:eastAsiaTheme="majorHAnsi" w:hAnsiTheme="majorHAnsi" w:cs="*ﾇﾑｾ鄂ﾅｸ暿ｶ-Identity-H"/>
+        </w:rPr>
+        <w:t xml:space="preserve"> </w:t>
+      </w:r>
+      <w:r>
+        <w:rPr>
+          <w:rFonts w:asciiTheme="majorHAnsi" w:eastAsiaTheme="majorHAnsi" w:hAnsiTheme="majorHAnsi" w:cs="*ﾇﾑｾ鄂ﾅｸ暿ｶ,Italic-Identity-H"/>
           <w:i/>
           <w:iCs/>
         </w:rPr>
@@ -1479,131 +1482,131 @@
       </w:r>
       <w:r>
         <w:rPr>
-          <w:rFonts w:ascii="맑은 고딕" w:eastAsia="맑은 고딕" w:hAnsi="맑은 고딕" w:cs="맑은 고딕" w:hint="eastAsia"/>
+          <w:rFonts w:asciiTheme="majorHAnsi" w:eastAsiaTheme="majorHAnsi" w:hAnsiTheme="majorHAnsi" w:cs="맑은 고딕" w:hint="eastAsia"/>
         </w:rPr>
         <w:t>번째</w:t>
       </w:r>
       <w:r>
         <w:rPr>
-          <w:rFonts w:ascii="*ﾇﾑｾ鄂ﾅｸ暿ｶ-Identity-H" w:eastAsia="*ﾇﾑｾ鄂ﾅｸ暿ｶ-Identity-H" w:cs="*ﾇﾑｾ鄂ﾅｸ暿ｶ-Identity-H"/>
-        </w:rPr>
-        <w:t xml:space="preserve"> </w:t>
-      </w:r>
-      <w:r>
-        <w:rPr>
-          <w:rFonts w:ascii="맑은 고딕" w:eastAsia="맑은 고딕" w:hAnsi="맑은 고딕" w:cs="맑은 고딕" w:hint="eastAsia"/>
+          <w:rFonts w:asciiTheme="majorHAnsi" w:eastAsiaTheme="majorHAnsi" w:hAnsiTheme="majorHAnsi" w:cs="*ﾇﾑｾ鄂ﾅｸ暿ｶ-Identity-H"/>
+        </w:rPr>
+        <w:t xml:space="preserve"> </w:t>
+      </w:r>
+      <w:r>
+        <w:rPr>
+          <w:rFonts w:asciiTheme="majorHAnsi" w:eastAsiaTheme="majorHAnsi" w:hAnsiTheme="majorHAnsi" w:cs="맑은 고딕" w:hint="eastAsia"/>
         </w:rPr>
         <w:t>분류자의</w:t>
       </w:r>
       <w:r>
         <w:rPr>
-          <w:rFonts w:ascii="*ﾇﾑｾ鄂ﾅｸ暿ｶ-Identity-H" w:eastAsia="*ﾇﾑｾ鄂ﾅｸ暿ｶ-Identity-H" w:cs="*ﾇﾑｾ鄂ﾅｸ暿ｶ-Identity-H"/>
-        </w:rPr>
-        <w:t xml:space="preserve"> </w:t>
-      </w:r>
-      <w:r>
-        <w:rPr>
-          <w:rFonts w:ascii="맑은 고딕" w:eastAsia="맑은 고딕" w:hAnsi="맑은 고딕" w:cs="맑은 고딕" w:hint="eastAsia"/>
+          <w:rFonts w:asciiTheme="majorHAnsi" w:eastAsiaTheme="majorHAnsi" w:hAnsiTheme="majorHAnsi" w:cs="*ﾇﾑｾ鄂ﾅｸ暿ｶ-Identity-H"/>
+        </w:rPr>
+        <w:t xml:space="preserve"> </w:t>
+      </w:r>
+      <w:r>
+        <w:rPr>
+          <w:rFonts w:asciiTheme="majorHAnsi" w:eastAsiaTheme="majorHAnsi" w:hAnsiTheme="majorHAnsi" w:cs="맑은 고딕" w:hint="eastAsia"/>
         </w:rPr>
         <w:t>예측결과이다</w:t>
       </w:r>
       <w:r>
         <w:rPr>
-          <w:rFonts w:ascii="*ﾇﾑｾ鄂ﾅｸ暿ｶ-Identity-H" w:eastAsia="*ﾇﾑｾ鄂ﾅｸ暿ｶ-Identity-H" w:cs="*ﾇﾑｾ鄂ﾅｸ暿ｶ-Identity-H"/>
+          <w:rFonts w:asciiTheme="majorHAnsi" w:eastAsiaTheme="majorHAnsi" w:hAnsiTheme="majorHAnsi" w:cs="*ﾇﾑｾ鄂ﾅｸ暿ｶ-Identity-H"/>
         </w:rPr>
         <w:t xml:space="preserve">. </w:t>
       </w:r>
       <w:r>
         <w:rPr>
-          <w:rFonts w:ascii="*ﾇﾑｾ鄂ﾅｸ暿ｶ-Identity-H" w:eastAsia="*ﾇﾑｾ鄂ﾅｸ暿ｶ-Identity-H" w:cs="*ﾇﾑｾ鄂ﾅｸ暿ｶ-Identity-H"/>
+          <w:rFonts w:asciiTheme="majorHAnsi" w:eastAsiaTheme="majorHAnsi" w:hAnsiTheme="majorHAnsi" w:cs="*ﾇﾑｾ鄂ﾅｸ暿ｶ-Identity-H"/>
         </w:rPr>
         <w:t>b+</w:t>
       </w:r>
       <w:r>
         <w:rPr>
-          <w:rFonts w:ascii="*ﾇﾑｾ鄂ﾅｸ暿ｶ-Identity-H" w:eastAsia="*ﾇﾑｾ鄂ﾅｸ暿ｶ-Identity-H" w:cs="*ﾇﾑｾ鄂ﾅｸ暿ｶ-Identity-H"/>
+          <w:rFonts w:asciiTheme="majorHAnsi" w:eastAsiaTheme="majorHAnsi" w:hAnsiTheme="majorHAnsi" w:cs="*ﾇﾑｾ鄂ﾅｸ暿ｶ-Identity-H"/>
         </w:rPr>
         <w:t>1</w:t>
       </w:r>
       <w:r>
         <w:rPr>
-          <w:rFonts w:ascii="*ﾇﾑｾ鄂ﾅｸ暿ｶ-Identity-H" w:cs="*ﾇﾑｾ鄂ﾅｸ暿ｶ-Identity-H" w:hint="eastAsia"/>
-        </w:rPr>
-        <w:t xml:space="preserve"> </w:t>
-      </w:r>
-      <w:r>
-        <w:rPr>
-          <w:rFonts w:ascii="맑은 고딕" w:eastAsia="맑은 고딕" w:hAnsi="맑은 고딕" w:cs="맑은 고딕" w:hint="eastAsia"/>
+          <w:rFonts w:asciiTheme="majorHAnsi" w:eastAsiaTheme="majorHAnsi" w:hAnsiTheme="majorHAnsi" w:cs="*ﾇﾑｾ鄂ﾅｸ暿ｶ-Identity-H" w:hint="eastAsia"/>
+        </w:rPr>
+        <w:t xml:space="preserve"> </w:t>
+      </w:r>
+      <w:r>
+        <w:rPr>
+          <w:rFonts w:asciiTheme="majorHAnsi" w:eastAsiaTheme="majorHAnsi" w:hAnsiTheme="majorHAnsi" w:cs="맑은 고딕" w:hint="eastAsia"/>
         </w:rPr>
         <w:t>번째</w:t>
       </w:r>
       <w:r>
         <w:rPr>
-          <w:rFonts w:ascii="*ﾇﾑｾ鄂ﾅｸ暿ｶ-Identity-H" w:eastAsia="*ﾇﾑｾ鄂ﾅｸ暿ｶ-Identity-H" w:cs="*ﾇﾑｾ鄂ﾅｸ暿ｶ-Identity-H"/>
+          <w:rFonts w:asciiTheme="majorHAnsi" w:eastAsiaTheme="majorHAnsi" w:hAnsiTheme="majorHAnsi" w:cs="*ﾇﾑｾ鄂ﾅｸ暿ｶ-Identity-H"/>
         </w:rPr>
         <w:t xml:space="preserve"> </w:t>
       </w:r>
       <w:proofErr w:type="spellStart"/>
       <w:r>
         <w:rPr>
-          <w:rFonts w:ascii="맑은 고딕" w:eastAsia="맑은 고딕" w:hAnsi="맑은 고딕" w:cs="맑은 고딕" w:hint="eastAsia"/>
+          <w:rFonts w:asciiTheme="majorHAnsi" w:eastAsiaTheme="majorHAnsi" w:hAnsiTheme="majorHAnsi" w:cs="맑은 고딕" w:hint="eastAsia"/>
         </w:rPr>
         <w:t>분류자에서</w:t>
       </w:r>
       <w:proofErr w:type="spellEnd"/>
       <w:r>
         <w:rPr>
-          <w:rFonts w:ascii="*ﾇﾑｾ鄂ﾅｸ暿ｶ-Identity-H" w:eastAsia="*ﾇﾑｾ鄂ﾅｸ暿ｶ-Identity-H" w:cs="*ﾇﾑｾ鄂ﾅｸ暿ｶ-Identity-H"/>
+          <w:rFonts w:asciiTheme="majorHAnsi" w:eastAsiaTheme="majorHAnsi" w:hAnsiTheme="majorHAnsi" w:cs="*ﾇﾑｾ鄂ﾅｸ暿ｶ-Identity-H"/>
         </w:rPr>
         <w:t xml:space="preserve"> </w:t>
       </w:r>
       <w:proofErr w:type="spellStart"/>
       <w:r>
         <w:rPr>
-          <w:rFonts w:ascii="*ﾇﾑｾ鄂ﾅｸ暿ｶ-Identity-H" w:eastAsia="*ﾇﾑｾ鄂ﾅｸ暿ｶ-Identity-H" w:cs="*ﾇﾑｾ鄂ﾅｸ暿ｶ-Identity-H"/>
+          <w:rFonts w:asciiTheme="majorHAnsi" w:eastAsiaTheme="majorHAnsi" w:hAnsiTheme="majorHAnsi" w:cs="*ﾇﾑｾ鄂ﾅｸ暿ｶ-Identity-H"/>
         </w:rPr>
         <w:t>i</w:t>
       </w:r>
       <w:proofErr w:type="spellEnd"/>
       <w:r>
         <w:rPr>
-          <w:rFonts w:ascii="맑은 고딕" w:eastAsia="맑은 고딕" w:hAnsi="맑은 고딕" w:cs="맑은 고딕" w:hint="eastAsia"/>
+          <w:rFonts w:asciiTheme="majorHAnsi" w:eastAsiaTheme="majorHAnsi" w:hAnsiTheme="majorHAnsi" w:cs="맑은 고딕" w:hint="eastAsia"/>
         </w:rPr>
         <w:t>번째</w:t>
       </w:r>
       <w:r>
         <w:rPr>
-          <w:rFonts w:ascii="*ﾇﾑｾ鄂ﾅｸ暿ｶ-Identity-H" w:eastAsia="*ﾇﾑｾ鄂ﾅｸ暿ｶ-Identity-H" w:cs="*ﾇﾑｾ鄂ﾅｸ暿ｶ-Identity-H"/>
-        </w:rPr>
-        <w:t xml:space="preserve"> </w:t>
-      </w:r>
-      <w:r>
-        <w:rPr>
-          <w:rFonts w:ascii="맑은 고딕" w:eastAsia="맑은 고딕" w:hAnsi="맑은 고딕" w:cs="맑은 고딕" w:hint="eastAsia"/>
+          <w:rFonts w:asciiTheme="majorHAnsi" w:eastAsiaTheme="majorHAnsi" w:hAnsiTheme="majorHAnsi" w:cs="*ﾇﾑｾ鄂ﾅｸ暿ｶ-Identity-H"/>
+        </w:rPr>
+        <w:t xml:space="preserve"> </w:t>
+      </w:r>
+      <w:r>
+        <w:rPr>
+          <w:rFonts w:asciiTheme="majorHAnsi" w:eastAsiaTheme="majorHAnsi" w:hAnsiTheme="majorHAnsi" w:cs="맑은 고딕" w:hint="eastAsia"/>
         </w:rPr>
         <w:t>관측치에</w:t>
       </w:r>
       <w:r>
         <w:rPr>
-          <w:rFonts w:ascii="*ﾇﾑｾ鄂ﾅｸ暿ｶ-Identity-H" w:eastAsia="*ﾇﾑｾ鄂ﾅｸ暿ｶ-Identity-H" w:cs="*ﾇﾑｾ鄂ﾅｸ暿ｶ-Identity-H"/>
-        </w:rPr>
-        <w:t xml:space="preserve"> </w:t>
-      </w:r>
-      <w:r>
-        <w:rPr>
-          <w:rFonts w:ascii="맑은 고딕" w:eastAsia="맑은 고딕" w:hAnsi="맑은 고딕" w:cs="맑은 고딕" w:hint="eastAsia"/>
+          <w:rFonts w:asciiTheme="majorHAnsi" w:eastAsiaTheme="majorHAnsi" w:hAnsiTheme="majorHAnsi" w:cs="*ﾇﾑｾ鄂ﾅｸ暿ｶ-Identity-H"/>
+        </w:rPr>
+        <w:t xml:space="preserve"> </w:t>
+      </w:r>
+      <w:r>
+        <w:rPr>
+          <w:rFonts w:asciiTheme="majorHAnsi" w:eastAsiaTheme="majorHAnsi" w:hAnsiTheme="majorHAnsi" w:cs="맑은 고딕" w:hint="eastAsia"/>
         </w:rPr>
         <w:t>부여되는 가중치는</w:t>
       </w:r>
       <w:r>
         <w:rPr>
-          <w:rFonts w:ascii="*ﾇﾑｾ鄂ﾅｸ暿ｶ-Identity-H" w:eastAsia="*ﾇﾑｾ鄂ﾅｸ暿ｶ-Identity-H" w:cs="*ﾇﾑｾ鄂ﾅｸ暿ｶ-Identity-H"/>
-        </w:rPr>
-        <w:t xml:space="preserve"> </w:t>
-      </w:r>
-      <w:r>
-        <w:rPr>
-          <w:rFonts w:ascii="함초롬바탕"/>
+          <w:rFonts w:asciiTheme="majorHAnsi" w:eastAsiaTheme="majorHAnsi" w:hAnsiTheme="majorHAnsi" w:cs="*ﾇﾑｾ鄂ﾅｸ暿ｶ-Identity-H"/>
+        </w:rPr>
+        <w:t xml:space="preserve"> </w:t>
+      </w:r>
+      <w:r>
+        <w:rPr>
+          <w:rFonts w:asciiTheme="majorHAnsi" w:eastAsiaTheme="majorHAnsi" w:hAnsiTheme="majorHAnsi"/>
           <w:noProof/>
         </w:rPr>
         <w:drawing>
@@ -1658,202 +1661,202 @@
       <w:proofErr w:type="spellStart"/>
       <w:r>
         <w:rPr>
-          <w:rFonts w:ascii="맑은 고딕" w:eastAsia="맑은 고딕" w:hAnsi="맑은 고딕" w:cs="맑은 고딕" w:hint="eastAsia"/>
+          <w:rFonts w:asciiTheme="majorHAnsi" w:eastAsiaTheme="majorHAnsi" w:hAnsiTheme="majorHAnsi" w:cs="맑은 고딕" w:hint="eastAsia"/>
         </w:rPr>
         <w:t>로</w:t>
       </w:r>
       <w:proofErr w:type="spellEnd"/>
       <w:r>
         <w:rPr>
-          <w:rFonts w:ascii="*ﾇﾑｾ鄂ﾅｸ暿ｶ-Identity-H" w:eastAsia="*ﾇﾑｾ鄂ﾅｸ暿ｶ-Identity-H" w:cs="*ﾇﾑｾ鄂ﾅｸ暿ｶ-Identity-H"/>
-        </w:rPr>
-        <w:t xml:space="preserve"> </w:t>
-      </w:r>
-      <w:r>
-        <w:rPr>
-          <w:rFonts w:ascii="맑은 고딕" w:eastAsia="맑은 고딕" w:hAnsi="맑은 고딕" w:cs="맑은 고딕" w:hint="eastAsia"/>
+          <w:rFonts w:asciiTheme="majorHAnsi" w:eastAsiaTheme="majorHAnsi" w:hAnsiTheme="majorHAnsi" w:cs="*ﾇﾑｾ鄂ﾅｸ暿ｶ-Identity-H"/>
+        </w:rPr>
+        <w:t xml:space="preserve"> </w:t>
+      </w:r>
+      <w:r>
+        <w:rPr>
+          <w:rFonts w:asciiTheme="majorHAnsi" w:eastAsiaTheme="majorHAnsi" w:hAnsiTheme="majorHAnsi" w:cs="맑은 고딕" w:hint="eastAsia"/>
         </w:rPr>
         <w:t>조정되어</w:t>
       </w:r>
       <w:r>
         <w:rPr>
-          <w:rFonts w:ascii="*ﾇﾑｾ鄂ﾅｸ暿ｶ-Identity-H" w:eastAsia="*ﾇﾑｾ鄂ﾅｸ暿ｶ-Identity-H" w:cs="*ﾇﾑｾ鄂ﾅｸ暿ｶ-Identity-H"/>
+          <w:rFonts w:asciiTheme="majorHAnsi" w:eastAsiaTheme="majorHAnsi" w:hAnsiTheme="majorHAnsi" w:cs="*ﾇﾑｾ鄂ﾅｸ暿ｶ-Identity-H"/>
         </w:rPr>
         <w:t xml:space="preserve"> </w:t>
       </w:r>
       <w:proofErr w:type="spellStart"/>
       <w:r>
         <w:rPr>
-          <w:rFonts w:ascii="맑은 고딕" w:eastAsia="맑은 고딕" w:hAnsi="맑은 고딕" w:cs="맑은 고딕" w:hint="eastAsia"/>
+          <w:rFonts w:asciiTheme="majorHAnsi" w:eastAsiaTheme="majorHAnsi" w:hAnsiTheme="majorHAnsi" w:cs="맑은 고딕" w:hint="eastAsia"/>
         </w:rPr>
         <w:t>오분류된</w:t>
       </w:r>
       <w:proofErr w:type="spellEnd"/>
       <w:r>
         <w:rPr>
-          <w:rFonts w:ascii="*ﾇﾑｾ鄂ﾅｸ暿ｶ-Identity-H" w:eastAsia="*ﾇﾑｾ鄂ﾅｸ暿ｶ-Identity-H" w:cs="*ﾇﾑｾ鄂ﾅｸ暿ｶ-Identity-H"/>
-        </w:rPr>
-        <w:t xml:space="preserve"> </w:t>
-      </w:r>
-      <w:r>
-        <w:rPr>
-          <w:rFonts w:ascii="맑은 고딕" w:eastAsia="맑은 고딕" w:hAnsi="맑은 고딕" w:cs="맑은 고딕" w:hint="eastAsia"/>
+          <w:rFonts w:asciiTheme="majorHAnsi" w:eastAsiaTheme="majorHAnsi" w:hAnsiTheme="majorHAnsi" w:cs="*ﾇﾑｾ鄂ﾅｸ暿ｶ-Identity-H"/>
+        </w:rPr>
+        <w:t xml:space="preserve"> </w:t>
+      </w:r>
+      <w:r>
+        <w:rPr>
+          <w:rFonts w:asciiTheme="majorHAnsi" w:eastAsiaTheme="majorHAnsi" w:hAnsiTheme="majorHAnsi" w:cs="맑은 고딕" w:hint="eastAsia"/>
         </w:rPr>
         <w:t>관측치에</w:t>
       </w:r>
       <w:r>
         <w:rPr>
-          <w:rFonts w:ascii="*ﾇﾑｾ鄂ﾅｸ暿ｶ-Identity-H" w:eastAsia="*ﾇﾑｾ鄂ﾅｸ暿ｶ-Identity-H" w:cs="*ﾇﾑｾ鄂ﾅｸ暿ｶ-Identity-H"/>
-        </w:rPr>
-        <w:t xml:space="preserve"> </w:t>
-      </w:r>
-      <w:r>
-        <w:rPr>
-          <w:rFonts w:ascii="맑은 고딕" w:eastAsia="맑은 고딕" w:hAnsi="맑은 고딕" w:cs="맑은 고딕" w:hint="eastAsia"/>
+          <w:rFonts w:asciiTheme="majorHAnsi" w:eastAsiaTheme="majorHAnsi" w:hAnsiTheme="majorHAnsi" w:cs="*ﾇﾑｾ鄂ﾅｸ暿ｶ-Identity-H"/>
+        </w:rPr>
+        <w:t xml:space="preserve"> </w:t>
+      </w:r>
+      <w:r>
+        <w:rPr>
+          <w:rFonts w:asciiTheme="majorHAnsi" w:eastAsiaTheme="majorHAnsi" w:hAnsiTheme="majorHAnsi" w:cs="맑은 고딕" w:hint="eastAsia"/>
         </w:rPr>
         <w:t>더</w:t>
       </w:r>
       <w:r>
         <w:rPr>
-          <w:rFonts w:ascii="*ﾇﾑｾ鄂ﾅｸ暿ｶ-Identity-H" w:eastAsia="*ﾇﾑｾ鄂ﾅｸ暿ｶ-Identity-H" w:cs="*ﾇﾑｾ鄂ﾅｸ暿ｶ-Identity-H"/>
-        </w:rPr>
-        <w:t xml:space="preserve"> </w:t>
-      </w:r>
-      <w:r>
-        <w:rPr>
-          <w:rFonts w:ascii="맑은 고딕" w:eastAsia="맑은 고딕" w:hAnsi="맑은 고딕" w:cs="맑은 고딕" w:hint="eastAsia"/>
+          <w:rFonts w:asciiTheme="majorHAnsi" w:eastAsiaTheme="majorHAnsi" w:hAnsiTheme="majorHAnsi" w:cs="*ﾇﾑｾ鄂ﾅｸ暿ｶ-Identity-H"/>
+        </w:rPr>
+        <w:t xml:space="preserve"> </w:t>
+      </w:r>
+      <w:r>
+        <w:rPr>
+          <w:rFonts w:asciiTheme="majorHAnsi" w:eastAsiaTheme="majorHAnsi" w:hAnsiTheme="majorHAnsi" w:cs="맑은 고딕" w:hint="eastAsia"/>
         </w:rPr>
         <w:t>높은</w:t>
       </w:r>
       <w:r>
         <w:rPr>
-          <w:rFonts w:ascii="*ﾇﾑｾ鄂ﾅｸ暿ｶ-Identity-H" w:eastAsia="*ﾇﾑｾ鄂ﾅｸ暿ｶ-Identity-H" w:cs="*ﾇﾑｾ鄂ﾅｸ暿ｶ-Identity-H"/>
-        </w:rPr>
-        <w:t xml:space="preserve"> </w:t>
-      </w:r>
-      <w:r>
-        <w:rPr>
-          <w:rFonts w:ascii="맑은 고딕" w:eastAsia="맑은 고딕" w:hAnsi="맑은 고딕" w:cs="맑은 고딕" w:hint="eastAsia"/>
+          <w:rFonts w:asciiTheme="majorHAnsi" w:eastAsiaTheme="majorHAnsi" w:hAnsiTheme="majorHAnsi" w:cs="*ﾇﾑｾ鄂ﾅｸ暿ｶ-Identity-H"/>
+        </w:rPr>
+        <w:t xml:space="preserve"> </w:t>
+      </w:r>
+      <w:r>
+        <w:rPr>
+          <w:rFonts w:asciiTheme="majorHAnsi" w:eastAsiaTheme="majorHAnsi" w:hAnsiTheme="majorHAnsi" w:cs="맑은 고딕" w:hint="eastAsia"/>
         </w:rPr>
         <w:t>가중치가</w:t>
       </w:r>
       <w:r>
         <w:rPr>
-          <w:rFonts w:ascii="*ﾇﾑｾ鄂ﾅｸ暿ｶ-Identity-H" w:eastAsia="*ﾇﾑｾ鄂ﾅｸ暿ｶ-Identity-H" w:cs="*ﾇﾑｾ鄂ﾅｸ暿ｶ-Identity-H"/>
-        </w:rPr>
-        <w:t xml:space="preserve"> </w:t>
-      </w:r>
-      <w:r>
-        <w:rPr>
-          <w:rFonts w:ascii="맑은 고딕" w:eastAsia="맑은 고딕" w:hAnsi="맑은 고딕" w:cs="맑은 고딕" w:hint="eastAsia"/>
+          <w:rFonts w:asciiTheme="majorHAnsi" w:eastAsiaTheme="majorHAnsi" w:hAnsiTheme="majorHAnsi" w:cs="*ﾇﾑｾ鄂ﾅｸ暿ｶ-Identity-H"/>
+        </w:rPr>
+        <w:t xml:space="preserve"> </w:t>
+      </w:r>
+      <w:r>
+        <w:rPr>
+          <w:rFonts w:asciiTheme="majorHAnsi" w:eastAsiaTheme="majorHAnsi" w:hAnsiTheme="majorHAnsi" w:cs="맑은 고딕" w:hint="eastAsia"/>
         </w:rPr>
         <w:t>부여된다</w:t>
       </w:r>
       <w:r>
         <w:rPr>
-          <w:rFonts w:ascii="*ﾇﾑｾ鄂ﾅｸ暿ｶ-Identity-H" w:eastAsia="*ﾇﾑｾ鄂ﾅｸ暿ｶ-Identity-H" w:cs="*ﾇﾑｾ鄂ﾅｸ暿ｶ-Identity-H"/>
+          <w:rFonts w:asciiTheme="majorHAnsi" w:eastAsiaTheme="majorHAnsi" w:hAnsiTheme="majorHAnsi" w:cs="*ﾇﾑｾ鄂ﾅｸ暿ｶ-Identity-H"/>
         </w:rPr>
         <w:t xml:space="preserve">. </w:t>
       </w:r>
       <w:r>
         <w:rPr>
-          <w:rFonts w:ascii="맑은 고딕" w:eastAsia="맑은 고딕" w:hAnsi="맑은 고딕" w:cs="맑은 고딕" w:hint="eastAsia"/>
+          <w:rFonts w:asciiTheme="majorHAnsi" w:eastAsiaTheme="majorHAnsi" w:hAnsiTheme="majorHAnsi" w:cs="맑은 고딕" w:hint="eastAsia"/>
         </w:rPr>
         <w:t>여기에서</w:t>
       </w:r>
       <w:r>
         <w:rPr>
-          <w:rFonts w:ascii="*ﾇﾑｾ鄂ﾅｸ暿ｶ-Identity-H" w:eastAsia="*ﾇﾑｾ鄂ﾅｸ暿ｶ-Identity-H" w:cs="*ﾇﾑｾ鄂ﾅｸ暿ｶ-Identity-H"/>
+          <w:rFonts w:asciiTheme="majorHAnsi" w:eastAsiaTheme="majorHAnsi" w:hAnsiTheme="majorHAnsi" w:cs="*ﾇﾑｾ鄂ﾅｸ暿ｶ-Identity-H"/>
         </w:rPr>
         <w:t xml:space="preserve"> b</w:t>
       </w:r>
       <w:r>
         <w:rPr>
-          <w:rFonts w:ascii="맑은 고딕" w:eastAsia="맑은 고딕" w:hAnsi="맑은 고딕" w:cs="맑은 고딕" w:hint="eastAsia"/>
+          <w:rFonts w:asciiTheme="majorHAnsi" w:eastAsiaTheme="majorHAnsi" w:hAnsiTheme="majorHAnsi" w:cs="맑은 고딕" w:hint="eastAsia"/>
         </w:rPr>
         <w:t>는</w:t>
       </w:r>
       <w:r>
         <w:rPr>
-          <w:rFonts w:ascii="*ﾇﾑｾ鄂ﾅｸ暿ｶ-Identity-H" w:eastAsia="*ﾇﾑｾ鄂ﾅｸ暿ｶ-Identity-H" w:cs="*ﾇﾑｾ鄂ﾅｸ暿ｶ-Identity-H"/>
-        </w:rPr>
-        <w:t xml:space="preserve"> </w:t>
-      </w:r>
-      <w:r>
-        <w:rPr>
-          <w:rFonts w:ascii="맑은 고딕" w:eastAsia="맑은 고딕" w:hAnsi="맑은 고딕" w:cs="맑은 고딕" w:hint="eastAsia"/>
+          <w:rFonts w:asciiTheme="majorHAnsi" w:eastAsiaTheme="majorHAnsi" w:hAnsiTheme="majorHAnsi" w:cs="*ﾇﾑｾ鄂ﾅｸ暿ｶ-Identity-H"/>
+        </w:rPr>
+        <w:t xml:space="preserve"> </w:t>
+      </w:r>
+      <w:r>
+        <w:rPr>
+          <w:rFonts w:asciiTheme="majorHAnsi" w:eastAsiaTheme="majorHAnsi" w:hAnsiTheme="majorHAnsi" w:cs="맑은 고딕" w:hint="eastAsia"/>
         </w:rPr>
         <w:t>분류자의</w:t>
       </w:r>
       <w:r>
         <w:rPr>
-          <w:rFonts w:ascii="*ﾇﾑｾ鄂ﾅｸ暿ｶ-Identity-H" w:eastAsia="*ﾇﾑｾ鄂ﾅｸ暿ｶ-Identity-H" w:cs="*ﾇﾑｾ鄂ﾅｸ暿ｶ-Identity-H"/>
-        </w:rPr>
-        <w:t xml:space="preserve"> </w:t>
-      </w:r>
-      <w:r>
-        <w:rPr>
-          <w:rFonts w:ascii="맑은 고딕" w:eastAsia="맑은 고딕" w:hAnsi="맑은 고딕" w:cs="맑은 고딕" w:hint="eastAsia"/>
+          <w:rFonts w:asciiTheme="majorHAnsi" w:eastAsiaTheme="majorHAnsi" w:hAnsiTheme="majorHAnsi" w:cs="*ﾇﾑｾ鄂ﾅｸ暿ｶ-Identity-H"/>
+        </w:rPr>
+        <w:t xml:space="preserve"> </w:t>
+      </w:r>
+      <w:r>
+        <w:rPr>
+          <w:rFonts w:asciiTheme="majorHAnsi" w:eastAsiaTheme="majorHAnsi" w:hAnsiTheme="majorHAnsi" w:cs="맑은 고딕" w:hint="eastAsia"/>
         </w:rPr>
         <w:t>중요도</w:t>
       </w:r>
       <w:r>
         <w:rPr>
-          <w:rFonts w:ascii="*ﾇﾑｾ鄂ﾅｸ暿ｶ-Identity-H" w:eastAsia="*ﾇﾑｾ鄂ﾅｸ暿ｶ-Identity-H" w:cs="*ﾇﾑｾ鄂ﾅｸ暿ｶ-Identity-H"/>
-        </w:rPr>
-        <w:t xml:space="preserve"> </w:t>
-      </w:r>
-      <w:r>
-        <w:rPr>
-          <w:rFonts w:ascii="맑은 고딕" w:eastAsia="맑은 고딕" w:hAnsi="맑은 고딕" w:cs="맑은 고딕" w:hint="eastAsia"/>
+          <w:rFonts w:asciiTheme="majorHAnsi" w:eastAsiaTheme="majorHAnsi" w:hAnsiTheme="majorHAnsi" w:cs="*ﾇﾑｾ鄂ﾅｸ暿ｶ-Identity-H"/>
+        </w:rPr>
+        <w:t xml:space="preserve"> </w:t>
+      </w:r>
+      <w:r>
+        <w:rPr>
+          <w:rFonts w:asciiTheme="majorHAnsi" w:eastAsiaTheme="majorHAnsi" w:hAnsiTheme="majorHAnsi" w:cs="맑은 고딕" w:hint="eastAsia"/>
         </w:rPr>
         <w:t>또는</w:t>
       </w:r>
       <w:r>
         <w:rPr>
-          <w:rFonts w:ascii="*ﾇﾑｾ鄂ﾅｸ暿ｶ-Identity-H" w:eastAsia="*ﾇﾑｾ鄂ﾅｸ暿ｶ-Identity-H" w:cs="*ﾇﾑｾ鄂ﾅｸ暿ｶ-Identity-H"/>
-        </w:rPr>
-        <w:t xml:space="preserve"> </w:t>
-      </w:r>
-      <w:r>
-        <w:rPr>
-          <w:rFonts w:ascii="맑은 고딕" w:eastAsia="맑은 고딕" w:hAnsi="맑은 고딕" w:cs="맑은 고딕" w:hint="eastAsia"/>
+          <w:rFonts w:asciiTheme="majorHAnsi" w:eastAsiaTheme="majorHAnsi" w:hAnsiTheme="majorHAnsi" w:cs="*ﾇﾑｾ鄂ﾅｸ暿ｶ-Identity-H"/>
+        </w:rPr>
+        <w:t xml:space="preserve"> </w:t>
+      </w:r>
+      <w:r>
+        <w:rPr>
+          <w:rFonts w:asciiTheme="majorHAnsi" w:eastAsiaTheme="majorHAnsi" w:hAnsiTheme="majorHAnsi" w:cs="맑은 고딕" w:hint="eastAsia"/>
         </w:rPr>
         <w:t>정확도의</w:t>
       </w:r>
       <w:r>
         <w:rPr>
-          <w:rFonts w:ascii="*ﾇﾑｾ鄂ﾅｸ暿ｶ-Identity-H" w:eastAsia="*ﾇﾑｾ鄂ﾅｸ暿ｶ-Identity-H" w:cs="*ﾇﾑｾ鄂ﾅｸ暿ｶ-Identity-H"/>
-        </w:rPr>
-        <w:t xml:space="preserve"> </w:t>
-      </w:r>
-      <w:r>
-        <w:rPr>
-          <w:rFonts w:ascii="맑은 고딕" w:eastAsia="맑은 고딕" w:hAnsi="맑은 고딕" w:cs="맑은 고딕" w:hint="eastAsia"/>
+          <w:rFonts w:asciiTheme="majorHAnsi" w:eastAsiaTheme="majorHAnsi" w:hAnsiTheme="majorHAnsi" w:cs="*ﾇﾑｾ鄂ﾅｸ暿ｶ-Identity-H"/>
+        </w:rPr>
+        <w:t xml:space="preserve"> </w:t>
+      </w:r>
+      <w:r>
+        <w:rPr>
+          <w:rFonts w:asciiTheme="majorHAnsi" w:eastAsiaTheme="majorHAnsi" w:hAnsiTheme="majorHAnsi" w:cs="맑은 고딕" w:hint="eastAsia"/>
         </w:rPr>
         <w:t>개념으로</w:t>
       </w:r>
       <w:r>
         <w:rPr>
-          <w:rFonts w:ascii="*ﾇﾑｾ鄂ﾅｸ暿ｶ-Identity-H" w:cs="*ﾇﾑｾ鄂ﾅｸ暿ｶ-Identity-H" w:hint="eastAsia"/>
-        </w:rPr>
-        <w:t xml:space="preserve"> </w:t>
-      </w:r>
-      <w:r>
-        <w:rPr>
-          <w:rFonts w:ascii="맑은 고딕" w:eastAsia="맑은 고딕" w:hAnsi="맑은 고딕" w:cs="맑은 고딕" w:hint="eastAsia"/>
+          <w:rFonts w:asciiTheme="majorHAnsi" w:eastAsiaTheme="majorHAnsi" w:hAnsiTheme="majorHAnsi" w:cs="*ﾇﾑｾ鄂ﾅｸ暿ｶ-Identity-H" w:hint="eastAsia"/>
+        </w:rPr>
+        <w:t xml:space="preserve"> </w:t>
+      </w:r>
+      <w:r>
+        <w:rPr>
+          <w:rFonts w:asciiTheme="majorHAnsi" w:eastAsiaTheme="majorHAnsi" w:hAnsiTheme="majorHAnsi" w:cs="맑은 고딕" w:hint="eastAsia"/>
         </w:rPr>
         <w:t>해석되며</w:t>
       </w:r>
       <w:r>
         <w:rPr>
-          <w:rFonts w:ascii="*ﾇﾑｾ鄂ﾅｸ暿ｶ-Identity-H" w:eastAsia="*ﾇﾑｾ鄂ﾅｸ暿ｶ-Identity-H" w:cs="*ﾇﾑｾ鄂ﾅｸ暿ｶ-Identity-H"/>
-        </w:rPr>
-        <w:t xml:space="preserve"> </w:t>
-      </w:r>
-      <w:r>
-        <w:rPr>
-          <w:rFonts w:ascii="함초롬바탕"/>
+          <w:rFonts w:asciiTheme="majorHAnsi" w:eastAsiaTheme="majorHAnsi" w:hAnsiTheme="majorHAnsi" w:cs="*ﾇﾑｾ鄂ﾅｸ暿ｶ-Identity-H"/>
+        </w:rPr>
+        <w:t xml:space="preserve"> </w:t>
+      </w:r>
+      <w:r>
+        <w:rPr>
+          <w:rFonts w:asciiTheme="majorHAnsi" w:eastAsiaTheme="majorHAnsi" w:hAnsiTheme="majorHAnsi"/>
           <w:noProof/>
         </w:rPr>
         <w:drawing>
@@ -1908,508 +1911,506 @@
       <w:proofErr w:type="spellStart"/>
       <w:r>
         <w:rPr>
-          <w:rFonts w:ascii="맑은 고딕" w:eastAsia="맑은 고딕" w:hAnsi="맑은 고딕" w:cs="맑은 고딕" w:hint="eastAsia"/>
+          <w:rFonts w:asciiTheme="majorHAnsi" w:eastAsiaTheme="majorHAnsi" w:hAnsiTheme="majorHAnsi" w:cs="맑은 고딕" w:hint="eastAsia"/>
         </w:rPr>
         <w:t>로</w:t>
       </w:r>
       <w:proofErr w:type="spellEnd"/>
       <w:r>
         <w:rPr>
-          <w:rFonts w:ascii="*ﾇﾑｾ鄂ﾅｸ暿ｶ-Identity-H" w:eastAsia="*ﾇﾑｾ鄂ﾅｸ暿ｶ-Identity-H" w:cs="*ﾇﾑｾ鄂ﾅｸ暿ｶ-Identity-H"/>
-        </w:rPr>
-        <w:t xml:space="preserve"> </w:t>
-      </w:r>
-      <w:r>
-        <w:rPr>
-          <w:rFonts w:ascii="맑은 고딕" w:eastAsia="맑은 고딕" w:hAnsi="맑은 고딕" w:cs="맑은 고딕" w:hint="eastAsia"/>
+          <w:rFonts w:asciiTheme="majorHAnsi" w:eastAsiaTheme="majorHAnsi" w:hAnsiTheme="majorHAnsi" w:cs="*ﾇﾑｾ鄂ﾅｸ暿ｶ-Identity-H"/>
+        </w:rPr>
+        <w:t xml:space="preserve"> </w:t>
+      </w:r>
+      <w:r>
+        <w:rPr>
+          <w:rFonts w:asciiTheme="majorHAnsi" w:eastAsiaTheme="majorHAnsi" w:hAnsiTheme="majorHAnsi" w:cs="맑은 고딕" w:hint="eastAsia"/>
         </w:rPr>
         <w:t>계산된다</w:t>
       </w:r>
       <w:r>
         <w:rPr>
-          <w:rFonts w:ascii="*ﾇﾑｾ鄂ﾅｸ暿ｶ-Identity-H" w:eastAsia="*ﾇﾑｾ鄂ﾅｸ暿ｶ-Identity-H" w:cs="*ﾇﾑｾ鄂ﾅｸ暿ｶ-Identity-H"/>
+          <w:rFonts w:asciiTheme="majorHAnsi" w:eastAsiaTheme="majorHAnsi" w:hAnsiTheme="majorHAnsi" w:cs="*ﾇﾑｾ鄂ﾅｸ暿ｶ-Identity-H"/>
         </w:rPr>
         <w:t>. b+1</w:t>
       </w:r>
       <w:r>
         <w:rPr>
-          <w:rFonts w:ascii="맑은 고딕" w:eastAsia="맑은 고딕" w:hAnsi="맑은 고딕" w:cs="맑은 고딕" w:hint="eastAsia"/>
+          <w:rFonts w:asciiTheme="majorHAnsi" w:eastAsiaTheme="majorHAnsi" w:hAnsiTheme="majorHAnsi" w:cs="맑은 고딕" w:hint="eastAsia"/>
         </w:rPr>
         <w:t>번째</w:t>
       </w:r>
       <w:r>
         <w:rPr>
-          <w:rFonts w:ascii="*ﾇﾑｾ鄂ﾅｸ暿ｶ-Identity-H" w:eastAsia="*ﾇﾑｾ鄂ﾅｸ暿ｶ-Identity-H" w:cs="*ﾇﾑｾ鄂ﾅｸ暿ｶ-Identity-H"/>
-        </w:rPr>
-        <w:t xml:space="preserve"> </w:t>
-      </w:r>
-      <w:r>
-        <w:rPr>
-          <w:rFonts w:ascii="맑은 고딕" w:eastAsia="맑은 고딕" w:hAnsi="맑은 고딕" w:cs="맑은 고딕" w:hint="eastAsia"/>
+          <w:rFonts w:asciiTheme="majorHAnsi" w:eastAsiaTheme="majorHAnsi" w:hAnsiTheme="majorHAnsi" w:cs="*ﾇﾑｾ鄂ﾅｸ暿ｶ-Identity-H"/>
+        </w:rPr>
+        <w:t xml:space="preserve"> </w:t>
+      </w:r>
+      <w:r>
+        <w:rPr>
+          <w:rFonts w:asciiTheme="majorHAnsi" w:eastAsiaTheme="majorHAnsi" w:hAnsiTheme="majorHAnsi" w:cs="맑은 고딕" w:hint="eastAsia"/>
         </w:rPr>
         <w:t>분류자의</w:t>
       </w:r>
       <w:r>
         <w:rPr>
-          <w:rFonts w:ascii="*ﾇﾑｾ鄂ﾅｸ暿ｶ-Identity-H" w:eastAsia="*ﾇﾑｾ鄂ﾅｸ暿ｶ-Identity-H" w:cs="*ﾇﾑｾ鄂ﾅｸ暿ｶ-Identity-H"/>
-        </w:rPr>
-        <w:t xml:space="preserve"> </w:t>
-      </w:r>
-      <w:r>
-        <w:rPr>
-          <w:rFonts w:ascii="맑은 고딕" w:eastAsia="맑은 고딕" w:hAnsi="맑은 고딕" w:cs="맑은 고딕" w:hint="eastAsia"/>
+          <w:rFonts w:asciiTheme="majorHAnsi" w:eastAsiaTheme="majorHAnsi" w:hAnsiTheme="majorHAnsi" w:cs="*ﾇﾑｾ鄂ﾅｸ暿ｶ-Identity-H"/>
+        </w:rPr>
+        <w:t xml:space="preserve"> </w:t>
+      </w:r>
+      <w:r>
+        <w:rPr>
+          <w:rFonts w:asciiTheme="majorHAnsi" w:eastAsiaTheme="majorHAnsi" w:hAnsiTheme="majorHAnsi" w:cs="맑은 고딕" w:hint="eastAsia"/>
         </w:rPr>
         <w:t>학습표본을</w:t>
       </w:r>
       <w:r>
         <w:rPr>
-          <w:rFonts w:ascii="*ﾇﾑｾ鄂ﾅｸ暿ｶ-Identity-H" w:eastAsia="*ﾇﾑｾ鄂ﾅｸ暿ｶ-Identity-H" w:cs="*ﾇﾑｾ鄂ﾅｸ暿ｶ-Identity-H"/>
-        </w:rPr>
-        <w:t xml:space="preserve"> </w:t>
-      </w:r>
-      <w:r>
-        <w:rPr>
-          <w:rFonts w:ascii="맑은 고딕" w:eastAsia="맑은 고딕" w:hAnsi="맑은 고딕" w:cs="맑은 고딕" w:hint="eastAsia"/>
+          <w:rFonts w:asciiTheme="majorHAnsi" w:eastAsiaTheme="majorHAnsi" w:hAnsiTheme="majorHAnsi" w:cs="*ﾇﾑｾ鄂ﾅｸ暿ｶ-Identity-H"/>
+        </w:rPr>
+        <w:t xml:space="preserve"> </w:t>
+      </w:r>
+      <w:r>
+        <w:rPr>
+          <w:rFonts w:asciiTheme="majorHAnsi" w:eastAsiaTheme="majorHAnsi" w:hAnsiTheme="majorHAnsi" w:cs="맑은 고딕" w:hint="eastAsia"/>
         </w:rPr>
         <w:t>구성할</w:t>
       </w:r>
       <w:r>
         <w:rPr>
-          <w:rFonts w:ascii="*ﾇﾑｾ鄂ﾅｸ暿ｶ-Identity-H" w:eastAsia="*ﾇﾑｾ鄂ﾅｸ暿ｶ-Identity-H" w:cs="*ﾇﾑｾ鄂ﾅｸ暿ｶ-Identity-H"/>
-        </w:rPr>
-        <w:t xml:space="preserve"> </w:t>
-      </w:r>
-      <w:r>
-        <w:rPr>
-          <w:rFonts w:ascii="맑은 고딕" w:eastAsia="맑은 고딕" w:hAnsi="맑은 고딕" w:cs="맑은 고딕" w:hint="eastAsia"/>
+          <w:rFonts w:asciiTheme="majorHAnsi" w:eastAsiaTheme="majorHAnsi" w:hAnsiTheme="majorHAnsi" w:cs="*ﾇﾑｾ鄂ﾅｸ暿ｶ-Identity-H"/>
+        </w:rPr>
+        <w:t xml:space="preserve"> </w:t>
+      </w:r>
+      <w:r>
+        <w:rPr>
+          <w:rFonts w:asciiTheme="majorHAnsi" w:eastAsiaTheme="majorHAnsi" w:hAnsiTheme="majorHAnsi" w:cs="맑은 고딕" w:hint="eastAsia"/>
         </w:rPr>
         <w:t>때</w:t>
       </w:r>
       <w:r>
         <w:rPr>
-          <w:rFonts w:ascii="*ﾇﾑｾ鄂ﾅｸ暿ｶ-Identity-H" w:eastAsia="*ﾇﾑｾ鄂ﾅｸ暿ｶ-Identity-H" w:cs="*ﾇﾑｾ鄂ﾅｸ暿ｶ-Identity-H"/>
-        </w:rPr>
-        <w:t xml:space="preserve"> </w:t>
-      </w:r>
-      <w:r>
-        <w:rPr>
-          <w:rFonts w:ascii="맑은 고딕" w:eastAsia="맑은 고딕" w:hAnsi="맑은 고딕" w:cs="맑은 고딕" w:hint="eastAsia"/>
+          <w:rFonts w:asciiTheme="majorHAnsi" w:eastAsiaTheme="majorHAnsi" w:hAnsiTheme="majorHAnsi" w:cs="*ﾇﾑｾ鄂ﾅｸ暿ｶ-Identity-H"/>
+        </w:rPr>
+        <w:t xml:space="preserve"> </w:t>
+      </w:r>
+      <w:r>
+        <w:rPr>
+          <w:rFonts w:asciiTheme="majorHAnsi" w:eastAsiaTheme="majorHAnsi" w:hAnsiTheme="majorHAnsi" w:cs="맑은 고딕" w:hint="eastAsia"/>
         </w:rPr>
         <w:t>가중치가</w:t>
       </w:r>
       <w:r>
         <w:rPr>
-          <w:rFonts w:ascii="*ﾇﾑｾ鄂ﾅｸ暿ｶ-Identity-H" w:eastAsia="*ﾇﾑｾ鄂ﾅｸ暿ｶ-Identity-H" w:cs="*ﾇﾑｾ鄂ﾅｸ暿ｶ-Identity-H"/>
-        </w:rPr>
-        <w:t xml:space="preserve"> </w:t>
-      </w:r>
-      <w:r>
-        <w:rPr>
-          <w:rFonts w:ascii="맑은 고딕" w:eastAsia="맑은 고딕" w:hAnsi="맑은 고딕" w:cs="맑은 고딕" w:hint="eastAsia"/>
+          <w:rFonts w:asciiTheme="majorHAnsi" w:eastAsiaTheme="majorHAnsi" w:hAnsiTheme="majorHAnsi" w:cs="*ﾇﾑｾ鄂ﾅｸ暿ｶ-Identity-H"/>
+        </w:rPr>
+        <w:t xml:space="preserve"> </w:t>
+      </w:r>
+      <w:r>
+        <w:rPr>
+          <w:rFonts w:asciiTheme="majorHAnsi" w:eastAsiaTheme="majorHAnsi" w:hAnsiTheme="majorHAnsi" w:cs="맑은 고딕" w:hint="eastAsia"/>
         </w:rPr>
         <w:t>높은</w:t>
       </w:r>
       <w:r>
         <w:rPr>
-          <w:rFonts w:ascii="*ﾇﾑｾ鄂ﾅｸ暿ｶ-Identity-H" w:cs="*ﾇﾑｾ鄂ﾅｸ暿ｶ-Identity-H" w:hint="eastAsia"/>
+          <w:rFonts w:asciiTheme="majorHAnsi" w:eastAsiaTheme="majorHAnsi" w:hAnsiTheme="majorHAnsi" w:cs="*ﾇﾑｾ鄂ﾅｸ暿ｶ-Identity-H" w:hint="eastAsia"/>
         </w:rPr>
         <w:t xml:space="preserve"> </w:t>
       </w:r>
       <w:proofErr w:type="spellStart"/>
       <w:r>
         <w:rPr>
-          <w:rFonts w:ascii="맑은 고딕" w:eastAsia="맑은 고딕" w:hAnsi="맑은 고딕" w:cs="맑은 고딕" w:hint="eastAsia"/>
+          <w:rFonts w:asciiTheme="majorHAnsi" w:eastAsiaTheme="majorHAnsi" w:hAnsiTheme="majorHAnsi" w:cs="맑은 고딕" w:hint="eastAsia"/>
         </w:rPr>
         <w:t>오분류</w:t>
       </w:r>
       <w:proofErr w:type="spellEnd"/>
       <w:r>
         <w:rPr>
-          <w:rFonts w:ascii="*ﾇﾑｾ鄂ﾅｸ暿ｶ-Identity-H" w:eastAsia="*ﾇﾑｾ鄂ﾅｸ暿ｶ-Identity-H" w:cs="*ﾇﾑｾ鄂ﾅｸ暿ｶ-Identity-H"/>
-        </w:rPr>
-        <w:t xml:space="preserve"> </w:t>
-      </w:r>
-      <w:r>
-        <w:rPr>
-          <w:rFonts w:ascii="맑은 고딕" w:eastAsia="맑은 고딕" w:hAnsi="맑은 고딕" w:cs="맑은 고딕" w:hint="eastAsia"/>
+          <w:rFonts w:asciiTheme="majorHAnsi" w:eastAsiaTheme="majorHAnsi" w:hAnsiTheme="majorHAnsi" w:cs="*ﾇﾑｾ鄂ﾅｸ暿ｶ-Identity-H"/>
+        </w:rPr>
+        <w:t xml:space="preserve"> </w:t>
+      </w:r>
+      <w:r>
+        <w:rPr>
+          <w:rFonts w:asciiTheme="majorHAnsi" w:eastAsiaTheme="majorHAnsi" w:hAnsiTheme="majorHAnsi" w:cs="맑은 고딕" w:hint="eastAsia"/>
         </w:rPr>
         <w:t>관측치가</w:t>
       </w:r>
       <w:r>
         <w:rPr>
-          <w:rFonts w:ascii="*ﾇﾑｾ鄂ﾅｸ暿ｶ-Identity-H" w:eastAsia="*ﾇﾑｾ鄂ﾅｸ暿ｶ-Identity-H" w:cs="*ﾇﾑｾ鄂ﾅｸ暿ｶ-Identity-H"/>
-        </w:rPr>
-        <w:t xml:space="preserve"> </w:t>
-      </w:r>
-      <w:r>
-        <w:rPr>
-          <w:rFonts w:ascii="맑은 고딕" w:eastAsia="맑은 고딕" w:hAnsi="맑은 고딕" w:cs="맑은 고딕" w:hint="eastAsia"/>
+          <w:rFonts w:asciiTheme="majorHAnsi" w:eastAsiaTheme="majorHAnsi" w:hAnsiTheme="majorHAnsi" w:cs="*ﾇﾑｾ鄂ﾅｸ暿ｶ-Identity-H"/>
+        </w:rPr>
+        <w:t xml:space="preserve"> </w:t>
+      </w:r>
+      <w:r>
+        <w:rPr>
+          <w:rFonts w:asciiTheme="majorHAnsi" w:eastAsiaTheme="majorHAnsi" w:hAnsiTheme="majorHAnsi" w:cs="맑은 고딕" w:hint="eastAsia"/>
         </w:rPr>
         <w:t>많이</w:t>
       </w:r>
       <w:r>
         <w:rPr>
-          <w:rFonts w:ascii="*ﾇﾑｾ鄂ﾅｸ暿ｶ-Identity-H" w:eastAsia="*ﾇﾑｾ鄂ﾅｸ暿ｶ-Identity-H" w:cs="*ﾇﾑｾ鄂ﾅｸ暿ｶ-Identity-H"/>
-        </w:rPr>
-        <w:t xml:space="preserve"> </w:t>
-      </w:r>
-      <w:r>
-        <w:rPr>
-          <w:rFonts w:ascii="맑은 고딕" w:eastAsia="맑은 고딕" w:hAnsi="맑은 고딕" w:cs="맑은 고딕" w:hint="eastAsia"/>
+          <w:rFonts w:asciiTheme="majorHAnsi" w:eastAsiaTheme="majorHAnsi" w:hAnsiTheme="majorHAnsi" w:cs="*ﾇﾑｾ鄂ﾅｸ暿ｶ-Identity-H"/>
+        </w:rPr>
+        <w:t xml:space="preserve"> </w:t>
+      </w:r>
+      <w:r>
+        <w:rPr>
+          <w:rFonts w:asciiTheme="majorHAnsi" w:eastAsiaTheme="majorHAnsi" w:hAnsiTheme="majorHAnsi" w:cs="맑은 고딕" w:hint="eastAsia"/>
         </w:rPr>
         <w:t>포함되기</w:t>
       </w:r>
       <w:r>
         <w:rPr>
-          <w:rFonts w:ascii="*ﾇﾑｾ鄂ﾅｸ暿ｶ-Identity-H" w:eastAsia="*ﾇﾑｾ鄂ﾅｸ暿ｶ-Identity-H" w:cs="*ﾇﾑｾ鄂ﾅｸ暿ｶ-Identity-H"/>
-        </w:rPr>
-        <w:t xml:space="preserve"> </w:t>
-      </w:r>
-      <w:r>
-        <w:rPr>
-          <w:rFonts w:ascii="맑은 고딕" w:eastAsia="맑은 고딕" w:hAnsi="맑은 고딕" w:cs="맑은 고딕" w:hint="eastAsia"/>
+          <w:rFonts w:asciiTheme="majorHAnsi" w:eastAsiaTheme="majorHAnsi" w:hAnsiTheme="majorHAnsi" w:cs="*ﾇﾑｾ鄂ﾅｸ暿ｶ-Identity-H"/>
+        </w:rPr>
+        <w:t xml:space="preserve"> </w:t>
+      </w:r>
+      <w:r>
+        <w:rPr>
+          <w:rFonts w:asciiTheme="majorHAnsi" w:eastAsiaTheme="majorHAnsi" w:hAnsiTheme="majorHAnsi" w:cs="맑은 고딕" w:hint="eastAsia"/>
         </w:rPr>
         <w:t>때문에</w:t>
       </w:r>
       <w:r>
         <w:rPr>
-          <w:rFonts w:ascii="*ﾇﾑｾ鄂ﾅｸ暿ｶ-Identity-H" w:eastAsia="*ﾇﾑｾ鄂ﾅｸ暿ｶ-Identity-H" w:cs="*ﾇﾑｾ鄂ﾅｸ暿ｶ-Identity-H"/>
+          <w:rFonts w:asciiTheme="majorHAnsi" w:eastAsiaTheme="majorHAnsi" w:hAnsiTheme="majorHAnsi" w:cs="*ﾇﾑｾ鄂ﾅｸ暿ｶ-Identity-H"/>
+        </w:rPr>
+        <w:t xml:space="preserve"> </w:t>
+      </w:r>
+      <w:r>
+        <w:rPr>
+          <w:rFonts w:asciiTheme="majorHAnsi" w:eastAsiaTheme="majorHAnsi" w:hAnsiTheme="majorHAnsi" w:cs="맑은 고딕"/>
+        </w:rPr>
+        <w:t>boosting</w:t>
+      </w:r>
+      <w:r>
+        <w:rPr>
+          <w:rFonts w:asciiTheme="majorHAnsi" w:eastAsiaTheme="majorHAnsi" w:hAnsiTheme="majorHAnsi" w:cs="*ﾇﾑｾ鄂ﾅｸ暿ｶ-Identity-H"/>
+        </w:rPr>
+        <w:t xml:space="preserve"> </w:t>
+      </w:r>
+      <w:r>
+        <w:rPr>
+          <w:rFonts w:asciiTheme="majorHAnsi" w:eastAsiaTheme="majorHAnsi" w:hAnsiTheme="majorHAnsi" w:cs="맑은 고딕" w:hint="eastAsia"/>
+        </w:rPr>
+        <w:t>알고리즘은</w:t>
+      </w:r>
+      <w:r>
+        <w:rPr>
+          <w:rFonts w:asciiTheme="majorHAnsi" w:eastAsiaTheme="majorHAnsi" w:hAnsiTheme="majorHAnsi" w:cs="*ﾇﾑｾ鄂ﾅｸ暿ｶ-Identity-H"/>
         </w:rPr>
         <w:t xml:space="preserve"> </w:t>
       </w:r>
       <w:proofErr w:type="spellStart"/>
       <w:r>
         <w:rPr>
-          <w:rFonts w:ascii="맑은 고딕" w:eastAsia="맑은 고딕" w:hAnsi="맑은 고딕" w:cs="맑은 고딕" w:hint="eastAsia"/>
-        </w:rPr>
-        <w:t>부스팅</w:t>
+          <w:rFonts w:asciiTheme="majorHAnsi" w:eastAsiaTheme="majorHAnsi" w:hAnsiTheme="majorHAnsi" w:cs="맑은 고딕" w:hint="eastAsia"/>
+        </w:rPr>
+        <w:t>오분류</w:t>
       </w:r>
       <w:proofErr w:type="spellEnd"/>
       <w:r>
         <w:rPr>
-          <w:rFonts w:ascii="*ﾇﾑｾ鄂ﾅｸ暿ｶ-Identity-H" w:eastAsia="*ﾇﾑｾ鄂ﾅｸ暿ｶ-Identity-H" w:cs="*ﾇﾑｾ鄂ﾅｸ暿ｶ-Identity-H"/>
-        </w:rPr>
-        <w:t xml:space="preserve"> </w:t>
-      </w:r>
-      <w:r>
-        <w:rPr>
-          <w:rFonts w:ascii="맑은 고딕" w:eastAsia="맑은 고딕" w:hAnsi="맑은 고딕" w:cs="맑은 고딕" w:hint="eastAsia"/>
-        </w:rPr>
-        <w:t>알고리즘은</w:t>
-      </w:r>
-      <w:r>
-        <w:rPr>
-          <w:rFonts w:ascii="*ﾇﾑｾ鄂ﾅｸ暿ｶ-Identity-H" w:eastAsia="*ﾇﾑｾ鄂ﾅｸ暿ｶ-Identity-H" w:cs="*ﾇﾑｾ鄂ﾅｸ暿ｶ-Identity-H"/>
+          <w:rFonts w:asciiTheme="majorHAnsi" w:eastAsiaTheme="majorHAnsi" w:hAnsiTheme="majorHAnsi" w:cs="*ﾇﾑｾ鄂ﾅｸ暿ｶ-Identity-H"/>
+        </w:rPr>
+        <w:t xml:space="preserve"> </w:t>
+      </w:r>
+      <w:r>
+        <w:rPr>
+          <w:rFonts w:asciiTheme="majorHAnsi" w:eastAsiaTheme="majorHAnsi" w:hAnsiTheme="majorHAnsi" w:cs="맑은 고딕" w:hint="eastAsia"/>
+        </w:rPr>
+        <w:t>관측치에</w:t>
+      </w:r>
+      <w:r>
+        <w:rPr>
+          <w:rFonts w:asciiTheme="majorHAnsi" w:eastAsiaTheme="majorHAnsi" w:hAnsiTheme="majorHAnsi" w:cs="*ﾇﾑｾ鄂ﾅｸ暿ｶ-Identity-H"/>
+        </w:rPr>
+        <w:t xml:space="preserve"> </w:t>
+      </w:r>
+      <w:r>
+        <w:rPr>
+          <w:rFonts w:asciiTheme="majorHAnsi" w:eastAsiaTheme="majorHAnsi" w:hAnsiTheme="majorHAnsi" w:cs="맑은 고딕" w:hint="eastAsia"/>
+        </w:rPr>
+        <w:t>초점을</w:t>
+      </w:r>
+      <w:r>
+        <w:rPr>
+          <w:rFonts w:asciiTheme="majorHAnsi" w:eastAsiaTheme="majorHAnsi" w:hAnsiTheme="majorHAnsi" w:cs="*ﾇﾑｾ鄂ﾅｸ暿ｶ-Identity-H"/>
+        </w:rPr>
+        <w:t xml:space="preserve"> </w:t>
+      </w:r>
+      <w:r>
+        <w:rPr>
+          <w:rFonts w:asciiTheme="majorHAnsi" w:eastAsiaTheme="majorHAnsi" w:hAnsiTheme="majorHAnsi" w:cs="맑은 고딕" w:hint="eastAsia"/>
+        </w:rPr>
+        <w:t>맞춘</w:t>
+      </w:r>
+      <w:r>
+        <w:rPr>
+          <w:rFonts w:asciiTheme="majorHAnsi" w:eastAsiaTheme="majorHAnsi" w:hAnsiTheme="majorHAnsi" w:cs="*ﾇﾑｾ鄂ﾅｸ暿ｶ-Identity-H"/>
+        </w:rPr>
+        <w:t xml:space="preserve"> </w:t>
+      </w:r>
+      <w:r>
+        <w:rPr>
+          <w:rFonts w:asciiTheme="majorHAnsi" w:eastAsiaTheme="majorHAnsi" w:hAnsiTheme="majorHAnsi" w:cs="맑은 고딕" w:hint="eastAsia"/>
+        </w:rPr>
+        <w:t>학습을</w:t>
+      </w:r>
+      <w:r>
+        <w:rPr>
+          <w:rFonts w:asciiTheme="majorHAnsi" w:eastAsiaTheme="majorHAnsi" w:hAnsiTheme="majorHAnsi" w:cs="*ﾇﾑｾ鄂ﾅｸ暿ｶ-Identity-H"/>
+        </w:rPr>
+        <w:t xml:space="preserve"> </w:t>
+      </w:r>
+      <w:r>
+        <w:rPr>
+          <w:rFonts w:asciiTheme="majorHAnsi" w:eastAsiaTheme="majorHAnsi" w:hAnsiTheme="majorHAnsi" w:cs="맑은 고딕" w:hint="eastAsia"/>
+        </w:rPr>
+        <w:t>진행할</w:t>
+      </w:r>
+      <w:r>
+        <w:rPr>
+          <w:rFonts w:asciiTheme="majorHAnsi" w:eastAsiaTheme="majorHAnsi" w:hAnsiTheme="majorHAnsi" w:cs="*ﾇﾑｾ鄂ﾅｸ暿ｶ-Identity-H"/>
+        </w:rPr>
+        <w:t xml:space="preserve"> </w:t>
+      </w:r>
+      <w:r>
+        <w:rPr>
+          <w:rFonts w:asciiTheme="majorHAnsi" w:eastAsiaTheme="majorHAnsi" w:hAnsiTheme="majorHAnsi" w:cs="맑은 고딕" w:hint="eastAsia"/>
+        </w:rPr>
+        <w:t>수</w:t>
+      </w:r>
+      <w:r>
+        <w:rPr>
+          <w:rFonts w:asciiTheme="majorHAnsi" w:eastAsiaTheme="majorHAnsi" w:hAnsiTheme="majorHAnsi" w:cs="*ﾇﾑｾ鄂ﾅｸ暿ｶ-Identity-H"/>
+        </w:rPr>
+        <w:t xml:space="preserve"> </w:t>
+      </w:r>
+      <w:r>
+        <w:rPr>
+          <w:rFonts w:asciiTheme="majorHAnsi" w:eastAsiaTheme="majorHAnsi" w:hAnsiTheme="majorHAnsi" w:cs="맑은 고딕" w:hint="eastAsia"/>
+        </w:rPr>
+        <w:t>있게</w:t>
+      </w:r>
+      <w:r>
+        <w:rPr>
+          <w:rFonts w:asciiTheme="majorHAnsi" w:eastAsiaTheme="majorHAnsi" w:hAnsiTheme="majorHAnsi" w:cs="*ﾇﾑｾ鄂ﾅｸ暿ｶ-Identity-H"/>
+        </w:rPr>
+        <w:t xml:space="preserve"> </w:t>
+      </w:r>
+      <w:r>
+        <w:rPr>
+          <w:rFonts w:asciiTheme="majorHAnsi" w:eastAsiaTheme="majorHAnsi" w:hAnsiTheme="majorHAnsi" w:cs="맑은 고딕" w:hint="eastAsia"/>
+        </w:rPr>
+        <w:t>된다</w:t>
+      </w:r>
+      <w:r>
+        <w:rPr>
+          <w:rFonts w:asciiTheme="majorHAnsi" w:eastAsiaTheme="majorHAnsi" w:hAnsiTheme="majorHAnsi" w:cs="*ﾇﾑｾ鄂ﾅｸ暿ｶ-Identity-H"/>
+        </w:rPr>
+        <w:t xml:space="preserve">. </w:t>
+      </w:r>
+      <w:r>
+        <w:rPr>
+          <w:rFonts w:asciiTheme="majorHAnsi" w:eastAsiaTheme="majorHAnsi" w:hAnsiTheme="majorHAnsi" w:cs="맑은 고딕" w:hint="eastAsia"/>
+        </w:rPr>
+        <w:t>이러한</w:t>
+      </w:r>
+      <w:r>
+        <w:rPr>
+          <w:rFonts w:asciiTheme="majorHAnsi" w:eastAsiaTheme="majorHAnsi" w:hAnsiTheme="majorHAnsi" w:cs="*ﾇﾑｾ鄂ﾅｸ暿ｶ-Identity-H"/>
+        </w:rPr>
+        <w:t xml:space="preserve"> </w:t>
+      </w:r>
+      <w:r>
+        <w:rPr>
+          <w:rFonts w:asciiTheme="majorHAnsi" w:eastAsiaTheme="majorHAnsi" w:hAnsiTheme="majorHAnsi" w:cs="맑은 고딕" w:hint="eastAsia"/>
+        </w:rPr>
+        <w:t>방식으로</w:t>
+      </w:r>
+      <w:r>
+        <w:rPr>
+          <w:rFonts w:asciiTheme="majorHAnsi" w:eastAsiaTheme="majorHAnsi" w:hAnsiTheme="majorHAnsi" w:cs="*ﾇﾑｾ鄂ﾅｸ暿ｶ-Identity-H"/>
+        </w:rPr>
+        <w:t xml:space="preserve"> </w:t>
+      </w:r>
+      <w:r>
+        <w:rPr>
+          <w:rFonts w:asciiTheme="majorHAnsi" w:eastAsiaTheme="majorHAnsi" w:hAnsiTheme="majorHAnsi" w:cs="맑은 고딕" w:hint="eastAsia"/>
+        </w:rPr>
+        <w:t>새로운</w:t>
+      </w:r>
+      <w:r>
+        <w:rPr>
+          <w:rFonts w:asciiTheme="majorHAnsi" w:eastAsiaTheme="majorHAnsi" w:hAnsiTheme="majorHAnsi" w:cs="*ﾇﾑｾ鄂ﾅｸ暿ｶ-Identity-H"/>
+        </w:rPr>
+        <w:t xml:space="preserve"> </w:t>
+      </w:r>
+      <w:r>
+        <w:rPr>
+          <w:rFonts w:asciiTheme="majorHAnsi" w:eastAsiaTheme="majorHAnsi" w:hAnsiTheme="majorHAnsi" w:cs="맑은 고딕" w:hint="eastAsia"/>
+        </w:rPr>
+        <w:t>분류자</w:t>
+      </w:r>
+      <w:r>
+        <w:rPr>
+          <w:rFonts w:asciiTheme="majorHAnsi" w:eastAsiaTheme="majorHAnsi" w:hAnsiTheme="majorHAnsi" w:cs="*ﾇﾑｾ鄂ﾅｸ暿ｶ-Identity-H" w:hint="eastAsia"/>
+        </w:rPr>
+        <w:t xml:space="preserve"> </w:t>
+      </w:r>
+      <w:r>
+        <w:rPr>
+          <w:rFonts w:asciiTheme="majorHAnsi" w:eastAsiaTheme="majorHAnsi" w:hAnsiTheme="majorHAnsi" w:cs="*ﾇﾑｾ鄂ﾅｸ暿ｶ-Identity-H"/>
+        </w:rPr>
+        <w:t>b=1,2,3,</w:t>
+      </w:r>
+      <w:r>
+        <w:rPr>
+          <w:rFonts w:asciiTheme="majorHAnsi" w:eastAsiaTheme="majorHAnsi" w:hAnsiTheme="majorHAnsi" w:cs="*ﾇﾑｾ鄂ﾅｸ暿ｶ-Identity-H"/>
+        </w:rPr>
+        <w:t>B</w:t>
+      </w:r>
+      <w:r>
+        <w:rPr>
+          <w:rFonts w:asciiTheme="majorHAnsi" w:eastAsiaTheme="majorHAnsi" w:hAnsiTheme="majorHAnsi" w:cs="맑은 고딕" w:hint="eastAsia"/>
+        </w:rPr>
+        <w:t>가</w:t>
+      </w:r>
+      <w:r>
+        <w:rPr>
+          <w:rFonts w:asciiTheme="majorHAnsi" w:eastAsiaTheme="majorHAnsi" w:hAnsiTheme="majorHAnsi" w:cs="*ﾇﾑｾ鄂ﾅｸ暿ｶ-Identity-H"/>
+        </w:rPr>
+        <w:t xml:space="preserve"> </w:t>
+      </w:r>
+      <w:r>
+        <w:rPr>
+          <w:rFonts w:asciiTheme="majorHAnsi" w:eastAsiaTheme="majorHAnsi" w:hAnsiTheme="majorHAnsi" w:cs="맑은 고딕" w:hint="eastAsia"/>
+        </w:rPr>
+        <w:t>생성되며</w:t>
+      </w:r>
+      <w:r>
+        <w:rPr>
+          <w:rFonts w:asciiTheme="majorHAnsi" w:eastAsiaTheme="majorHAnsi" w:hAnsiTheme="majorHAnsi" w:cs="*ﾇﾑｾ鄂ﾅｸ暿ｶ-Identity-H"/>
         </w:rPr>
         <w:t xml:space="preserve"> </w:t>
       </w:r>
       <w:proofErr w:type="spellStart"/>
       <w:r>
         <w:rPr>
-          <w:rFonts w:ascii="맑은 고딕" w:eastAsia="맑은 고딕" w:hAnsi="맑은 고딕" w:cs="맑은 고딕" w:hint="eastAsia"/>
-        </w:rPr>
-        <w:t>오분류</w:t>
+          <w:rFonts w:asciiTheme="majorHAnsi" w:eastAsiaTheme="majorHAnsi" w:hAnsiTheme="majorHAnsi" w:cs="*ﾇﾑｾ鄂ﾅｸ暿ｶ-Identity-H"/>
+        </w:rPr>
+        <w:t>i</w:t>
       </w:r>
       <w:proofErr w:type="spellEnd"/>
       <w:r>
         <w:rPr>
-          <w:rFonts w:ascii="*ﾇﾑｾ鄂ﾅｸ暿ｶ-Identity-H" w:eastAsia="*ﾇﾑｾ鄂ﾅｸ暿ｶ-Identity-H" w:cs="*ﾇﾑｾ鄂ﾅｸ暿ｶ-Identity-H"/>
-        </w:rPr>
-        <w:t xml:space="preserve"> </w:t>
-      </w:r>
-      <w:r>
-        <w:rPr>
-          <w:rFonts w:ascii="맑은 고딕" w:eastAsia="맑은 고딕" w:hAnsi="맑은 고딕" w:cs="맑은 고딕" w:hint="eastAsia"/>
-        </w:rPr>
-        <w:t>관측치에</w:t>
-      </w:r>
-      <w:r>
-        <w:rPr>
-          <w:rFonts w:ascii="*ﾇﾑｾ鄂ﾅｸ暿ｶ-Identity-H" w:eastAsia="*ﾇﾑｾ鄂ﾅｸ暿ｶ-Identity-H" w:cs="*ﾇﾑｾ鄂ﾅｸ暿ｶ-Identity-H"/>
-        </w:rPr>
-        <w:t xml:space="preserve"> </w:t>
-      </w:r>
-      <w:r>
-        <w:rPr>
-          <w:rFonts w:ascii="맑은 고딕" w:eastAsia="맑은 고딕" w:hAnsi="맑은 고딕" w:cs="맑은 고딕" w:hint="eastAsia"/>
-        </w:rPr>
-        <w:t>초점을</w:t>
-      </w:r>
-      <w:r>
-        <w:rPr>
-          <w:rFonts w:ascii="*ﾇﾑｾ鄂ﾅｸ暿ｶ-Identity-H" w:eastAsia="*ﾇﾑｾ鄂ﾅｸ暿ｶ-Identity-H" w:cs="*ﾇﾑｾ鄂ﾅｸ暿ｶ-Identity-H"/>
-        </w:rPr>
-        <w:t xml:space="preserve"> </w:t>
-      </w:r>
-      <w:r>
-        <w:rPr>
-          <w:rFonts w:ascii="맑은 고딕" w:eastAsia="맑은 고딕" w:hAnsi="맑은 고딕" w:cs="맑은 고딕" w:hint="eastAsia"/>
-        </w:rPr>
-        <w:t>맞춘</w:t>
-      </w:r>
-      <w:r>
-        <w:rPr>
-          <w:rFonts w:ascii="*ﾇﾑｾ鄂ﾅｸ暿ｶ-Identity-H" w:eastAsia="*ﾇﾑｾ鄂ﾅｸ暿ｶ-Identity-H" w:cs="*ﾇﾑｾ鄂ﾅｸ暿ｶ-Identity-H"/>
-        </w:rPr>
-        <w:t xml:space="preserve"> </w:t>
-      </w:r>
-      <w:r>
-        <w:rPr>
-          <w:rFonts w:ascii="맑은 고딕" w:eastAsia="맑은 고딕" w:hAnsi="맑은 고딕" w:cs="맑은 고딕" w:hint="eastAsia"/>
-        </w:rPr>
-        <w:t>학습을</w:t>
-      </w:r>
-      <w:r>
-        <w:rPr>
-          <w:rFonts w:ascii="*ﾇﾑｾ鄂ﾅｸ暿ｶ-Identity-H" w:eastAsia="*ﾇﾑｾ鄂ﾅｸ暿ｶ-Identity-H" w:cs="*ﾇﾑｾ鄂ﾅｸ暿ｶ-Identity-H"/>
-        </w:rPr>
-        <w:t xml:space="preserve"> </w:t>
-      </w:r>
-      <w:r>
-        <w:rPr>
-          <w:rFonts w:ascii="맑은 고딕" w:eastAsia="맑은 고딕" w:hAnsi="맑은 고딕" w:cs="맑은 고딕" w:hint="eastAsia"/>
-        </w:rPr>
-        <w:t>진행할</w:t>
-      </w:r>
-      <w:r>
-        <w:rPr>
-          <w:rFonts w:ascii="*ﾇﾑｾ鄂ﾅｸ暿ｶ-Identity-H" w:eastAsia="*ﾇﾑｾ鄂ﾅｸ暿ｶ-Identity-H" w:cs="*ﾇﾑｾ鄂ﾅｸ暿ｶ-Identity-H"/>
-        </w:rPr>
-        <w:t xml:space="preserve"> </w:t>
-      </w:r>
-      <w:r>
-        <w:rPr>
-          <w:rFonts w:ascii="맑은 고딕" w:eastAsia="맑은 고딕" w:hAnsi="맑은 고딕" w:cs="맑은 고딕" w:hint="eastAsia"/>
-        </w:rPr>
-        <w:t>수</w:t>
-      </w:r>
-      <w:r>
-        <w:rPr>
-          <w:rFonts w:ascii="*ﾇﾑｾ鄂ﾅｸ暿ｶ-Identity-H" w:eastAsia="*ﾇﾑｾ鄂ﾅｸ暿ｶ-Identity-H" w:cs="*ﾇﾑｾ鄂ﾅｸ暿ｶ-Identity-H"/>
-        </w:rPr>
-        <w:t xml:space="preserve"> </w:t>
-      </w:r>
-      <w:r>
-        <w:rPr>
-          <w:rFonts w:ascii="맑은 고딕" w:eastAsia="맑은 고딕" w:hAnsi="맑은 고딕" w:cs="맑은 고딕" w:hint="eastAsia"/>
-        </w:rPr>
-        <w:t>있게</w:t>
-      </w:r>
-      <w:r>
-        <w:rPr>
-          <w:rFonts w:ascii="*ﾇﾑｾ鄂ﾅｸ暿ｶ-Identity-H" w:eastAsia="*ﾇﾑｾ鄂ﾅｸ暿ｶ-Identity-H" w:cs="*ﾇﾑｾ鄂ﾅｸ暿ｶ-Identity-H"/>
-        </w:rPr>
-        <w:t xml:space="preserve"> </w:t>
-      </w:r>
-      <w:r>
-        <w:rPr>
-          <w:rFonts w:ascii="맑은 고딕" w:eastAsia="맑은 고딕" w:hAnsi="맑은 고딕" w:cs="맑은 고딕" w:hint="eastAsia"/>
-        </w:rPr>
-        <w:t>된다</w:t>
-      </w:r>
-      <w:r>
-        <w:rPr>
-          <w:rFonts w:ascii="*ﾇﾑｾ鄂ﾅｸ暿ｶ-Identity-H" w:eastAsia="*ﾇﾑｾ鄂ﾅｸ暿ｶ-Identity-H" w:cs="*ﾇﾑｾ鄂ﾅｸ暿ｶ-Identity-H"/>
-        </w:rPr>
-        <w:t xml:space="preserve">. </w:t>
-      </w:r>
-      <w:r>
-        <w:rPr>
-          <w:rFonts w:ascii="맑은 고딕" w:eastAsia="맑은 고딕" w:hAnsi="맑은 고딕" w:cs="맑은 고딕" w:hint="eastAsia"/>
-        </w:rPr>
-        <w:t>이러한</w:t>
-      </w:r>
-      <w:r>
-        <w:rPr>
-          <w:rFonts w:ascii="*ﾇﾑｾ鄂ﾅｸ暿ｶ-Identity-H" w:eastAsia="*ﾇﾑｾ鄂ﾅｸ暿ｶ-Identity-H" w:cs="*ﾇﾑｾ鄂ﾅｸ暿ｶ-Identity-H"/>
-        </w:rPr>
-        <w:t xml:space="preserve"> </w:t>
-      </w:r>
-      <w:r>
-        <w:rPr>
-          <w:rFonts w:ascii="맑은 고딕" w:eastAsia="맑은 고딕" w:hAnsi="맑은 고딕" w:cs="맑은 고딕" w:hint="eastAsia"/>
-        </w:rPr>
-        <w:t>방식으로</w:t>
-      </w:r>
-      <w:r>
-        <w:rPr>
-          <w:rFonts w:ascii="*ﾇﾑｾ鄂ﾅｸ暿ｶ-Identity-H" w:eastAsia="*ﾇﾑｾ鄂ﾅｸ暿ｶ-Identity-H" w:cs="*ﾇﾑｾ鄂ﾅｸ暿ｶ-Identity-H"/>
-        </w:rPr>
-        <w:t xml:space="preserve"> </w:t>
-      </w:r>
-      <w:r>
-        <w:rPr>
-          <w:rFonts w:ascii="맑은 고딕" w:eastAsia="맑은 고딕" w:hAnsi="맑은 고딕" w:cs="맑은 고딕" w:hint="eastAsia"/>
-        </w:rPr>
-        <w:t>새로운</w:t>
-      </w:r>
-      <w:r>
-        <w:rPr>
-          <w:rFonts w:ascii="*ﾇﾑｾ鄂ﾅｸ暿ｶ-Identity-H" w:eastAsia="*ﾇﾑｾ鄂ﾅｸ暿ｶ-Identity-H" w:cs="*ﾇﾑｾ鄂ﾅｸ暿ｶ-Identity-H"/>
-        </w:rPr>
-        <w:t xml:space="preserve"> </w:t>
-      </w:r>
-      <w:r>
-        <w:rPr>
-          <w:rFonts w:ascii="맑은 고딕" w:eastAsia="맑은 고딕" w:hAnsi="맑은 고딕" w:cs="맑은 고딕" w:hint="eastAsia"/>
-        </w:rPr>
-        <w:t>분류자</w:t>
-      </w:r>
-      <w:r>
-        <w:rPr>
-          <w:rFonts w:ascii="*ﾇﾑｾ鄂ﾅｸ暿ｶ-Identity-H" w:cs="*ﾇﾑｾ鄂ﾅｸ暿ｶ-Identity-H" w:hint="eastAsia"/>
-        </w:rPr>
-        <w:t xml:space="preserve"> </w:t>
-      </w:r>
-      <w:r>
-        <w:rPr>
-          <w:rFonts w:ascii="*ﾇﾑｾ鄂ﾅｸ暿ｶ-Identity-H" w:eastAsia="*ﾇﾑｾ鄂ﾅｸ暿ｶ-Identity-H" w:cs="*ﾇﾑｾ鄂ﾅｸ暿ｶ-Identity-H"/>
-        </w:rPr>
-        <w:t>b=1,2,3,</w:t>
-      </w:r>
-      <w:r>
-        <w:rPr>
-          <w:rFonts w:ascii="*ﾇﾑｾ鄂ﾅｸ暿ｶ-Identity-H" w:eastAsia="*ﾇﾑｾ鄂ﾅｸ暿ｶ-Identity-H" w:cs="*ﾇﾑｾ鄂ﾅｸ暿ｶ-Identity-H"/>
-        </w:rPr>
-        <w:t>B</w:t>
-      </w:r>
-      <w:r>
-        <w:rPr>
-          <w:rFonts w:ascii="맑은 고딕" w:eastAsia="맑은 고딕" w:hAnsi="맑은 고딕" w:cs="맑은 고딕" w:hint="eastAsia"/>
-        </w:rPr>
-        <w:t>가</w:t>
-      </w:r>
-      <w:r>
-        <w:rPr>
-          <w:rFonts w:ascii="*ﾇﾑｾ鄂ﾅｸ暿ｶ-Identity-H" w:eastAsia="*ﾇﾑｾ鄂ﾅｸ暿ｶ-Identity-H" w:cs="*ﾇﾑｾ鄂ﾅｸ暿ｶ-Identity-H"/>
-        </w:rPr>
-        <w:t xml:space="preserve"> </w:t>
-      </w:r>
-      <w:r>
-        <w:rPr>
-          <w:rFonts w:ascii="맑은 고딕" w:eastAsia="맑은 고딕" w:hAnsi="맑은 고딕" w:cs="맑은 고딕" w:hint="eastAsia"/>
-        </w:rPr>
-        <w:t>생성되며</w:t>
-      </w:r>
-      <w:r>
-        <w:rPr>
-          <w:rFonts w:ascii="*ﾇﾑｾ鄂ﾅｸ暿ｶ-Identity-H" w:eastAsia="*ﾇﾑｾ鄂ﾅｸ暿ｶ-Identity-H" w:cs="*ﾇﾑｾ鄂ﾅｸ暿ｶ-Identity-H"/>
-        </w:rPr>
-        <w:t xml:space="preserve"> </w:t>
-      </w:r>
-      <w:proofErr w:type="spellStart"/>
-      <w:r>
-        <w:rPr>
-          <w:rFonts w:ascii="*ﾇﾑｾ鄂ﾅｸ暿ｶ-Identity-H" w:eastAsia="*ﾇﾑｾ鄂ﾅｸ暿ｶ-Identity-H" w:cs="*ﾇﾑｾ鄂ﾅｸ暿ｶ-Identity-H"/>
-        </w:rPr>
-        <w:t>i</w:t>
-      </w:r>
-      <w:proofErr w:type="spellEnd"/>
-      <w:r>
-        <w:rPr>
-          <w:rFonts w:ascii="맑은 고딕" w:eastAsia="맑은 고딕" w:hAnsi="맑은 고딕" w:cs="맑은 고딕" w:hint="eastAsia"/>
+          <w:rFonts w:asciiTheme="majorHAnsi" w:eastAsiaTheme="majorHAnsi" w:hAnsiTheme="majorHAnsi" w:cs="맑은 고딕" w:hint="eastAsia"/>
         </w:rPr>
         <w:t>번째</w:t>
       </w:r>
       <w:r>
         <w:rPr>
-          <w:rFonts w:ascii="*ﾇﾑｾ鄂ﾅｸ暿ｶ-Identity-H" w:eastAsia="*ﾇﾑｾ鄂ﾅｸ暿ｶ-Identity-H" w:cs="*ﾇﾑｾ鄂ﾅｸ暿ｶ-Identity-H"/>
-        </w:rPr>
-        <w:t xml:space="preserve"> </w:t>
-      </w:r>
-      <w:r>
-        <w:rPr>
-          <w:rFonts w:ascii="맑은 고딕" w:eastAsia="맑은 고딕" w:hAnsi="맑은 고딕" w:cs="맑은 고딕" w:hint="eastAsia"/>
+          <w:rFonts w:asciiTheme="majorHAnsi" w:eastAsiaTheme="majorHAnsi" w:hAnsiTheme="majorHAnsi" w:cs="*ﾇﾑｾ鄂ﾅｸ暿ｶ-Identity-H"/>
+        </w:rPr>
+        <w:t xml:space="preserve"> </w:t>
+      </w:r>
+      <w:r>
+        <w:rPr>
+          <w:rFonts w:asciiTheme="majorHAnsi" w:eastAsiaTheme="majorHAnsi" w:hAnsiTheme="majorHAnsi" w:cs="맑은 고딕" w:hint="eastAsia"/>
         </w:rPr>
         <w:t>관측치의</w:t>
       </w:r>
       <w:r>
         <w:rPr>
-          <w:rFonts w:ascii="*ﾇﾑｾ鄂ﾅｸ暿ｶ-Identity-H" w:eastAsia="*ﾇﾑｾ鄂ﾅｸ暿ｶ-Identity-H" w:cs="*ﾇﾑｾ鄂ﾅｸ暿ｶ-Identity-H"/>
-        </w:rPr>
-        <w:t xml:space="preserve"> </w:t>
-      </w:r>
-      <w:r>
-        <w:rPr>
-          <w:rFonts w:ascii="맑은 고딕" w:eastAsia="맑은 고딕" w:hAnsi="맑은 고딕" w:cs="맑은 고딕" w:hint="eastAsia"/>
+          <w:rFonts w:asciiTheme="majorHAnsi" w:eastAsiaTheme="majorHAnsi" w:hAnsiTheme="majorHAnsi" w:cs="*ﾇﾑｾ鄂ﾅｸ暿ｶ-Identity-H"/>
+        </w:rPr>
+        <w:t xml:space="preserve"> </w:t>
+      </w:r>
+      <w:r>
+        <w:rPr>
+          <w:rFonts w:asciiTheme="majorHAnsi" w:eastAsiaTheme="majorHAnsi" w:hAnsiTheme="majorHAnsi" w:cs="맑은 고딕" w:hint="eastAsia"/>
         </w:rPr>
         <w:t>최종결과는</w:t>
       </w:r>
       <w:r>
         <w:rPr>
-          <w:rFonts w:ascii="*ﾇﾑｾ鄂ﾅｸ暿ｶ-Identity-H" w:eastAsia="*ﾇﾑｾ鄂ﾅｸ暿ｶ-Identity-H" w:cs="*ﾇﾑｾ鄂ﾅｸ暿ｶ-Identity-H"/>
-        </w:rPr>
-        <w:t xml:space="preserve"> </w:t>
-      </w:r>
-      <w:r>
-        <w:rPr>
-          <w:rFonts w:ascii="맑은 고딕" w:eastAsia="맑은 고딕" w:hAnsi="맑은 고딕" w:cs="맑은 고딕" w:hint="eastAsia"/>
+          <w:rFonts w:asciiTheme="majorHAnsi" w:eastAsiaTheme="majorHAnsi" w:hAnsiTheme="majorHAnsi" w:cs="*ﾇﾑｾ鄂ﾅｸ暿ｶ-Identity-H"/>
+        </w:rPr>
+        <w:t xml:space="preserve"> </w:t>
+      </w:r>
+      <w:r>
+        <w:rPr>
+          <w:rFonts w:asciiTheme="majorHAnsi" w:eastAsiaTheme="majorHAnsi" w:hAnsiTheme="majorHAnsi" w:cs="맑은 고딕" w:hint="eastAsia"/>
         </w:rPr>
         <w:t>다음과</w:t>
       </w:r>
       <w:r>
         <w:rPr>
-          <w:rFonts w:ascii="*ﾇﾑｾ鄂ﾅｸ暿ｶ-Identity-H" w:eastAsia="*ﾇﾑｾ鄂ﾅｸ暿ｶ-Identity-H" w:cs="*ﾇﾑｾ鄂ﾅｸ暿ｶ-Identity-H"/>
-        </w:rPr>
-        <w:t xml:space="preserve"> </w:t>
-      </w:r>
-      <w:r>
-        <w:rPr>
-          <w:rFonts w:ascii="맑은 고딕" w:eastAsia="맑은 고딕" w:hAnsi="맑은 고딕" w:cs="맑은 고딕" w:hint="eastAsia"/>
+          <w:rFonts w:asciiTheme="majorHAnsi" w:eastAsiaTheme="majorHAnsi" w:hAnsiTheme="majorHAnsi" w:cs="*ﾇﾑｾ鄂ﾅｸ暿ｶ-Identity-H"/>
+        </w:rPr>
+        <w:t xml:space="preserve"> </w:t>
+      </w:r>
+      <w:r>
+        <w:rPr>
+          <w:rFonts w:asciiTheme="majorHAnsi" w:eastAsiaTheme="majorHAnsi" w:hAnsiTheme="majorHAnsi" w:cs="맑은 고딕" w:hint="eastAsia"/>
         </w:rPr>
         <w:t>같이</w:t>
       </w:r>
       <w:r>
         <w:rPr>
-          <w:rFonts w:ascii="*ﾇﾑｾ鄂ﾅｸ暿ｶ-Identity-H" w:eastAsia="*ﾇﾑｾ鄂ﾅｸ暿ｶ-Identity-H" w:cs="*ﾇﾑｾ鄂ﾅｸ暿ｶ-Identity-H"/>
-        </w:rPr>
-        <w:t xml:space="preserve"> </w:t>
-      </w:r>
-      <w:r>
-        <w:rPr>
-          <w:rFonts w:ascii="맑은 고딕" w:eastAsia="맑은 고딕" w:hAnsi="맑은 고딕" w:cs="맑은 고딕" w:hint="eastAsia"/>
+          <w:rFonts w:asciiTheme="majorHAnsi" w:eastAsiaTheme="majorHAnsi" w:hAnsiTheme="majorHAnsi" w:cs="*ﾇﾑｾ鄂ﾅｸ暿ｶ-Identity-H"/>
+        </w:rPr>
+        <w:t xml:space="preserve"> </w:t>
+      </w:r>
+      <w:r>
+        <w:rPr>
+          <w:rFonts w:asciiTheme="majorHAnsi" w:eastAsiaTheme="majorHAnsi" w:hAnsiTheme="majorHAnsi" w:cs="맑은 고딕" w:hint="eastAsia"/>
         </w:rPr>
         <w:t>각</w:t>
       </w:r>
       <w:r>
         <w:rPr>
-          <w:rFonts w:ascii="*ﾇﾑｾ鄂ﾅｸ暿ｶ-Identity-H" w:eastAsia="*ﾇﾑｾ鄂ﾅｸ暿ｶ-Identity-H" w:cs="*ﾇﾑｾ鄂ﾅｸ暿ｶ-Identity-H"/>
-        </w:rPr>
-        <w:t xml:space="preserve"> </w:t>
-      </w:r>
-      <w:r>
-        <w:rPr>
-          <w:rFonts w:ascii="맑은 고딕" w:eastAsia="맑은 고딕" w:hAnsi="맑은 고딕" w:cs="맑은 고딕" w:hint="eastAsia"/>
+          <w:rFonts w:asciiTheme="majorHAnsi" w:eastAsiaTheme="majorHAnsi" w:hAnsiTheme="majorHAnsi" w:cs="*ﾇﾑｾ鄂ﾅｸ暿ｶ-Identity-H"/>
+        </w:rPr>
+        <w:t xml:space="preserve"> </w:t>
+      </w:r>
+      <w:r>
+        <w:rPr>
+          <w:rFonts w:asciiTheme="majorHAnsi" w:eastAsiaTheme="majorHAnsi" w:hAnsiTheme="majorHAnsi" w:cs="맑은 고딕" w:hint="eastAsia"/>
         </w:rPr>
         <w:t>결과의</w:t>
       </w:r>
       <w:r>
         <w:rPr>
-          <w:rFonts w:ascii="*ﾇﾑｾ鄂ﾅｸ暿ｶ-Identity-H" w:eastAsia="*ﾇﾑｾ鄂ﾅｸ暿ｶ-Identity-H" w:cs="*ﾇﾑｾ鄂ﾅｸ暿ｶ-Identity-H"/>
-        </w:rPr>
-        <w:t xml:space="preserve"> </w:t>
-      </w:r>
-      <w:r>
-        <w:rPr>
-          <w:rFonts w:ascii="맑은 고딕" w:eastAsia="맑은 고딕" w:hAnsi="맑은 고딕" w:cs="맑은 고딕" w:hint="eastAsia"/>
+          <w:rFonts w:asciiTheme="majorHAnsi" w:eastAsiaTheme="majorHAnsi" w:hAnsiTheme="majorHAnsi" w:cs="*ﾇﾑｾ鄂ﾅｸ暿ｶ-Identity-H"/>
+        </w:rPr>
+        <w:t xml:space="preserve"> </w:t>
+      </w:r>
+      <w:r>
+        <w:rPr>
+          <w:rFonts w:asciiTheme="majorHAnsi" w:eastAsiaTheme="majorHAnsi" w:hAnsiTheme="majorHAnsi" w:cs="맑은 고딕" w:hint="eastAsia"/>
         </w:rPr>
         <w:t>가중평균으로</w:t>
       </w:r>
       <w:r>
         <w:rPr>
-          <w:rFonts w:ascii="*ﾇﾑｾ鄂ﾅｸ暿ｶ-Identity-H" w:cs="*ﾇﾑｾ鄂ﾅｸ暿ｶ-Identity-H" w:hint="eastAsia"/>
-        </w:rPr>
-        <w:t xml:space="preserve"> </w:t>
-      </w:r>
-      <w:r>
-        <w:rPr>
-          <w:rFonts w:ascii="맑은 고딕" w:eastAsia="맑은 고딕" w:hAnsi="맑은 고딕" w:cs="맑은 고딕" w:hint="eastAsia"/>
+          <w:rFonts w:asciiTheme="majorHAnsi" w:eastAsiaTheme="majorHAnsi" w:hAnsiTheme="majorHAnsi" w:cs="*ﾇﾑｾ鄂ﾅｸ暿ｶ-Identity-H" w:hint="eastAsia"/>
+        </w:rPr>
+        <w:t xml:space="preserve"> </w:t>
+      </w:r>
+      <w:r>
+        <w:rPr>
+          <w:rFonts w:asciiTheme="majorHAnsi" w:eastAsiaTheme="majorHAnsi" w:hAnsiTheme="majorHAnsi" w:cs="맑은 고딕" w:hint="eastAsia"/>
         </w:rPr>
         <w:t>계산된다</w:t>
       </w:r>
       <w:r>
         <w:rPr>
-          <w:rFonts w:ascii="*ﾇﾑｾ鄂ﾅｸ暿ｶ-Identity-H" w:eastAsia="*ﾇﾑｾ鄂ﾅｸ暿ｶ-Identity-H" w:cs="*ﾇﾑｾ鄂ﾅｸ暿ｶ-Identity-H"/>
+          <w:rFonts w:asciiTheme="majorHAnsi" w:eastAsiaTheme="majorHAnsi" w:hAnsiTheme="majorHAnsi" w:cs="*ﾇﾑｾ鄂ﾅｸ暿ｶ-Identity-H"/>
         </w:rPr>
         <w:t>.</w:t>
       </w:r>
@@ -2419,7 +2420,7 @@
         <w:spacing w:after="0" w:line="384" w:lineRule="auto"/>
         <w:textAlignment w:val="baseline"/>
         <w:rPr>
-          <w:rFonts w:ascii="함초롬바탕" w:eastAsia="굴림" w:hAnsi="굴림" w:cs="굴림"/>
+          <w:rFonts w:asciiTheme="majorHAnsi" w:eastAsiaTheme="majorHAnsi" w:hAnsiTheme="majorHAnsi" w:cs="굴림"/>
           <w:color w:val="000000"/>
           <w:kern w:val="0"/>
           <w:szCs w:val="20"/>
@@ -2427,7 +2428,7 @@
       </w:pPr>
       <w:r>
         <w:rPr>
-          <w:rFonts w:ascii="함초롬바탕" w:eastAsia="굴림" w:hAnsi="굴림" w:cs="굴림"/>
+          <w:rFonts w:asciiTheme="majorHAnsi" w:eastAsiaTheme="majorHAnsi" w:hAnsiTheme="majorHAnsi" w:cs="굴림"/>
           <w:noProof/>
           <w:color w:val="000000"/>
           <w:kern w:val="0"/>
@@ -2488,7 +2489,7 @@
         <w:spacing w:after="0" w:line="384" w:lineRule="auto"/>
         <w:textAlignment w:val="baseline"/>
         <w:rPr>
-          <w:rFonts w:ascii="함초롬바탕" w:eastAsia="굴림" w:hAnsi="굴림" w:cs="굴림"/>
+          <w:rFonts w:asciiTheme="majorHAnsi" w:eastAsiaTheme="majorHAnsi" w:hAnsiTheme="majorHAnsi" w:cs="굴림"/>
           <w:color w:val="000000"/>
           <w:kern w:val="0"/>
           <w:szCs w:val="20"/>
@@ -2496,7 +2497,7 @@
       </w:pPr>
       <w:r>
         <w:rPr>
-          <w:rFonts w:ascii="함초롬바탕" w:eastAsia="굴림" w:hAnsi="굴림" w:cs="굴림"/>
+          <w:rFonts w:asciiTheme="majorHAnsi" w:eastAsiaTheme="majorHAnsi" w:hAnsiTheme="majorHAnsi" w:cs="굴림"/>
           <w:color w:val="000000"/>
           <w:kern w:val="0"/>
           <w:szCs w:val="20"/>
@@ -2505,7 +2506,7 @@
       </w:r>
       <w:r>
         <w:rPr>
-          <w:rFonts w:ascii="함초롬바탕" w:eastAsia="굴림" w:hAnsi="굴림" w:cs="굴림"/>
+          <w:rFonts w:asciiTheme="majorHAnsi" w:eastAsiaTheme="majorHAnsi" w:hAnsiTheme="majorHAnsi" w:cs="굴림"/>
           <w:noProof/>
           <w:color w:val="000000"/>
           <w:kern w:val="0"/>
@@ -2568,7 +2569,7 @@
         <w:spacing w:after="0" w:line="240" w:lineRule="auto"/>
         <w:jc w:val="left"/>
         <w:rPr>
-          <w:rFonts w:ascii="맑은 고딕" w:eastAsia="맑은 고딕" w:hAnsi="맑은 고딕" w:cs="맑은 고딕"/>
+          <w:rFonts w:asciiTheme="majorHAnsi" w:eastAsiaTheme="majorHAnsi" w:hAnsiTheme="majorHAnsi" w:cs="맑은 고딕"/>
           <w:kern w:val="0"/>
           <w:szCs w:val="20"/>
         </w:rPr>
@@ -2578,240 +2579,240 @@
       <w:pPr>
         <w:pStyle w:val="a4"/>
         <w:rPr>
-          <w:rFonts w:ascii="함초롬바탕"/>
+          <w:rFonts w:asciiTheme="majorHAnsi" w:eastAsiaTheme="majorHAnsi" w:hAnsiTheme="majorHAnsi"/>
         </w:rPr>
       </w:pPr>
       <w:r>
         <w:rPr>
-          <w:rFonts w:ascii="맑은 고딕" w:eastAsia="맑은 고딕" w:hAnsi="맑은 고딕" w:cs="맑은 고딕"/>
+          <w:rFonts w:asciiTheme="majorHAnsi" w:eastAsiaTheme="majorHAnsi" w:hAnsiTheme="majorHAnsi" w:cs="맑은 고딕"/>
         </w:rPr>
         <w:t xml:space="preserve"> </w:t>
       </w:r>
       <w:proofErr w:type="spellStart"/>
       <w:r>
         <w:rPr>
-          <w:rFonts w:ascii="맑은 고딕" w:eastAsia="맑은 고딕" w:hAnsi="맑은 고딕" w:cs="맑은 고딕" w:hint="eastAsia"/>
+          <w:rFonts w:asciiTheme="majorHAnsi" w:eastAsiaTheme="majorHAnsi" w:hAnsiTheme="majorHAnsi" w:cs="맑은 고딕" w:hint="eastAsia"/>
         </w:rPr>
         <w:t>부스팅</w:t>
       </w:r>
       <w:proofErr w:type="spellEnd"/>
       <w:r>
         <w:rPr>
-          <w:rFonts w:ascii="*ﾇﾑｾ鄂ﾅｸ暿ｶ-Identity-H" w:eastAsia="*ﾇﾑｾ鄂ﾅｸ暿ｶ-Identity-H" w:cs="*ﾇﾑｾ鄂ﾅｸ暿ｶ-Identity-H"/>
-        </w:rPr>
-        <w:t xml:space="preserve"> </w:t>
-      </w:r>
-      <w:r>
-        <w:rPr>
-          <w:rFonts w:ascii="맑은 고딕" w:eastAsia="맑은 고딕" w:hAnsi="맑은 고딕" w:cs="맑은 고딕" w:hint="eastAsia"/>
+          <w:rFonts w:asciiTheme="majorHAnsi" w:eastAsiaTheme="majorHAnsi" w:hAnsiTheme="majorHAnsi" w:cs="*ﾇﾑｾ鄂ﾅｸ暿ｶ-Identity-H"/>
+        </w:rPr>
+        <w:t xml:space="preserve"> </w:t>
+      </w:r>
+      <w:r>
+        <w:rPr>
+          <w:rFonts w:asciiTheme="majorHAnsi" w:eastAsiaTheme="majorHAnsi" w:hAnsiTheme="majorHAnsi" w:cs="맑은 고딕" w:hint="eastAsia"/>
         </w:rPr>
         <w:t>알고리즘은</w:t>
       </w:r>
       <w:r>
         <w:rPr>
-          <w:rFonts w:ascii="*ﾇﾑｾ鄂ﾅｸ暿ｶ-Identity-H" w:eastAsia="*ﾇﾑｾ鄂ﾅｸ暿ｶ-Identity-H" w:cs="*ﾇﾑｾ鄂ﾅｸ暿ｶ-Identity-H"/>
-        </w:rPr>
-        <w:t xml:space="preserve"> </w:t>
-      </w:r>
-      <w:r>
-        <w:rPr>
-          <w:rFonts w:ascii="맑은 고딕" w:eastAsia="맑은 고딕" w:hAnsi="맑은 고딕" w:cs="맑은 고딕" w:hint="eastAsia"/>
+          <w:rFonts w:asciiTheme="majorHAnsi" w:eastAsiaTheme="majorHAnsi" w:hAnsiTheme="majorHAnsi" w:cs="*ﾇﾑｾ鄂ﾅｸ暿ｶ-Identity-H"/>
+        </w:rPr>
+        <w:t xml:space="preserve"> </w:t>
+      </w:r>
+      <w:r>
+        <w:rPr>
+          <w:rFonts w:asciiTheme="majorHAnsi" w:eastAsiaTheme="majorHAnsi" w:hAnsiTheme="majorHAnsi" w:cs="맑은 고딕" w:hint="eastAsia"/>
         </w:rPr>
         <w:t>단순</w:t>
       </w:r>
       <w:r>
         <w:rPr>
-          <w:rFonts w:ascii="*ﾇﾑｾ鄂ﾅｸ暿ｶ-Identity-H" w:eastAsia="*ﾇﾑｾ鄂ﾅｸ暿ｶ-Identity-H" w:cs="*ﾇﾑｾ鄂ﾅｸ暿ｶ-Identity-H"/>
-        </w:rPr>
-        <w:t xml:space="preserve"> </w:t>
-      </w:r>
-      <w:r>
-        <w:rPr>
-          <w:rFonts w:ascii="맑은 고딕" w:eastAsia="맑은 고딕" w:hAnsi="맑은 고딕" w:cs="맑은 고딕" w:hint="eastAsia"/>
+          <w:rFonts w:asciiTheme="majorHAnsi" w:eastAsiaTheme="majorHAnsi" w:hAnsiTheme="majorHAnsi" w:cs="*ﾇﾑｾ鄂ﾅｸ暿ｶ-Identity-H"/>
+        </w:rPr>
+        <w:t xml:space="preserve"> </w:t>
+      </w:r>
+      <w:r>
+        <w:rPr>
+          <w:rFonts w:asciiTheme="majorHAnsi" w:eastAsiaTheme="majorHAnsi" w:hAnsiTheme="majorHAnsi" w:cs="맑은 고딕" w:hint="eastAsia"/>
         </w:rPr>
         <w:t>평균</w:t>
       </w:r>
       <w:r>
         <w:rPr>
-          <w:rFonts w:ascii="*ﾇﾑｾ鄂ﾅｸ暿ｶ-Identity-H" w:eastAsia="*ﾇﾑｾ鄂ﾅｸ暿ｶ-Identity-H" w:cs="*ﾇﾑｾ鄂ﾅｸ暿ｶ-Identity-H"/>
-        </w:rPr>
-        <w:t xml:space="preserve"> </w:t>
-      </w:r>
-      <w:r>
-        <w:rPr>
-          <w:rFonts w:ascii="맑은 고딕" w:eastAsia="맑은 고딕" w:hAnsi="맑은 고딕" w:cs="맑은 고딕" w:hint="eastAsia"/>
+          <w:rFonts w:asciiTheme="majorHAnsi" w:eastAsiaTheme="majorHAnsi" w:hAnsiTheme="majorHAnsi" w:cs="*ﾇﾑｾ鄂ﾅｸ暿ｶ-Identity-H"/>
+        </w:rPr>
+        <w:t xml:space="preserve"> </w:t>
+      </w:r>
+      <w:r>
+        <w:rPr>
+          <w:rFonts w:asciiTheme="majorHAnsi" w:eastAsiaTheme="majorHAnsi" w:hAnsiTheme="majorHAnsi" w:cs="맑은 고딕" w:hint="eastAsia"/>
         </w:rPr>
         <w:t>개념에</w:t>
       </w:r>
       <w:r>
         <w:rPr>
-          <w:rFonts w:ascii="*ﾇﾑｾ鄂ﾅｸ暿ｶ-Identity-H" w:eastAsia="*ﾇﾑｾ鄂ﾅｸ暿ｶ-Identity-H" w:cs="*ﾇﾑｾ鄂ﾅｸ暿ｶ-Identity-H"/>
-        </w:rPr>
-        <w:t xml:space="preserve"> </w:t>
-      </w:r>
-      <w:r>
-        <w:rPr>
-          <w:rFonts w:ascii="맑은 고딕" w:eastAsia="맑은 고딕" w:hAnsi="맑은 고딕" w:cs="맑은 고딕" w:hint="eastAsia"/>
+          <w:rFonts w:asciiTheme="majorHAnsi" w:eastAsiaTheme="majorHAnsi" w:hAnsiTheme="majorHAnsi" w:cs="*ﾇﾑｾ鄂ﾅｸ暿ｶ-Identity-H"/>
+        </w:rPr>
+        <w:t xml:space="preserve"> </w:t>
+      </w:r>
+      <w:r>
+        <w:rPr>
+          <w:rFonts w:asciiTheme="majorHAnsi" w:eastAsiaTheme="majorHAnsi" w:hAnsiTheme="majorHAnsi" w:cs="맑은 고딕" w:hint="eastAsia"/>
         </w:rPr>
         <w:t>기초한</w:t>
       </w:r>
       <w:r>
         <w:rPr>
-          <w:rFonts w:ascii="*ﾇﾑｾ鄂ﾅｸ暿ｶ-Identity-H" w:eastAsia="*ﾇﾑｾ鄂ﾅｸ暿ｶ-Identity-H" w:cs="*ﾇﾑｾ鄂ﾅｸ暿ｶ-Identity-H"/>
-        </w:rPr>
-        <w:t xml:space="preserve"> </w:t>
-      </w:r>
-      <w:r>
-        <w:rPr>
-          <w:rFonts w:ascii="맑은 고딕" w:eastAsia="맑은 고딕" w:hAnsi="맑은 고딕" w:cs="맑은 고딕" w:hint="eastAsia"/>
+          <w:rFonts w:asciiTheme="majorHAnsi" w:eastAsiaTheme="majorHAnsi" w:hAnsiTheme="majorHAnsi" w:cs="*ﾇﾑｾ鄂ﾅｸ暿ｶ-Identity-H"/>
+        </w:rPr>
+        <w:t xml:space="preserve"> </w:t>
+      </w:r>
+      <w:r>
+        <w:rPr>
+          <w:rFonts w:asciiTheme="majorHAnsi" w:eastAsiaTheme="majorHAnsi" w:hAnsiTheme="majorHAnsi" w:cs="맑은 고딕" w:hint="eastAsia"/>
         </w:rPr>
         <w:t>주요</w:t>
       </w:r>
       <w:r>
         <w:rPr>
-          <w:rFonts w:ascii="*ﾇﾑｾ鄂ﾅｸ暿ｶ-Identity-H" w:eastAsia="*ﾇﾑｾ鄂ﾅｸ暿ｶ-Identity-H" w:cs="*ﾇﾑｾ鄂ﾅｸ暿ｶ-Identity-H"/>
+          <w:rFonts w:asciiTheme="majorHAnsi" w:eastAsiaTheme="majorHAnsi" w:hAnsiTheme="majorHAnsi" w:cs="*ﾇﾑｾ鄂ﾅｸ暿ｶ-Identity-H"/>
         </w:rPr>
         <w:t xml:space="preserve"> </w:t>
       </w:r>
       <w:proofErr w:type="spellStart"/>
       <w:r>
         <w:rPr>
-          <w:rFonts w:ascii="맑은 고딕" w:eastAsia="맑은 고딕" w:hAnsi="맑은 고딕" w:cs="맑은 고딕" w:hint="eastAsia"/>
+          <w:rFonts w:asciiTheme="majorHAnsi" w:eastAsiaTheme="majorHAnsi" w:hAnsiTheme="majorHAnsi" w:cs="맑은 고딕" w:hint="eastAsia"/>
         </w:rPr>
         <w:t>파라미터로</w:t>
       </w:r>
       <w:proofErr w:type="spellEnd"/>
       <w:r>
         <w:rPr>
-          <w:rFonts w:ascii="*ﾇﾑｾ鄂ﾅｸ暿ｶ-Identity-H" w:eastAsia="*ﾇﾑｾ鄂ﾅｸ暿ｶ-Identity-H" w:cs="*ﾇﾑｾ鄂ﾅｸ暿ｶ-Identity-H"/>
-        </w:rPr>
-        <w:t xml:space="preserve"> </w:t>
-      </w:r>
-      <w:r>
-        <w:rPr>
-          <w:rFonts w:ascii="맑은 고딕" w:eastAsia="맑은 고딕" w:hAnsi="맑은 고딕" w:cs="맑은 고딕" w:hint="eastAsia"/>
+          <w:rFonts w:asciiTheme="majorHAnsi" w:eastAsiaTheme="majorHAnsi" w:hAnsiTheme="majorHAnsi" w:cs="*ﾇﾑｾ鄂ﾅｸ暿ｶ-Identity-H"/>
+        </w:rPr>
+        <w:t xml:space="preserve"> </w:t>
+      </w:r>
+      <w:r>
+        <w:rPr>
+          <w:rFonts w:asciiTheme="majorHAnsi" w:eastAsiaTheme="majorHAnsi" w:hAnsiTheme="majorHAnsi" w:cs="맑은 고딕" w:hint="eastAsia"/>
         </w:rPr>
         <w:t>인하여</w:t>
       </w:r>
       <w:r>
         <w:rPr>
-          <w:rFonts w:ascii="*ﾇﾑｾ鄂ﾅｸ暿ｶ-Identity-H" w:eastAsia="*ﾇﾑｾ鄂ﾅｸ暿ｶ-Identity-H" w:cs="*ﾇﾑｾ鄂ﾅｸ暿ｶ-Identity-H"/>
-        </w:rPr>
-        <w:t xml:space="preserve"> </w:t>
-      </w:r>
-      <w:r>
-        <w:rPr>
-          <w:rFonts w:ascii="맑은 고딕" w:eastAsia="맑은 고딕" w:hAnsi="맑은 고딕" w:cs="맑은 고딕" w:hint="eastAsia"/>
+          <w:rFonts w:asciiTheme="majorHAnsi" w:eastAsiaTheme="majorHAnsi" w:hAnsiTheme="majorHAnsi" w:cs="*ﾇﾑｾ鄂ﾅｸ暿ｶ-Identity-H"/>
+        </w:rPr>
+        <w:t xml:space="preserve"> </w:t>
+      </w:r>
+      <w:r>
+        <w:rPr>
+          <w:rFonts w:asciiTheme="majorHAnsi" w:eastAsiaTheme="majorHAnsi" w:hAnsiTheme="majorHAnsi" w:cs="맑은 고딕" w:hint="eastAsia"/>
         </w:rPr>
         <w:t>다음과</w:t>
       </w:r>
       <w:r>
         <w:rPr>
-          <w:rFonts w:ascii="*ﾇﾑｾ鄂ﾅｸ暿ｶ-Identity-H" w:eastAsia="*ﾇﾑｾ鄂ﾅｸ暿ｶ-Identity-H" w:cs="*ﾇﾑｾ鄂ﾅｸ暿ｶ-Identity-H"/>
-        </w:rPr>
-        <w:t xml:space="preserve"> </w:t>
-      </w:r>
-      <w:r>
-        <w:rPr>
-          <w:rFonts w:ascii="맑은 고딕" w:eastAsia="맑은 고딕" w:hAnsi="맑은 고딕" w:cs="맑은 고딕" w:hint="eastAsia"/>
+          <w:rFonts w:asciiTheme="majorHAnsi" w:eastAsiaTheme="majorHAnsi" w:hAnsiTheme="majorHAnsi" w:cs="*ﾇﾑｾ鄂ﾅｸ暿ｶ-Identity-H"/>
+        </w:rPr>
+        <w:t xml:space="preserve"> </w:t>
+      </w:r>
+      <w:r>
+        <w:rPr>
+          <w:rFonts w:asciiTheme="majorHAnsi" w:eastAsiaTheme="majorHAnsi" w:hAnsiTheme="majorHAnsi" w:cs="맑은 고딕" w:hint="eastAsia"/>
         </w:rPr>
         <w:t>같은</w:t>
       </w:r>
       <w:r>
         <w:rPr>
-          <w:rFonts w:ascii="*ﾇﾑｾ鄂ﾅｸ暿ｶ-Identity-H" w:eastAsia="*ﾇﾑｾ鄂ﾅｸ暿ｶ-Identity-H" w:cs="*ﾇﾑｾ鄂ﾅｸ暿ｶ-Identity-H"/>
-        </w:rPr>
-        <w:t xml:space="preserve"> </w:t>
-      </w:r>
-      <w:r>
-        <w:rPr>
-          <w:rFonts w:ascii="맑은 고딕" w:eastAsia="맑은 고딕" w:hAnsi="맑은 고딕" w:cs="맑은 고딕" w:hint="eastAsia"/>
+          <w:rFonts w:asciiTheme="majorHAnsi" w:eastAsiaTheme="majorHAnsi" w:hAnsiTheme="majorHAnsi" w:cs="*ﾇﾑｾ鄂ﾅｸ暿ｶ-Identity-H"/>
+        </w:rPr>
+        <w:t xml:space="preserve"> </w:t>
+      </w:r>
+      <w:r>
+        <w:rPr>
+          <w:rFonts w:asciiTheme="majorHAnsi" w:eastAsiaTheme="majorHAnsi" w:hAnsiTheme="majorHAnsi" w:cs="맑은 고딕" w:hint="eastAsia"/>
         </w:rPr>
         <w:t>문제가</w:t>
       </w:r>
       <w:r>
         <w:rPr>
-          <w:rFonts w:ascii="*ﾇﾑｾ鄂ﾅｸ暿ｶ-Identity-H" w:cs="*ﾇﾑｾ鄂ﾅｸ暿ｶ-Identity-H" w:hint="eastAsia"/>
-        </w:rPr>
-        <w:t xml:space="preserve"> </w:t>
-      </w:r>
-      <w:r>
-        <w:rPr>
-          <w:rFonts w:ascii="맑은 고딕" w:eastAsia="맑은 고딕" w:hAnsi="맑은 고딕" w:cs="맑은 고딕" w:hint="eastAsia"/>
+          <w:rFonts w:asciiTheme="majorHAnsi" w:eastAsiaTheme="majorHAnsi" w:hAnsiTheme="majorHAnsi" w:cs="*ﾇﾑｾ鄂ﾅｸ暿ｶ-Identity-H" w:hint="eastAsia"/>
+        </w:rPr>
+        <w:t xml:space="preserve"> </w:t>
+      </w:r>
+      <w:r>
+        <w:rPr>
+          <w:rFonts w:asciiTheme="majorHAnsi" w:eastAsiaTheme="majorHAnsi" w:hAnsiTheme="majorHAnsi" w:cs="맑은 고딕" w:hint="eastAsia"/>
         </w:rPr>
         <w:t>나타날</w:t>
       </w:r>
       <w:r>
         <w:rPr>
-          <w:rFonts w:ascii="*ﾇﾑｾ鄂ﾅｸ暿ｶ-Identity-H" w:eastAsia="*ﾇﾑｾ鄂ﾅｸ暿ｶ-Identity-H" w:cs="*ﾇﾑｾ鄂ﾅｸ暿ｶ-Identity-H"/>
-        </w:rPr>
-        <w:t xml:space="preserve"> </w:t>
-      </w:r>
-      <w:r>
-        <w:rPr>
-          <w:rFonts w:ascii="맑은 고딕" w:eastAsia="맑은 고딕" w:hAnsi="맑은 고딕" w:cs="맑은 고딕" w:hint="eastAsia"/>
+          <w:rFonts w:asciiTheme="majorHAnsi" w:eastAsiaTheme="majorHAnsi" w:hAnsiTheme="majorHAnsi" w:cs="*ﾇﾑｾ鄂ﾅｸ暿ｶ-Identity-H"/>
+        </w:rPr>
+        <w:t xml:space="preserve"> </w:t>
+      </w:r>
+      <w:r>
+        <w:rPr>
+          <w:rFonts w:asciiTheme="majorHAnsi" w:eastAsiaTheme="majorHAnsi" w:hAnsiTheme="majorHAnsi" w:cs="맑은 고딕" w:hint="eastAsia"/>
         </w:rPr>
         <w:t>수</w:t>
       </w:r>
       <w:r>
         <w:rPr>
-          <w:rFonts w:ascii="*ﾇﾑｾ鄂ﾅｸ暿ｶ-Identity-H" w:eastAsia="*ﾇﾑｾ鄂ﾅｸ暿ｶ-Identity-H" w:cs="*ﾇﾑｾ鄂ﾅｸ暿ｶ-Identity-H"/>
-        </w:rPr>
-        <w:t xml:space="preserve"> </w:t>
-      </w:r>
-      <w:r>
-        <w:rPr>
-          <w:rFonts w:ascii="맑은 고딕" w:eastAsia="맑은 고딕" w:hAnsi="맑은 고딕" w:cs="맑은 고딕" w:hint="eastAsia"/>
+          <w:rFonts w:asciiTheme="majorHAnsi" w:eastAsiaTheme="majorHAnsi" w:hAnsiTheme="majorHAnsi" w:cs="*ﾇﾑｾ鄂ﾅｸ暿ｶ-Identity-H"/>
+        </w:rPr>
+        <w:t xml:space="preserve"> </w:t>
+      </w:r>
+      <w:r>
+        <w:rPr>
+          <w:rFonts w:asciiTheme="majorHAnsi" w:eastAsiaTheme="majorHAnsi" w:hAnsiTheme="majorHAnsi" w:cs="맑은 고딕" w:hint="eastAsia"/>
         </w:rPr>
         <w:t>있다</w:t>
       </w:r>
       <w:r>
         <w:rPr>
-          <w:rFonts w:ascii="*ﾇﾑｾ鄂ﾅｸ暿ｶ-Identity-H" w:eastAsia="*ﾇﾑｾ鄂ﾅｸ暿ｶ-Identity-H" w:cs="*ﾇﾑｾ鄂ﾅｸ暿ｶ-Identity-H"/>
+          <w:rFonts w:asciiTheme="majorHAnsi" w:eastAsiaTheme="majorHAnsi" w:hAnsiTheme="majorHAnsi" w:cs="*ﾇﾑｾ鄂ﾅｸ暿ｶ-Identity-H"/>
         </w:rPr>
         <w:t xml:space="preserve">. </w:t>
       </w:r>
       <w:r>
         <w:rPr>
-          <w:rFonts w:ascii="맑은 고딕" w:eastAsia="맑은 고딕" w:hAnsi="맑은 고딕" w:cs="맑은 고딕" w:hint="eastAsia"/>
+          <w:rFonts w:asciiTheme="majorHAnsi" w:eastAsiaTheme="majorHAnsi" w:hAnsiTheme="majorHAnsi" w:cs="맑은 고딕" w:hint="eastAsia"/>
         </w:rPr>
         <w:t>첫째</w:t>
       </w:r>
       <w:r>
         <w:rPr>
-          <w:rFonts w:ascii="*ﾇﾑｾ鄂ﾅｸ暿ｶ-Identity-H" w:eastAsia="*ﾇﾑｾ鄂ﾅｸ暿ｶ-Identity-H" w:cs="*ﾇﾑｾ鄂ﾅｸ暿ｶ-Identity-H"/>
+          <w:rFonts w:asciiTheme="majorHAnsi" w:eastAsiaTheme="majorHAnsi" w:hAnsiTheme="majorHAnsi" w:cs="*ﾇﾑｾ鄂ﾅｸ暿ｶ-Identity-H"/>
         </w:rPr>
         <w:t xml:space="preserve">, </w:t>
       </w:r>
       <w:r>
         <w:rPr>
-          <w:rFonts w:ascii="맑은 고딕" w:eastAsia="맑은 고딕" w:hAnsi="맑은 고딕" w:cs="맑은 고딕" w:hint="eastAsia"/>
+          <w:rFonts w:asciiTheme="majorHAnsi" w:eastAsiaTheme="majorHAnsi" w:hAnsiTheme="majorHAnsi" w:cs="맑은 고딕" w:hint="eastAsia"/>
         </w:rPr>
         <w:t>분류자의</w:t>
       </w:r>
       <w:r>
         <w:rPr>
-          <w:rFonts w:ascii="*ﾇﾑｾ鄂ﾅｸ暿ｶ-Identity-H" w:eastAsia="*ﾇﾑｾ鄂ﾅｸ暿ｶ-Identity-H" w:cs="*ﾇﾑｾ鄂ﾅｸ暿ｶ-Identity-H"/>
+          <w:rFonts w:asciiTheme="majorHAnsi" w:eastAsiaTheme="majorHAnsi" w:hAnsiTheme="majorHAnsi" w:cs="*ﾇﾑｾ鄂ﾅｸ暿ｶ-Identity-H"/>
         </w:rPr>
         <w:t xml:space="preserve"> </w:t>
       </w:r>
       <w:proofErr w:type="spellStart"/>
       <w:r>
         <w:rPr>
-          <w:rFonts w:ascii="맑은 고딕" w:eastAsia="맑은 고딕" w:hAnsi="맑은 고딕" w:cs="맑은 고딕" w:hint="eastAsia"/>
+          <w:rFonts w:asciiTheme="majorHAnsi" w:eastAsiaTheme="majorHAnsi" w:hAnsiTheme="majorHAnsi" w:cs="맑은 고딕" w:hint="eastAsia"/>
         </w:rPr>
         <w:t>오류율</w:t>
       </w:r>
       <w:proofErr w:type="spellEnd"/>
       <w:r>
         <w:rPr>
-          <w:rFonts w:ascii="*ﾇﾑｾ鄂ﾅｸ暿ｶ-Identity-H" w:eastAsia="*ﾇﾑｾ鄂ﾅｸ暿ｶ-Identity-H" w:cs="*ﾇﾑｾ鄂ﾅｸ暿ｶ-Identity-H"/>
-        </w:rPr>
-        <w:t xml:space="preserve"> </w:t>
-      </w:r>
-      <w:r>
-        <w:rPr>
-          <w:rFonts w:ascii="함초롬바탕"/>
+          <w:rFonts w:asciiTheme="majorHAnsi" w:eastAsiaTheme="majorHAnsi" w:hAnsiTheme="majorHAnsi" w:cs="*ﾇﾑｾ鄂ﾅｸ暿ｶ-Identity-H"/>
+        </w:rPr>
+        <w:t xml:space="preserve"> </w:t>
+      </w:r>
+      <w:r>
+        <w:rPr>
+          <w:rFonts w:asciiTheme="majorHAnsi" w:eastAsiaTheme="majorHAnsi" w:hAnsiTheme="majorHAnsi"/>
           <w:noProof/>
         </w:rPr>
         <w:drawing>
@@ -2865,647 +2866,647 @@
       </w:r>
       <w:r>
         <w:rPr>
-          <w:rFonts w:ascii="맑은 고딕" w:eastAsia="맑은 고딕" w:hAnsi="맑은 고딕" w:cs="맑은 고딕" w:hint="eastAsia"/>
+          <w:rFonts w:asciiTheme="majorHAnsi" w:eastAsiaTheme="majorHAnsi" w:hAnsiTheme="majorHAnsi" w:cs="맑은 고딕" w:hint="eastAsia"/>
         </w:rPr>
         <w:t>는</w:t>
       </w:r>
       <w:r>
         <w:rPr>
-          <w:rFonts w:ascii="*ﾇﾑｾ鄂ﾅｸ暿ｶ-Identity-H" w:eastAsia="*ﾇﾑｾ鄂ﾅｸ暿ｶ-Identity-H" w:cs="*ﾇﾑｾ鄂ﾅｸ暿ｶ-Identity-H"/>
-        </w:rPr>
-        <w:t xml:space="preserve"> </w:t>
-      </w:r>
-      <w:r>
-        <w:rPr>
-          <w:rFonts w:ascii="맑은 고딕" w:eastAsia="맑은 고딕" w:hAnsi="맑은 고딕" w:cs="맑은 고딕" w:hint="eastAsia"/>
+          <w:rFonts w:asciiTheme="majorHAnsi" w:eastAsiaTheme="majorHAnsi" w:hAnsiTheme="majorHAnsi" w:cs="*ﾇﾑｾ鄂ﾅｸ暿ｶ-Identity-H"/>
+        </w:rPr>
+        <w:t xml:space="preserve"> </w:t>
+      </w:r>
+      <w:r>
+        <w:rPr>
+          <w:rFonts w:asciiTheme="majorHAnsi" w:eastAsiaTheme="majorHAnsi" w:hAnsiTheme="majorHAnsi" w:cs="맑은 고딕" w:hint="eastAsia"/>
         </w:rPr>
         <w:t>단순</w:t>
       </w:r>
       <w:r>
         <w:rPr>
-          <w:rFonts w:ascii="*ﾇﾑｾ鄂ﾅｸ暿ｶ-Identity-H" w:cs="*ﾇﾑｾ鄂ﾅｸ暿ｶ-Identity-H" w:hint="eastAsia"/>
-        </w:rPr>
-        <w:t xml:space="preserve"> </w:t>
-      </w:r>
-      <w:r>
-        <w:rPr>
-          <w:rFonts w:ascii="맑은 고딕" w:eastAsia="맑은 고딕" w:hAnsi="맑은 고딕" w:cs="맑은 고딕" w:hint="eastAsia"/>
+          <w:rFonts w:asciiTheme="majorHAnsi" w:eastAsiaTheme="majorHAnsi" w:hAnsiTheme="majorHAnsi" w:cs="*ﾇﾑｾ鄂ﾅｸ暿ｶ-Identity-H" w:hint="eastAsia"/>
+        </w:rPr>
+        <w:t xml:space="preserve"> </w:t>
+      </w:r>
+      <w:r>
+        <w:rPr>
+          <w:rFonts w:asciiTheme="majorHAnsi" w:eastAsiaTheme="majorHAnsi" w:hAnsiTheme="majorHAnsi" w:cs="맑은 고딕" w:hint="eastAsia"/>
         </w:rPr>
         <w:t>평균</w:t>
       </w:r>
       <w:r>
         <w:rPr>
-          <w:rFonts w:ascii="*ﾇﾑｾ鄂ﾅｸ暿ｶ-Identity-H" w:eastAsia="*ﾇﾑｾ鄂ﾅｸ暿ｶ-Identity-H" w:cs="*ﾇﾑｾ鄂ﾅｸ暿ｶ-Identity-H"/>
+          <w:rFonts w:asciiTheme="majorHAnsi" w:eastAsiaTheme="majorHAnsi" w:hAnsiTheme="majorHAnsi" w:cs="*ﾇﾑｾ鄂ﾅｸ暿ｶ-Identity-H"/>
         </w:rPr>
         <w:t xml:space="preserve"> </w:t>
       </w:r>
       <w:proofErr w:type="spellStart"/>
       <w:r>
         <w:rPr>
-          <w:rFonts w:ascii="맑은 고딕" w:eastAsia="맑은 고딕" w:hAnsi="맑은 고딕" w:cs="맑은 고딕" w:hint="eastAsia"/>
+          <w:rFonts w:asciiTheme="majorHAnsi" w:eastAsiaTheme="majorHAnsi" w:hAnsiTheme="majorHAnsi" w:cs="맑은 고딕" w:hint="eastAsia"/>
         </w:rPr>
         <w:t>오류율로</w:t>
       </w:r>
       <w:proofErr w:type="spellEnd"/>
       <w:r>
         <w:rPr>
-          <w:rFonts w:ascii="*ﾇﾑｾ鄂ﾅｸ暿ｶ-Identity-H" w:eastAsia="*ﾇﾑｾ鄂ﾅｸ暿ｶ-Identity-H" w:cs="*ﾇﾑｾ鄂ﾅｸ暿ｶ-Identity-H"/>
-        </w:rPr>
-        <w:t xml:space="preserve"> </w:t>
-      </w:r>
-      <w:r>
-        <w:rPr>
-          <w:rFonts w:ascii="맑은 고딕" w:eastAsia="맑은 고딕" w:hAnsi="맑은 고딕" w:cs="맑은 고딕" w:hint="eastAsia"/>
+          <w:rFonts w:asciiTheme="majorHAnsi" w:eastAsiaTheme="majorHAnsi" w:hAnsiTheme="majorHAnsi" w:cs="*ﾇﾑｾ鄂ﾅｸ暿ｶ-Identity-H"/>
+        </w:rPr>
+        <w:t xml:space="preserve"> </w:t>
+      </w:r>
+      <w:r>
+        <w:rPr>
+          <w:rFonts w:asciiTheme="majorHAnsi" w:eastAsiaTheme="majorHAnsi" w:hAnsiTheme="majorHAnsi" w:cs="맑은 고딕" w:hint="eastAsia"/>
         </w:rPr>
         <w:t>전체</w:t>
       </w:r>
       <w:r>
         <w:rPr>
-          <w:rFonts w:ascii="*ﾇﾑｾ鄂ﾅｸ暿ｶ-Identity-H" w:eastAsia="*ﾇﾑｾ鄂ﾅｸ暿ｶ-Identity-H" w:cs="*ﾇﾑｾ鄂ﾅｸ暿ｶ-Identity-H"/>
-        </w:rPr>
-        <w:t xml:space="preserve"> </w:t>
-      </w:r>
-      <w:r>
-        <w:rPr>
-          <w:rFonts w:ascii="맑은 고딕" w:eastAsia="맑은 고딕" w:hAnsi="맑은 고딕" w:cs="맑은 고딕" w:hint="eastAsia"/>
+          <w:rFonts w:asciiTheme="majorHAnsi" w:eastAsiaTheme="majorHAnsi" w:hAnsiTheme="majorHAnsi" w:cs="*ﾇﾑｾ鄂ﾅｸ暿ｶ-Identity-H"/>
+        </w:rPr>
+        <w:t xml:space="preserve"> </w:t>
+      </w:r>
+      <w:r>
+        <w:rPr>
+          <w:rFonts w:asciiTheme="majorHAnsi" w:eastAsiaTheme="majorHAnsi" w:hAnsiTheme="majorHAnsi" w:cs="맑은 고딕" w:hint="eastAsia"/>
         </w:rPr>
         <w:t>표본</w:t>
       </w:r>
       <w:r>
         <w:rPr>
-          <w:rFonts w:ascii="*ﾇﾑｾ鄂ﾅｸ暿ｶ-Identity-H" w:eastAsia="*ﾇﾑｾ鄂ﾅｸ暿ｶ-Identity-H" w:cs="*ﾇﾑｾ鄂ﾅｸ暿ｶ-Identity-H"/>
-        </w:rPr>
-        <w:t xml:space="preserve"> </w:t>
-      </w:r>
-      <w:r>
-        <w:rPr>
-          <w:rFonts w:ascii="맑은 고딕" w:eastAsia="맑은 고딕" w:hAnsi="맑은 고딕" w:cs="맑은 고딕" w:hint="eastAsia"/>
+          <w:rFonts w:asciiTheme="majorHAnsi" w:eastAsiaTheme="majorHAnsi" w:hAnsiTheme="majorHAnsi" w:cs="*ﾇﾑｾ鄂ﾅｸ暿ｶ-Identity-H"/>
+        </w:rPr>
+        <w:t xml:space="preserve"> </w:t>
+      </w:r>
+      <w:r>
+        <w:rPr>
+          <w:rFonts w:asciiTheme="majorHAnsi" w:eastAsiaTheme="majorHAnsi" w:hAnsiTheme="majorHAnsi" w:cs="맑은 고딕" w:hint="eastAsia"/>
         </w:rPr>
         <w:t>대비</w:t>
       </w:r>
       <w:r>
         <w:rPr>
-          <w:rFonts w:ascii="*ﾇﾑｾ鄂ﾅｸ暿ｶ-Identity-H" w:eastAsia="*ﾇﾑｾ鄂ﾅｸ暿ｶ-Identity-H" w:cs="*ﾇﾑｾ鄂ﾅｸ暿ｶ-Identity-H"/>
+          <w:rFonts w:asciiTheme="majorHAnsi" w:eastAsiaTheme="majorHAnsi" w:hAnsiTheme="majorHAnsi" w:cs="*ﾇﾑｾ鄂ﾅｸ暿ｶ-Identity-H"/>
         </w:rPr>
         <w:t xml:space="preserve"> </w:t>
       </w:r>
       <w:proofErr w:type="spellStart"/>
       <w:r>
         <w:rPr>
-          <w:rFonts w:ascii="맑은 고딕" w:eastAsia="맑은 고딕" w:hAnsi="맑은 고딕" w:cs="맑은 고딕" w:hint="eastAsia"/>
+          <w:rFonts w:asciiTheme="majorHAnsi" w:eastAsiaTheme="majorHAnsi" w:hAnsiTheme="majorHAnsi" w:cs="맑은 고딕" w:hint="eastAsia"/>
         </w:rPr>
         <w:t>오분류</w:t>
       </w:r>
       <w:proofErr w:type="spellEnd"/>
       <w:r>
         <w:rPr>
-          <w:rFonts w:ascii="*ﾇﾑｾ鄂ﾅｸ暿ｶ-Identity-H" w:eastAsia="*ﾇﾑｾ鄂ﾅｸ暿ｶ-Identity-H" w:cs="*ﾇﾑｾ鄂ﾅｸ暿ｶ-Identity-H"/>
-        </w:rPr>
-        <w:t xml:space="preserve"> </w:t>
-      </w:r>
-      <w:r>
-        <w:rPr>
-          <w:rFonts w:ascii="맑은 고딕" w:eastAsia="맑은 고딕" w:hAnsi="맑은 고딕" w:cs="맑은 고딕" w:hint="eastAsia"/>
+          <w:rFonts w:asciiTheme="majorHAnsi" w:eastAsiaTheme="majorHAnsi" w:hAnsiTheme="majorHAnsi" w:cs="*ﾇﾑｾ鄂ﾅｸ暿ｶ-Identity-H"/>
+        </w:rPr>
+        <w:t xml:space="preserve"> </w:t>
+      </w:r>
+      <w:r>
+        <w:rPr>
+          <w:rFonts w:asciiTheme="majorHAnsi" w:eastAsiaTheme="majorHAnsi" w:hAnsiTheme="majorHAnsi" w:cs="맑은 고딕" w:hint="eastAsia"/>
         </w:rPr>
         <w:t>표본</w:t>
       </w:r>
       <w:r>
         <w:rPr>
-          <w:rFonts w:ascii="*ﾇﾑｾ鄂ﾅｸ暿ｶ-Identity-H" w:eastAsia="*ﾇﾑｾ鄂ﾅｸ暿ｶ-Identity-H" w:cs="*ﾇﾑｾ鄂ﾅｸ暿ｶ-Identity-H"/>
-        </w:rPr>
-        <w:t xml:space="preserve"> </w:t>
-      </w:r>
-      <w:r>
-        <w:rPr>
-          <w:rFonts w:ascii="맑은 고딕" w:eastAsia="맑은 고딕" w:hAnsi="맑은 고딕" w:cs="맑은 고딕" w:hint="eastAsia"/>
+          <w:rFonts w:asciiTheme="majorHAnsi" w:eastAsiaTheme="majorHAnsi" w:hAnsiTheme="majorHAnsi" w:cs="*ﾇﾑｾ鄂ﾅｸ暿ｶ-Identity-H"/>
+        </w:rPr>
+        <w:t xml:space="preserve"> </w:t>
+      </w:r>
+      <w:r>
+        <w:rPr>
+          <w:rFonts w:asciiTheme="majorHAnsi" w:eastAsiaTheme="majorHAnsi" w:hAnsiTheme="majorHAnsi" w:cs="맑은 고딕" w:hint="eastAsia"/>
         </w:rPr>
         <w:t>비율로</w:t>
       </w:r>
       <w:r>
         <w:rPr>
-          <w:rFonts w:ascii="*ﾇﾑｾ鄂ﾅｸ暿ｶ-Identity-H" w:cs="*ﾇﾑｾ鄂ﾅｸ暿ｶ-Identity-H" w:hint="eastAsia"/>
-        </w:rPr>
-        <w:t xml:space="preserve"> </w:t>
-      </w:r>
-      <w:r>
-        <w:rPr>
-          <w:rFonts w:ascii="맑은 고딕" w:eastAsia="맑은 고딕" w:hAnsi="맑은 고딕" w:cs="맑은 고딕" w:hint="eastAsia"/>
+          <w:rFonts w:asciiTheme="majorHAnsi" w:eastAsiaTheme="majorHAnsi" w:hAnsiTheme="majorHAnsi" w:cs="*ﾇﾑｾ鄂ﾅｸ暿ｶ-Identity-H" w:hint="eastAsia"/>
+        </w:rPr>
+        <w:t xml:space="preserve"> </w:t>
+      </w:r>
+      <w:r>
+        <w:rPr>
+          <w:rFonts w:asciiTheme="majorHAnsi" w:eastAsiaTheme="majorHAnsi" w:hAnsiTheme="majorHAnsi" w:cs="맑은 고딕" w:hint="eastAsia"/>
         </w:rPr>
         <w:t>계산된다</w:t>
       </w:r>
       <w:r>
         <w:rPr>
-          <w:rFonts w:ascii="*ﾇﾑｾ鄂ﾅｸ暿ｶ-Identity-H" w:eastAsia="*ﾇﾑｾ鄂ﾅｸ暿ｶ-Identity-H" w:cs="*ﾇﾑｾ鄂ﾅｸ暿ｶ-Identity-H"/>
+          <w:rFonts w:asciiTheme="majorHAnsi" w:eastAsiaTheme="majorHAnsi" w:hAnsiTheme="majorHAnsi" w:cs="*ﾇﾑｾ鄂ﾅｸ暿ｶ-Identity-H"/>
         </w:rPr>
         <w:t xml:space="preserve">. </w:t>
       </w:r>
       <w:r>
         <w:rPr>
-          <w:rFonts w:ascii="맑은 고딕" w:eastAsia="맑은 고딕" w:hAnsi="맑은 고딕" w:cs="맑은 고딕" w:hint="eastAsia"/>
+          <w:rFonts w:asciiTheme="majorHAnsi" w:eastAsiaTheme="majorHAnsi" w:hAnsiTheme="majorHAnsi" w:cs="맑은 고딕" w:hint="eastAsia"/>
         </w:rPr>
         <w:t>불균형</w:t>
       </w:r>
       <w:r>
         <w:rPr>
-          <w:rFonts w:ascii="*ﾇﾑｾ鄂ﾅｸ暿ｶ-Identity-H" w:eastAsia="*ﾇﾑｾ鄂ﾅｸ暿ｶ-Identity-H" w:cs="*ﾇﾑｾ鄂ﾅｸ暿ｶ-Identity-H"/>
-        </w:rPr>
-        <w:t xml:space="preserve"> </w:t>
-      </w:r>
-      <w:r>
-        <w:rPr>
-          <w:rFonts w:ascii="맑은 고딕" w:eastAsia="맑은 고딕" w:hAnsi="맑은 고딕" w:cs="맑은 고딕" w:hint="eastAsia"/>
+          <w:rFonts w:asciiTheme="majorHAnsi" w:eastAsiaTheme="majorHAnsi" w:hAnsiTheme="majorHAnsi" w:cs="*ﾇﾑｾ鄂ﾅｸ暿ｶ-Identity-H"/>
+        </w:rPr>
+        <w:t xml:space="preserve"> </w:t>
+      </w:r>
+      <w:r>
+        <w:rPr>
+          <w:rFonts w:asciiTheme="majorHAnsi" w:eastAsiaTheme="majorHAnsi" w:hAnsiTheme="majorHAnsi" w:cs="맑은 고딕" w:hint="eastAsia"/>
         </w:rPr>
         <w:t>데이터의</w:t>
       </w:r>
       <w:r>
         <w:rPr>
-          <w:rFonts w:ascii="*ﾇﾑｾ鄂ﾅｸ暿ｶ-Identity-H" w:eastAsia="*ﾇﾑｾ鄂ﾅｸ暿ｶ-Identity-H" w:cs="*ﾇﾑｾ鄂ﾅｸ暿ｶ-Identity-H"/>
-        </w:rPr>
-        <w:t xml:space="preserve"> </w:t>
-      </w:r>
-      <w:r>
-        <w:rPr>
-          <w:rFonts w:ascii="맑은 고딕" w:eastAsia="맑은 고딕" w:hAnsi="맑은 고딕" w:cs="맑은 고딕" w:hint="eastAsia"/>
+          <w:rFonts w:asciiTheme="majorHAnsi" w:eastAsiaTheme="majorHAnsi" w:hAnsiTheme="majorHAnsi" w:cs="*ﾇﾑｾ鄂ﾅｸ暿ｶ-Identity-H"/>
+        </w:rPr>
+        <w:t xml:space="preserve"> </w:t>
+      </w:r>
+      <w:r>
+        <w:rPr>
+          <w:rFonts w:asciiTheme="majorHAnsi" w:eastAsiaTheme="majorHAnsi" w:hAnsiTheme="majorHAnsi" w:cs="맑은 고딕" w:hint="eastAsia"/>
         </w:rPr>
         <w:t>경우</w:t>
       </w:r>
       <w:r>
         <w:rPr>
-          <w:rFonts w:ascii="*ﾇﾑｾ鄂ﾅｸ暿ｶ-Identity-H" w:eastAsia="*ﾇﾑｾ鄂ﾅｸ暿ｶ-Identity-H" w:cs="*ﾇﾑｾ鄂ﾅｸ暿ｶ-Identity-H"/>
-        </w:rPr>
-        <w:t xml:space="preserve"> </w:t>
-      </w:r>
-      <w:r>
-        <w:rPr>
-          <w:rFonts w:ascii="맑은 고딕" w:eastAsia="맑은 고딕" w:hAnsi="맑은 고딕" w:cs="맑은 고딕" w:hint="eastAsia"/>
+          <w:rFonts w:asciiTheme="majorHAnsi" w:eastAsiaTheme="majorHAnsi" w:hAnsiTheme="majorHAnsi" w:cs="*ﾇﾑｾ鄂ﾅｸ暿ｶ-Identity-H"/>
+        </w:rPr>
+        <w:t xml:space="preserve"> </w:t>
+      </w:r>
+      <w:r>
+        <w:rPr>
+          <w:rFonts w:asciiTheme="majorHAnsi" w:eastAsiaTheme="majorHAnsi" w:hAnsiTheme="majorHAnsi" w:cs="맑은 고딕" w:hint="eastAsia"/>
         </w:rPr>
         <w:t>다수</w:t>
       </w:r>
       <w:r>
         <w:rPr>
-          <w:rFonts w:ascii="*ﾇﾑｾ鄂ﾅｸ暿ｶ-Identity-H" w:eastAsia="*ﾇﾑｾ鄂ﾅｸ暿ｶ-Identity-H" w:cs="*ﾇﾑｾ鄂ﾅｸ暿ｶ-Identity-H"/>
-        </w:rPr>
-        <w:t xml:space="preserve"> </w:t>
-      </w:r>
-      <w:r>
-        <w:rPr>
-          <w:rFonts w:ascii="맑은 고딕" w:eastAsia="맑은 고딕" w:hAnsi="맑은 고딕" w:cs="맑은 고딕" w:hint="eastAsia"/>
+          <w:rFonts w:asciiTheme="majorHAnsi" w:eastAsiaTheme="majorHAnsi" w:hAnsiTheme="majorHAnsi" w:cs="*ﾇﾑｾ鄂ﾅｸ暿ｶ-Identity-H"/>
+        </w:rPr>
+        <w:t xml:space="preserve"> </w:t>
+      </w:r>
+      <w:r>
+        <w:rPr>
+          <w:rFonts w:asciiTheme="majorHAnsi" w:eastAsiaTheme="majorHAnsi" w:hAnsiTheme="majorHAnsi" w:cs="맑은 고딕" w:hint="eastAsia"/>
         </w:rPr>
         <w:t>범주의</w:t>
       </w:r>
       <w:r>
         <w:rPr>
-          <w:rFonts w:ascii="*ﾇﾑｾ鄂ﾅｸ暿ｶ-Identity-H" w:eastAsia="*ﾇﾑｾ鄂ﾅｸ暿ｶ-Identity-H" w:cs="*ﾇﾑｾ鄂ﾅｸ暿ｶ-Identity-H"/>
-        </w:rPr>
-        <w:t xml:space="preserve"> </w:t>
-      </w:r>
-      <w:r>
-        <w:rPr>
-          <w:rFonts w:ascii="맑은 고딕" w:eastAsia="맑은 고딕" w:hAnsi="맑은 고딕" w:cs="맑은 고딕" w:hint="eastAsia"/>
+          <w:rFonts w:asciiTheme="majorHAnsi" w:eastAsiaTheme="majorHAnsi" w:hAnsiTheme="majorHAnsi" w:cs="*ﾇﾑｾ鄂ﾅｸ暿ｶ-Identity-H"/>
+        </w:rPr>
+        <w:t xml:space="preserve"> </w:t>
+      </w:r>
+      <w:r>
+        <w:rPr>
+          <w:rFonts w:asciiTheme="majorHAnsi" w:eastAsiaTheme="majorHAnsi" w:hAnsiTheme="majorHAnsi" w:cs="맑은 고딕" w:hint="eastAsia"/>
         </w:rPr>
         <w:t>낮은</w:t>
       </w:r>
       <w:r>
         <w:rPr>
-          <w:rFonts w:ascii="*ﾇﾑｾ鄂ﾅｸ暿ｶ-Identity-H" w:cs="*ﾇﾑｾ鄂ﾅｸ暿ｶ-Identity-H" w:hint="eastAsia"/>
+          <w:rFonts w:asciiTheme="majorHAnsi" w:eastAsiaTheme="majorHAnsi" w:hAnsiTheme="majorHAnsi" w:cs="*ﾇﾑｾ鄂ﾅｸ暿ｶ-Identity-H" w:hint="eastAsia"/>
         </w:rPr>
         <w:t xml:space="preserve"> </w:t>
       </w:r>
       <w:proofErr w:type="spellStart"/>
       <w:r>
         <w:rPr>
-          <w:rFonts w:ascii="맑은 고딕" w:eastAsia="맑은 고딕" w:hAnsi="맑은 고딕" w:cs="맑은 고딕" w:hint="eastAsia"/>
+          <w:rFonts w:asciiTheme="majorHAnsi" w:eastAsiaTheme="majorHAnsi" w:hAnsiTheme="majorHAnsi" w:cs="맑은 고딕" w:hint="eastAsia"/>
         </w:rPr>
         <w:t>오류율로</w:t>
       </w:r>
       <w:proofErr w:type="spellEnd"/>
       <w:r>
         <w:rPr>
-          <w:rFonts w:ascii="*ﾇﾑｾ鄂ﾅｸ暿ｶ-Identity-H" w:eastAsia="*ﾇﾑｾ鄂ﾅｸ暿ｶ-Identity-H" w:cs="*ﾇﾑｾ鄂ﾅｸ暿ｶ-Identity-H"/>
-        </w:rPr>
-        <w:t xml:space="preserve"> </w:t>
-      </w:r>
-      <w:r>
-        <w:rPr>
-          <w:rFonts w:ascii="맑은 고딕" w:eastAsia="맑은 고딕" w:hAnsi="맑은 고딕" w:cs="맑은 고딕" w:hint="eastAsia"/>
+          <w:rFonts w:asciiTheme="majorHAnsi" w:eastAsiaTheme="majorHAnsi" w:hAnsiTheme="majorHAnsi" w:cs="*ﾇﾑｾ鄂ﾅｸ暿ｶ-Identity-H"/>
+        </w:rPr>
+        <w:t xml:space="preserve"> </w:t>
+      </w:r>
+      <w:r>
+        <w:rPr>
+          <w:rFonts w:asciiTheme="majorHAnsi" w:eastAsiaTheme="majorHAnsi" w:hAnsiTheme="majorHAnsi" w:cs="맑은 고딕" w:hint="eastAsia"/>
         </w:rPr>
         <w:t>인하여</w:t>
       </w:r>
       <w:r>
         <w:rPr>
-          <w:rFonts w:ascii="*ﾇﾑｾ鄂ﾅｸ暿ｶ-Identity-H" w:eastAsia="*ﾇﾑｾ鄂ﾅｸ暿ｶ-Identity-H" w:cs="*ﾇﾑｾ鄂ﾅｸ暿ｶ-Identity-H"/>
-        </w:rPr>
-        <w:t xml:space="preserve"> </w:t>
-      </w:r>
-      <w:r>
-        <w:rPr>
-          <w:rFonts w:ascii="맑은 고딕" w:eastAsia="맑은 고딕" w:hAnsi="맑은 고딕" w:cs="맑은 고딕" w:hint="eastAsia"/>
+          <w:rFonts w:asciiTheme="majorHAnsi" w:eastAsiaTheme="majorHAnsi" w:hAnsiTheme="majorHAnsi" w:cs="*ﾇﾑｾ鄂ﾅｸ暿ｶ-Identity-H"/>
+        </w:rPr>
+        <w:t xml:space="preserve"> </w:t>
+      </w:r>
+      <w:r>
+        <w:rPr>
+          <w:rFonts w:asciiTheme="majorHAnsi" w:eastAsiaTheme="majorHAnsi" w:hAnsiTheme="majorHAnsi" w:cs="맑은 고딕" w:hint="eastAsia"/>
         </w:rPr>
         <w:t>단순평균</w:t>
       </w:r>
       <w:r>
         <w:rPr>
-          <w:rFonts w:ascii="*ﾇﾑｾ鄂ﾅｸ暿ｶ-Identity-H" w:eastAsia="*ﾇﾑｾ鄂ﾅｸ暿ｶ-Identity-H" w:cs="*ﾇﾑｾ鄂ﾅｸ暿ｶ-Identity-H"/>
+          <w:rFonts w:asciiTheme="majorHAnsi" w:eastAsiaTheme="majorHAnsi" w:hAnsiTheme="majorHAnsi" w:cs="*ﾇﾑｾ鄂ﾅｸ暿ｶ-Identity-H"/>
         </w:rPr>
         <w:t xml:space="preserve"> </w:t>
       </w:r>
       <w:proofErr w:type="spellStart"/>
       <w:r>
         <w:rPr>
-          <w:rFonts w:ascii="맑은 고딕" w:eastAsia="맑은 고딕" w:hAnsi="맑은 고딕" w:cs="맑은 고딕" w:hint="eastAsia"/>
+          <w:rFonts w:asciiTheme="majorHAnsi" w:eastAsiaTheme="majorHAnsi" w:hAnsiTheme="majorHAnsi" w:cs="맑은 고딕" w:hint="eastAsia"/>
         </w:rPr>
         <w:t>오류율이</w:t>
       </w:r>
       <w:proofErr w:type="spellEnd"/>
       <w:r>
         <w:rPr>
-          <w:rFonts w:ascii="*ﾇﾑｾ鄂ﾅｸ暿ｶ-Identity-H" w:eastAsia="*ﾇﾑｾ鄂ﾅｸ暿ｶ-Identity-H" w:cs="*ﾇﾑｾ鄂ﾅｸ暿ｶ-Identity-H"/>
-        </w:rPr>
-        <w:t xml:space="preserve"> </w:t>
-      </w:r>
-      <w:r>
-        <w:rPr>
-          <w:rFonts w:ascii="맑은 고딕" w:eastAsia="맑은 고딕" w:hAnsi="맑은 고딕" w:cs="맑은 고딕" w:hint="eastAsia"/>
+          <w:rFonts w:asciiTheme="majorHAnsi" w:eastAsiaTheme="majorHAnsi" w:hAnsiTheme="majorHAnsi" w:cs="*ﾇﾑｾ鄂ﾅｸ暿ｶ-Identity-H"/>
+        </w:rPr>
+        <w:t xml:space="preserve"> </w:t>
+      </w:r>
+      <w:r>
+        <w:rPr>
+          <w:rFonts w:asciiTheme="majorHAnsi" w:eastAsiaTheme="majorHAnsi" w:hAnsiTheme="majorHAnsi" w:cs="맑은 고딕" w:hint="eastAsia"/>
         </w:rPr>
         <w:t>왜곡될</w:t>
       </w:r>
       <w:r>
         <w:rPr>
-          <w:rFonts w:ascii="*ﾇﾑｾ鄂ﾅｸ暿ｶ-Identity-H" w:eastAsia="*ﾇﾑｾ鄂ﾅｸ暿ｶ-Identity-H" w:cs="*ﾇﾑｾ鄂ﾅｸ暿ｶ-Identity-H"/>
-        </w:rPr>
-        <w:t xml:space="preserve"> </w:t>
-      </w:r>
-      <w:r>
-        <w:rPr>
-          <w:rFonts w:ascii="맑은 고딕" w:eastAsia="맑은 고딕" w:hAnsi="맑은 고딕" w:cs="맑은 고딕" w:hint="eastAsia"/>
+          <w:rFonts w:asciiTheme="majorHAnsi" w:eastAsiaTheme="majorHAnsi" w:hAnsiTheme="majorHAnsi" w:cs="*ﾇﾑｾ鄂ﾅｸ暿ｶ-Identity-H"/>
+        </w:rPr>
+        <w:t xml:space="preserve"> </w:t>
+      </w:r>
+      <w:r>
+        <w:rPr>
+          <w:rFonts w:asciiTheme="majorHAnsi" w:eastAsiaTheme="majorHAnsi" w:hAnsiTheme="majorHAnsi" w:cs="맑은 고딕" w:hint="eastAsia"/>
         </w:rPr>
         <w:t>수</w:t>
       </w:r>
       <w:r>
         <w:rPr>
-          <w:rFonts w:ascii="*ﾇﾑｾ鄂ﾅｸ暿ｶ-Identity-H" w:eastAsia="*ﾇﾑｾ鄂ﾅｸ暿ｶ-Identity-H" w:cs="*ﾇﾑｾ鄂ﾅｸ暿ｶ-Identity-H"/>
-        </w:rPr>
-        <w:t xml:space="preserve"> </w:t>
-      </w:r>
-      <w:r>
-        <w:rPr>
-          <w:rFonts w:ascii="맑은 고딕" w:eastAsia="맑은 고딕" w:hAnsi="맑은 고딕" w:cs="맑은 고딕" w:hint="eastAsia"/>
+          <w:rFonts w:asciiTheme="majorHAnsi" w:eastAsiaTheme="majorHAnsi" w:hAnsiTheme="majorHAnsi" w:cs="*ﾇﾑｾ鄂ﾅｸ暿ｶ-Identity-H"/>
+        </w:rPr>
+        <w:t xml:space="preserve"> </w:t>
+      </w:r>
+      <w:r>
+        <w:rPr>
+          <w:rFonts w:asciiTheme="majorHAnsi" w:eastAsiaTheme="majorHAnsi" w:hAnsiTheme="majorHAnsi" w:cs="맑은 고딕" w:hint="eastAsia"/>
         </w:rPr>
         <w:t>있다</w:t>
       </w:r>
       <w:r>
         <w:rPr>
-          <w:rFonts w:ascii="*ﾇﾑｾ鄂ﾅｸ暿ｶ-Identity-H" w:eastAsia="*ﾇﾑｾ鄂ﾅｸ暿ｶ-Identity-H" w:cs="*ﾇﾑｾ鄂ﾅｸ暿ｶ-Identity-H"/>
+          <w:rFonts w:asciiTheme="majorHAnsi" w:eastAsiaTheme="majorHAnsi" w:hAnsiTheme="majorHAnsi" w:cs="*ﾇﾑｾ鄂ﾅｸ暿ｶ-Identity-H"/>
         </w:rPr>
         <w:t>.</w:t>
       </w:r>
       <w:r>
         <w:rPr>
-          <w:rFonts w:ascii="*ﾇﾑｾ鄂ﾅｸ暿ｶ-Identity-H" w:eastAsia="*ﾇﾑｾ鄂ﾅｸ暿ｶ-Identity-H" w:cs="*ﾇﾑｾ鄂ﾅｸ暿ｶ-Identity-H"/>
-        </w:rPr>
-        <w:t xml:space="preserve"> </w:t>
-      </w:r>
-      <w:r>
-        <w:rPr>
-          <w:rFonts w:ascii="맑은 고딕" w:eastAsia="맑은 고딕" w:hAnsi="맑은 고딕" w:cs="맑은 고딕" w:hint="eastAsia"/>
+          <w:rFonts w:asciiTheme="majorHAnsi" w:eastAsiaTheme="majorHAnsi" w:hAnsiTheme="majorHAnsi" w:cs="*ﾇﾑｾ鄂ﾅｸ暿ｶ-Identity-H"/>
+        </w:rPr>
+        <w:t xml:space="preserve"> </w:t>
+      </w:r>
+      <w:r>
+        <w:rPr>
+          <w:rFonts w:asciiTheme="majorHAnsi" w:eastAsiaTheme="majorHAnsi" w:hAnsiTheme="majorHAnsi" w:cs="맑은 고딕" w:hint="eastAsia"/>
         </w:rPr>
         <w:t>둘째</w:t>
       </w:r>
       <w:r>
         <w:rPr>
-          <w:rFonts w:ascii="*ﾇﾑｾ鄂ﾅｸ暿ｶ-Identity-H" w:eastAsia="*ﾇﾑｾ鄂ﾅｸ暿ｶ-Identity-H" w:cs="*ﾇﾑｾ鄂ﾅｸ暿ｶ-Identity-H"/>
+          <w:rFonts w:asciiTheme="majorHAnsi" w:eastAsiaTheme="majorHAnsi" w:hAnsiTheme="majorHAnsi" w:cs="*ﾇﾑｾ鄂ﾅｸ暿ｶ-Identity-H"/>
         </w:rPr>
         <w:t xml:space="preserve">, </w:t>
       </w:r>
       <w:r>
         <w:rPr>
-          <w:rFonts w:ascii="맑은 고딕" w:eastAsia="맑은 고딕" w:hAnsi="맑은 고딕" w:cs="맑은 고딕" w:hint="eastAsia"/>
+          <w:rFonts w:asciiTheme="majorHAnsi" w:eastAsiaTheme="majorHAnsi" w:hAnsiTheme="majorHAnsi" w:cs="맑은 고딕" w:hint="eastAsia"/>
         </w:rPr>
         <w:t>분류자의</w:t>
       </w:r>
       <w:r>
         <w:rPr>
-          <w:rFonts w:ascii="*ﾇﾑｾ鄂ﾅｸ暿ｶ-Identity-H" w:eastAsia="*ﾇﾑｾ鄂ﾅｸ暿ｶ-Identity-H" w:cs="*ﾇﾑｾ鄂ﾅｸ暿ｶ-Identity-H"/>
-        </w:rPr>
-        <w:t xml:space="preserve"> </w:t>
-      </w:r>
-      <w:r>
-        <w:rPr>
-          <w:rFonts w:ascii="맑은 고딕" w:eastAsia="맑은 고딕" w:hAnsi="맑은 고딕" w:cs="맑은 고딕" w:hint="eastAsia"/>
+          <w:rFonts w:asciiTheme="majorHAnsi" w:eastAsiaTheme="majorHAnsi" w:hAnsiTheme="majorHAnsi" w:cs="*ﾇﾑｾ鄂ﾅｸ暿ｶ-Identity-H"/>
+        </w:rPr>
+        <w:t xml:space="preserve"> </w:t>
+      </w:r>
+      <w:r>
+        <w:rPr>
+          <w:rFonts w:asciiTheme="majorHAnsi" w:eastAsiaTheme="majorHAnsi" w:hAnsiTheme="majorHAnsi" w:cs="맑은 고딕" w:hint="eastAsia"/>
         </w:rPr>
         <w:t>성과를</w:t>
       </w:r>
       <w:r>
         <w:rPr>
-          <w:rFonts w:ascii="*ﾇﾑｾ鄂ﾅｸ暿ｶ-Identity-H" w:eastAsia="*ﾇﾑｾ鄂ﾅｸ暿ｶ-Identity-H" w:cs="*ﾇﾑｾ鄂ﾅｸ暿ｶ-Identity-H"/>
-        </w:rPr>
-        <w:t xml:space="preserve"> </w:t>
-      </w:r>
-      <w:r>
-        <w:rPr>
-          <w:rFonts w:ascii="맑은 고딕" w:eastAsia="맑은 고딕" w:hAnsi="맑은 고딕" w:cs="맑은 고딕" w:hint="eastAsia"/>
+          <w:rFonts w:asciiTheme="majorHAnsi" w:eastAsiaTheme="majorHAnsi" w:hAnsiTheme="majorHAnsi" w:cs="*ﾇﾑｾ鄂ﾅｸ暿ｶ-Identity-H"/>
+        </w:rPr>
+        <w:t xml:space="preserve"> </w:t>
+      </w:r>
+      <w:r>
+        <w:rPr>
+          <w:rFonts w:asciiTheme="majorHAnsi" w:eastAsiaTheme="majorHAnsi" w:hAnsiTheme="majorHAnsi" w:cs="맑은 고딕" w:hint="eastAsia"/>
         </w:rPr>
         <w:t>나타내는</w:t>
       </w:r>
       <w:r>
         <w:rPr>
-          <w:rFonts w:ascii="*ﾇﾑｾ鄂ﾅｸ暿ｶ-Identity-H" w:eastAsia="*ﾇﾑｾ鄂ﾅｸ暿ｶ-Identity-H" w:cs="*ﾇﾑｾ鄂ﾅｸ暿ｶ-Identity-H"/>
+          <w:rFonts w:asciiTheme="majorHAnsi" w:eastAsiaTheme="majorHAnsi" w:hAnsiTheme="majorHAnsi" w:cs="*ﾇﾑｾ鄂ﾅｸ暿ｶ-Identity-H"/>
         </w:rPr>
         <w:t xml:space="preserve"> b</w:t>
       </w:r>
       <w:r>
         <w:rPr>
-          <w:rFonts w:ascii="맑은 고딕" w:eastAsia="맑은 고딕" w:hAnsi="맑은 고딕" w:cs="맑은 고딕" w:hint="eastAsia"/>
+          <w:rFonts w:asciiTheme="majorHAnsi" w:eastAsiaTheme="majorHAnsi" w:hAnsiTheme="majorHAnsi" w:cs="맑은 고딕" w:hint="eastAsia"/>
         </w:rPr>
         <w:t>역시</w:t>
       </w:r>
       <w:r>
         <w:rPr>
-          <w:rFonts w:ascii="*ﾇﾑｾ鄂ﾅｸ暿ｶ-Identity-H" w:eastAsia="*ﾇﾑｾ鄂ﾅｸ暿ｶ-Identity-H" w:cs="*ﾇﾑｾ鄂ﾅｸ暿ｶ-Identity-H"/>
-        </w:rPr>
-        <w:t xml:space="preserve"> </w:t>
-      </w:r>
-      <w:r>
-        <w:rPr>
-          <w:rFonts w:ascii="맑은 고딕" w:eastAsia="맑은 고딕" w:hAnsi="맑은 고딕" w:cs="맑은 고딕" w:hint="eastAsia"/>
+          <w:rFonts w:asciiTheme="majorHAnsi" w:eastAsiaTheme="majorHAnsi" w:hAnsiTheme="majorHAnsi" w:cs="*ﾇﾑｾ鄂ﾅｸ暿ｶ-Identity-H"/>
+        </w:rPr>
+        <w:t xml:space="preserve"> </w:t>
+      </w:r>
+      <w:r>
+        <w:rPr>
+          <w:rFonts w:asciiTheme="majorHAnsi" w:eastAsiaTheme="majorHAnsi" w:hAnsiTheme="majorHAnsi" w:cs="맑은 고딕" w:hint="eastAsia"/>
         </w:rPr>
         <w:t>단순평균</w:t>
       </w:r>
       <w:r>
         <w:rPr>
-          <w:rFonts w:ascii="*ﾇﾑｾ鄂ﾅｸ暿ｶ-Identity-H" w:cs="*ﾇﾑｾ鄂ﾅｸ暿ｶ-Identity-H" w:hint="eastAsia"/>
-        </w:rPr>
-        <w:t xml:space="preserve"> </w:t>
-      </w:r>
-      <w:r>
-        <w:rPr>
-          <w:rFonts w:ascii="맑은 고딕" w:eastAsia="맑은 고딕" w:hAnsi="맑은 고딕" w:cs="맑은 고딕" w:hint="eastAsia"/>
+          <w:rFonts w:asciiTheme="majorHAnsi" w:eastAsiaTheme="majorHAnsi" w:hAnsiTheme="majorHAnsi" w:cs="*ﾇﾑｾ鄂ﾅｸ暿ｶ-Identity-H" w:hint="eastAsia"/>
+        </w:rPr>
+        <w:t xml:space="preserve"> </w:t>
+      </w:r>
+      <w:r>
+        <w:rPr>
+          <w:rFonts w:asciiTheme="majorHAnsi" w:eastAsiaTheme="majorHAnsi" w:hAnsiTheme="majorHAnsi" w:cs="맑은 고딕" w:hint="eastAsia"/>
         </w:rPr>
         <w:t>정확도에</w:t>
       </w:r>
       <w:r>
         <w:rPr>
-          <w:rFonts w:ascii="*ﾇﾑｾ鄂ﾅｸ暿ｶ-Identity-H" w:eastAsia="*ﾇﾑｾ鄂ﾅｸ暿ｶ-Identity-H" w:cs="*ﾇﾑｾ鄂ﾅｸ暿ｶ-Identity-H"/>
-        </w:rPr>
-        <w:t xml:space="preserve"> </w:t>
-      </w:r>
-      <w:r>
-        <w:rPr>
-          <w:rFonts w:ascii="맑은 고딕" w:eastAsia="맑은 고딕" w:hAnsi="맑은 고딕" w:cs="맑은 고딕" w:hint="eastAsia"/>
+          <w:rFonts w:asciiTheme="majorHAnsi" w:eastAsiaTheme="majorHAnsi" w:hAnsiTheme="majorHAnsi" w:cs="*ﾇﾑｾ鄂ﾅｸ暿ｶ-Identity-H"/>
+        </w:rPr>
+        <w:t xml:space="preserve"> </w:t>
+      </w:r>
+      <w:r>
+        <w:rPr>
+          <w:rFonts w:asciiTheme="majorHAnsi" w:eastAsiaTheme="majorHAnsi" w:hAnsiTheme="majorHAnsi" w:cs="맑은 고딕" w:hint="eastAsia"/>
         </w:rPr>
         <w:t>기초한</w:t>
       </w:r>
       <w:r>
         <w:rPr>
-          <w:rFonts w:ascii="*ﾇﾑｾ鄂ﾅｸ暿ｶ-Identity-H" w:eastAsia="*ﾇﾑｾ鄂ﾅｸ暿ｶ-Identity-H" w:cs="*ﾇﾑｾ鄂ﾅｸ暿ｶ-Identity-H"/>
-        </w:rPr>
-        <w:t xml:space="preserve"> </w:t>
-      </w:r>
-      <w:r>
-        <w:rPr>
-          <w:rFonts w:ascii="맑은 고딕" w:eastAsia="맑은 고딕" w:hAnsi="맑은 고딕" w:cs="맑은 고딕" w:hint="eastAsia"/>
+          <w:rFonts w:asciiTheme="majorHAnsi" w:eastAsiaTheme="majorHAnsi" w:hAnsiTheme="majorHAnsi" w:cs="*ﾇﾑｾ鄂ﾅｸ暿ｶ-Identity-H"/>
+        </w:rPr>
+        <w:t xml:space="preserve"> </w:t>
+      </w:r>
+      <w:r>
+        <w:rPr>
+          <w:rFonts w:asciiTheme="majorHAnsi" w:eastAsiaTheme="majorHAnsi" w:hAnsiTheme="majorHAnsi" w:cs="맑은 고딕" w:hint="eastAsia"/>
         </w:rPr>
         <w:t>개념이다</w:t>
       </w:r>
       <w:r>
         <w:rPr>
-          <w:rFonts w:ascii="*ﾇﾑｾ鄂ﾅｸ暿ｶ-Identity-H" w:eastAsia="*ﾇﾑｾ鄂ﾅｸ暿ｶ-Identity-H" w:cs="*ﾇﾑｾ鄂ﾅｸ暿ｶ-Identity-H"/>
+          <w:rFonts w:asciiTheme="majorHAnsi" w:eastAsiaTheme="majorHAnsi" w:hAnsiTheme="majorHAnsi" w:cs="*ﾇﾑｾ鄂ﾅｸ暿ｶ-Identity-H"/>
         </w:rPr>
         <w:t>.</w:t>
       </w:r>
       <w:r>
         <w:rPr>
-          <w:rFonts w:ascii="*ﾇﾑｾ鄂ﾅｸ暿ｶ-Identity-H" w:cs="*ﾇﾑｾ鄂ﾅｸ暿ｶ-Identity-H" w:hint="eastAsia"/>
-        </w:rPr>
-        <w:t xml:space="preserve"> </w:t>
-      </w:r>
-      <w:r>
-        <w:rPr>
-          <w:rFonts w:ascii="맑은 고딕" w:eastAsia="맑은 고딕" w:hAnsi="맑은 고딕" w:cs="맑은 고딕" w:hint="eastAsia"/>
+          <w:rFonts w:asciiTheme="majorHAnsi" w:eastAsiaTheme="majorHAnsi" w:hAnsiTheme="majorHAnsi" w:cs="*ﾇﾑｾ鄂ﾅｸ暿ｶ-Identity-H" w:hint="eastAsia"/>
+        </w:rPr>
+        <w:t xml:space="preserve"> </w:t>
+      </w:r>
+      <w:r>
+        <w:rPr>
+          <w:rFonts w:asciiTheme="majorHAnsi" w:eastAsiaTheme="majorHAnsi" w:hAnsiTheme="majorHAnsi" w:cs="맑은 고딕" w:hint="eastAsia"/>
         </w:rPr>
         <w:t>데이터</w:t>
       </w:r>
       <w:r>
         <w:rPr>
-          <w:rFonts w:ascii="*ﾇﾑｾ鄂ﾅｸ暿ｶ-Identity-H" w:eastAsia="*ﾇﾑｾ鄂ﾅｸ暿ｶ-Identity-H" w:cs="*ﾇﾑｾ鄂ﾅｸ暿ｶ-Identity-H"/>
-        </w:rPr>
-        <w:t xml:space="preserve"> </w:t>
-      </w:r>
-      <w:r>
-        <w:rPr>
-          <w:rFonts w:ascii="맑은 고딕" w:eastAsia="맑은 고딕" w:hAnsi="맑은 고딕" w:cs="맑은 고딕" w:hint="eastAsia"/>
+          <w:rFonts w:asciiTheme="majorHAnsi" w:eastAsiaTheme="majorHAnsi" w:hAnsiTheme="majorHAnsi" w:cs="*ﾇﾑｾ鄂ﾅｸ暿ｶ-Identity-H"/>
+        </w:rPr>
+        <w:t xml:space="preserve"> </w:t>
+      </w:r>
+      <w:r>
+        <w:rPr>
+          <w:rFonts w:asciiTheme="majorHAnsi" w:eastAsiaTheme="majorHAnsi" w:hAnsiTheme="majorHAnsi" w:cs="맑은 고딕" w:hint="eastAsia"/>
         </w:rPr>
         <w:t>불균형</w:t>
       </w:r>
       <w:r>
         <w:rPr>
-          <w:rFonts w:ascii="*ﾇﾑｾ鄂ﾅｸ暿ｶ-Identity-H" w:eastAsia="*ﾇﾑｾ鄂ﾅｸ暿ｶ-Identity-H" w:cs="*ﾇﾑｾ鄂ﾅｸ暿ｶ-Identity-H"/>
-        </w:rPr>
-        <w:t xml:space="preserve"> </w:t>
-      </w:r>
-      <w:r>
-        <w:rPr>
-          <w:rFonts w:ascii="맑은 고딕" w:eastAsia="맑은 고딕" w:hAnsi="맑은 고딕" w:cs="맑은 고딕" w:hint="eastAsia"/>
+          <w:rFonts w:asciiTheme="majorHAnsi" w:eastAsiaTheme="majorHAnsi" w:hAnsiTheme="majorHAnsi" w:cs="*ﾇﾑｾ鄂ﾅｸ暿ｶ-Identity-H"/>
+        </w:rPr>
+        <w:t xml:space="preserve"> </w:t>
+      </w:r>
+      <w:r>
+        <w:rPr>
+          <w:rFonts w:asciiTheme="majorHAnsi" w:eastAsiaTheme="majorHAnsi" w:hAnsiTheme="majorHAnsi" w:cs="맑은 고딕" w:hint="eastAsia"/>
         </w:rPr>
         <w:t>하에서</w:t>
       </w:r>
       <w:r>
         <w:rPr>
-          <w:rFonts w:ascii="*ﾇﾑｾ鄂ﾅｸ暿ｶ-Identity-H" w:eastAsia="*ﾇﾑｾ鄂ﾅｸ暿ｶ-Identity-H" w:cs="*ﾇﾑｾ鄂ﾅｸ暿ｶ-Identity-H"/>
-        </w:rPr>
-        <w:t xml:space="preserve"> </w:t>
-      </w:r>
-      <w:r>
-        <w:rPr>
-          <w:rFonts w:ascii="맑은 고딕" w:eastAsia="맑은 고딕" w:hAnsi="맑은 고딕" w:cs="맑은 고딕" w:hint="eastAsia"/>
+          <w:rFonts w:asciiTheme="majorHAnsi" w:eastAsiaTheme="majorHAnsi" w:hAnsiTheme="majorHAnsi" w:cs="*ﾇﾑｾ鄂ﾅｸ暿ｶ-Identity-H"/>
+        </w:rPr>
+        <w:t xml:space="preserve"> </w:t>
+      </w:r>
+      <w:r>
+        <w:rPr>
+          <w:rFonts w:asciiTheme="majorHAnsi" w:eastAsiaTheme="majorHAnsi" w:hAnsiTheme="majorHAnsi" w:cs="맑은 고딕" w:hint="eastAsia"/>
         </w:rPr>
         <w:t>단순평균</w:t>
       </w:r>
       <w:r>
         <w:rPr>
-          <w:rFonts w:ascii="*ﾇﾑｾ鄂ﾅｸ暿ｶ-Identity-H" w:eastAsia="*ﾇﾑｾ鄂ﾅｸ暿ｶ-Identity-H" w:cs="*ﾇﾑｾ鄂ﾅｸ暿ｶ-Identity-H"/>
-        </w:rPr>
-        <w:t xml:space="preserve"> </w:t>
-      </w:r>
-      <w:r>
-        <w:rPr>
-          <w:rFonts w:ascii="맑은 고딕" w:eastAsia="맑은 고딕" w:hAnsi="맑은 고딕" w:cs="맑은 고딕" w:hint="eastAsia"/>
+          <w:rFonts w:asciiTheme="majorHAnsi" w:eastAsiaTheme="majorHAnsi" w:hAnsiTheme="majorHAnsi" w:cs="*ﾇﾑｾ鄂ﾅｸ暿ｶ-Identity-H"/>
+        </w:rPr>
+        <w:t xml:space="preserve"> </w:t>
+      </w:r>
+      <w:r>
+        <w:rPr>
+          <w:rFonts w:asciiTheme="majorHAnsi" w:eastAsiaTheme="majorHAnsi" w:hAnsiTheme="majorHAnsi" w:cs="맑은 고딕" w:hint="eastAsia"/>
         </w:rPr>
         <w:t>정확도는</w:t>
       </w:r>
       <w:r>
         <w:rPr>
-          <w:rFonts w:ascii="*ﾇﾑｾ鄂ﾅｸ暿ｶ-Identity-H" w:eastAsia="*ﾇﾑｾ鄂ﾅｸ暿ｶ-Identity-H" w:cs="*ﾇﾑｾ鄂ﾅｸ暿ｶ-Identity-H"/>
-        </w:rPr>
-        <w:t xml:space="preserve"> </w:t>
-      </w:r>
-      <w:r>
-        <w:rPr>
-          <w:rFonts w:ascii="맑은 고딕" w:eastAsia="맑은 고딕" w:hAnsi="맑은 고딕" w:cs="맑은 고딕" w:hint="eastAsia"/>
+          <w:rFonts w:asciiTheme="majorHAnsi" w:eastAsiaTheme="majorHAnsi" w:hAnsiTheme="majorHAnsi" w:cs="*ﾇﾑｾ鄂ﾅｸ暿ｶ-Identity-H"/>
+        </w:rPr>
+        <w:t xml:space="preserve"> </w:t>
+      </w:r>
+      <w:r>
+        <w:rPr>
+          <w:rFonts w:asciiTheme="majorHAnsi" w:eastAsiaTheme="majorHAnsi" w:hAnsiTheme="majorHAnsi" w:cs="맑은 고딕" w:hint="eastAsia"/>
         </w:rPr>
         <w:t>성과지표로</w:t>
       </w:r>
       <w:r>
         <w:rPr>
-          <w:rFonts w:ascii="*ﾇﾑｾ鄂ﾅｸ暿ｶ-Identity-H" w:eastAsia="*ﾇﾑｾ鄂ﾅｸ暿ｶ-Identity-H" w:cs="*ﾇﾑｾ鄂ﾅｸ暿ｶ-Identity-H"/>
-        </w:rPr>
-        <w:t xml:space="preserve"> </w:t>
-      </w:r>
-      <w:r>
-        <w:rPr>
-          <w:rFonts w:ascii="맑은 고딕" w:eastAsia="맑은 고딕" w:hAnsi="맑은 고딕" w:cs="맑은 고딕" w:hint="eastAsia"/>
+          <w:rFonts w:asciiTheme="majorHAnsi" w:eastAsiaTheme="majorHAnsi" w:hAnsiTheme="majorHAnsi" w:cs="*ﾇﾑｾ鄂ﾅｸ暿ｶ-Identity-H"/>
+        </w:rPr>
+        <w:t xml:space="preserve"> </w:t>
+      </w:r>
+      <w:r>
+        <w:rPr>
+          <w:rFonts w:asciiTheme="majorHAnsi" w:eastAsiaTheme="majorHAnsi" w:hAnsiTheme="majorHAnsi" w:cs="맑은 고딕" w:hint="eastAsia"/>
         </w:rPr>
         <w:t>유효하지</w:t>
       </w:r>
       <w:r>
         <w:rPr>
-          <w:rFonts w:ascii="*ﾇﾑｾ鄂ﾅｸ暿ｶ-Identity-H" w:eastAsia="*ﾇﾑｾ鄂ﾅｸ暿ｶ-Identity-H" w:cs="*ﾇﾑｾ鄂ﾅｸ暿ｶ-Identity-H"/>
-        </w:rPr>
-        <w:t xml:space="preserve"> </w:t>
-      </w:r>
-      <w:r>
-        <w:rPr>
-          <w:rFonts w:ascii="맑은 고딕" w:eastAsia="맑은 고딕" w:hAnsi="맑은 고딕" w:cs="맑은 고딕" w:hint="eastAsia"/>
+          <w:rFonts w:asciiTheme="majorHAnsi" w:eastAsiaTheme="majorHAnsi" w:hAnsiTheme="majorHAnsi" w:cs="*ﾇﾑｾ鄂ﾅｸ暿ｶ-Identity-H"/>
+        </w:rPr>
+        <w:t xml:space="preserve"> </w:t>
+      </w:r>
+      <w:r>
+        <w:rPr>
+          <w:rFonts w:asciiTheme="majorHAnsi" w:eastAsiaTheme="majorHAnsi" w:hAnsiTheme="majorHAnsi" w:cs="맑은 고딕" w:hint="eastAsia"/>
         </w:rPr>
         <w:t>않기</w:t>
       </w:r>
       <w:r>
         <w:rPr>
-          <w:rFonts w:ascii="*ﾇﾑｾ鄂ﾅｸ暿ｶ-Identity-H" w:eastAsia="*ﾇﾑｾ鄂ﾅｸ暿ｶ-Identity-H" w:cs="*ﾇﾑｾ鄂ﾅｸ暿ｶ-Identity-H"/>
-        </w:rPr>
-        <w:t xml:space="preserve"> </w:t>
-      </w:r>
-      <w:r>
-        <w:rPr>
-          <w:rFonts w:ascii="맑은 고딕" w:eastAsia="맑은 고딕" w:hAnsi="맑은 고딕" w:cs="맑은 고딕" w:hint="eastAsia"/>
+          <w:rFonts w:asciiTheme="majorHAnsi" w:eastAsiaTheme="majorHAnsi" w:hAnsiTheme="majorHAnsi" w:cs="*ﾇﾑｾ鄂ﾅｸ暿ｶ-Identity-H"/>
+        </w:rPr>
+        <w:t xml:space="preserve"> </w:t>
+      </w:r>
+      <w:r>
+        <w:rPr>
+          <w:rFonts w:asciiTheme="majorHAnsi" w:eastAsiaTheme="majorHAnsi" w:hAnsiTheme="majorHAnsi" w:cs="맑은 고딕" w:hint="eastAsia"/>
         </w:rPr>
         <w:t>때문에</w:t>
       </w:r>
       <w:r>
         <w:rPr>
-          <w:rFonts w:ascii="*ﾇﾑｾ鄂ﾅｸ暿ｶ-Identity-H" w:eastAsia="*ﾇﾑｾ鄂ﾅｸ暿ｶ-Identity-H" w:cs="*ﾇﾑｾ鄂ﾅｸ暿ｶ-Identity-H"/>
+          <w:rFonts w:asciiTheme="majorHAnsi" w:eastAsiaTheme="majorHAnsi" w:hAnsiTheme="majorHAnsi" w:cs="*ﾇﾑｾ鄂ﾅｸ暿ｶ-Identity-H"/>
         </w:rPr>
         <w:t xml:space="preserve"> </w:t>
       </w:r>
       <w:proofErr w:type="spellStart"/>
       <w:r>
         <w:rPr>
-          <w:rFonts w:ascii="맑은 고딕" w:eastAsia="맑은 고딕" w:hAnsi="맑은 고딕" w:cs="맑은 고딕" w:hint="eastAsia"/>
+          <w:rFonts w:asciiTheme="majorHAnsi" w:eastAsiaTheme="majorHAnsi" w:hAnsiTheme="majorHAnsi" w:cs="맑은 고딕" w:hint="eastAsia"/>
         </w:rPr>
         <w:t>범주별</w:t>
       </w:r>
       <w:proofErr w:type="spellEnd"/>
       <w:r>
         <w:rPr>
-          <w:rFonts w:ascii="*ﾇﾑｾ鄂ﾅｸ暿ｶ-Identity-H" w:eastAsia="*ﾇﾑｾ鄂ﾅｸ暿ｶ-Identity-H" w:cs="*ﾇﾑｾ鄂ﾅｸ暿ｶ-Identity-H"/>
-        </w:rPr>
-        <w:t xml:space="preserve"> </w:t>
-      </w:r>
-      <w:r>
-        <w:rPr>
-          <w:rFonts w:ascii="맑은 고딕" w:eastAsia="맑은 고딕" w:hAnsi="맑은 고딕" w:cs="맑은 고딕" w:hint="eastAsia"/>
+          <w:rFonts w:asciiTheme="majorHAnsi" w:eastAsiaTheme="majorHAnsi" w:hAnsiTheme="majorHAnsi" w:cs="*ﾇﾑｾ鄂ﾅｸ暿ｶ-Identity-H"/>
+        </w:rPr>
+        <w:t xml:space="preserve"> </w:t>
+      </w:r>
+      <w:r>
+        <w:rPr>
+          <w:rFonts w:asciiTheme="majorHAnsi" w:eastAsiaTheme="majorHAnsi" w:hAnsiTheme="majorHAnsi" w:cs="맑은 고딕" w:hint="eastAsia"/>
         </w:rPr>
         <w:t>데이터</w:t>
       </w:r>
       <w:r>
         <w:rPr>
-          <w:rFonts w:ascii="*ﾇﾑｾ鄂ﾅｸ暿ｶ-Identity-H" w:eastAsia="*ﾇﾑｾ鄂ﾅｸ暿ｶ-Identity-H" w:cs="*ﾇﾑｾ鄂ﾅｸ暿ｶ-Identity-H"/>
-        </w:rPr>
-        <w:t xml:space="preserve"> </w:t>
-      </w:r>
-      <w:r>
-        <w:rPr>
-          <w:rFonts w:ascii="맑은 고딕" w:eastAsia="맑은 고딕" w:hAnsi="맑은 고딕" w:cs="맑은 고딕" w:hint="eastAsia"/>
+          <w:rFonts w:asciiTheme="majorHAnsi" w:eastAsiaTheme="majorHAnsi" w:hAnsiTheme="majorHAnsi" w:cs="*ﾇﾑｾ鄂ﾅｸ暿ｶ-Identity-H"/>
+        </w:rPr>
+        <w:t xml:space="preserve"> </w:t>
+      </w:r>
+      <w:r>
+        <w:rPr>
+          <w:rFonts w:asciiTheme="majorHAnsi" w:eastAsiaTheme="majorHAnsi" w:hAnsiTheme="majorHAnsi" w:cs="맑은 고딕" w:hint="eastAsia"/>
         </w:rPr>
         <w:t>불균형을</w:t>
       </w:r>
       <w:r>
         <w:rPr>
-          <w:rFonts w:ascii="*ﾇﾑｾ鄂ﾅｸ暿ｶ-Identity-H" w:cs="*ﾇﾑｾ鄂ﾅｸ暿ｶ-Identity-H" w:hint="eastAsia"/>
-        </w:rPr>
-        <w:t xml:space="preserve"> </w:t>
-      </w:r>
-      <w:r>
-        <w:rPr>
-          <w:rFonts w:ascii="맑은 고딕" w:eastAsia="맑은 고딕" w:hAnsi="맑은 고딕" w:cs="맑은 고딕" w:hint="eastAsia"/>
+          <w:rFonts w:asciiTheme="majorHAnsi" w:eastAsiaTheme="majorHAnsi" w:hAnsiTheme="majorHAnsi" w:cs="*ﾇﾑｾ鄂ﾅｸ暿ｶ-Identity-H" w:hint="eastAsia"/>
+        </w:rPr>
+        <w:t xml:space="preserve"> </w:t>
+      </w:r>
+      <w:r>
+        <w:rPr>
+          <w:rFonts w:asciiTheme="majorHAnsi" w:eastAsiaTheme="majorHAnsi" w:hAnsiTheme="majorHAnsi" w:cs="맑은 고딕" w:hint="eastAsia"/>
         </w:rPr>
         <w:t>고려한</w:t>
       </w:r>
       <w:r>
         <w:rPr>
-          <w:rFonts w:ascii="*ﾇﾑｾ鄂ﾅｸ暿ｶ-Identity-H" w:eastAsia="*ﾇﾑｾ鄂ﾅｸ暿ｶ-Identity-H" w:cs="*ﾇﾑｾ鄂ﾅｸ暿ｶ-Identity-H"/>
-        </w:rPr>
-        <w:t xml:space="preserve"> </w:t>
-      </w:r>
-      <w:r>
-        <w:rPr>
-          <w:rFonts w:ascii="맑은 고딕" w:eastAsia="맑은 고딕" w:hAnsi="맑은 고딕" w:cs="맑은 고딕" w:hint="eastAsia"/>
+          <w:rFonts w:asciiTheme="majorHAnsi" w:eastAsiaTheme="majorHAnsi" w:hAnsiTheme="majorHAnsi" w:cs="*ﾇﾑｾ鄂ﾅｸ暿ｶ-Identity-H"/>
+        </w:rPr>
+        <w:t xml:space="preserve"> </w:t>
+      </w:r>
+      <w:r>
+        <w:rPr>
+          <w:rFonts w:asciiTheme="majorHAnsi" w:eastAsiaTheme="majorHAnsi" w:hAnsiTheme="majorHAnsi" w:cs="맑은 고딕" w:hint="eastAsia"/>
         </w:rPr>
         <w:t>가중평균</w:t>
       </w:r>
       <w:r>
         <w:rPr>
-          <w:rFonts w:ascii="*ﾇﾑｾ鄂ﾅｸ暿ｶ-Identity-H" w:eastAsia="*ﾇﾑｾ鄂ﾅｸ暿ｶ-Identity-H" w:cs="*ﾇﾑｾ鄂ﾅｸ暿ｶ-Identity-H"/>
-        </w:rPr>
-        <w:t xml:space="preserve"> </w:t>
-      </w:r>
-      <w:r>
-        <w:rPr>
-          <w:rFonts w:ascii="맑은 고딕" w:eastAsia="맑은 고딕" w:hAnsi="맑은 고딕" w:cs="맑은 고딕" w:hint="eastAsia"/>
+          <w:rFonts w:asciiTheme="majorHAnsi" w:eastAsiaTheme="majorHAnsi" w:hAnsiTheme="majorHAnsi" w:cs="*ﾇﾑｾ鄂ﾅｸ暿ｶ-Identity-H"/>
+        </w:rPr>
+        <w:t xml:space="preserve"> </w:t>
+      </w:r>
+      <w:r>
+        <w:rPr>
+          <w:rFonts w:asciiTheme="majorHAnsi" w:eastAsiaTheme="majorHAnsi" w:hAnsiTheme="majorHAnsi" w:cs="맑은 고딕" w:hint="eastAsia"/>
         </w:rPr>
         <w:t>정확도</w:t>
       </w:r>
       <w:r>
         <w:rPr>
-          <w:rFonts w:ascii="*ﾇﾑｾ鄂ﾅｸ暿ｶ-Identity-H" w:eastAsia="*ﾇﾑｾ鄂ﾅｸ暿ｶ-Identity-H" w:cs="*ﾇﾑｾ鄂ﾅｸ暿ｶ-Identity-H"/>
-        </w:rPr>
-        <w:t xml:space="preserve"> </w:t>
-      </w:r>
-      <w:r>
-        <w:rPr>
-          <w:rFonts w:ascii="맑은 고딕" w:eastAsia="맑은 고딕" w:hAnsi="맑은 고딕" w:cs="맑은 고딕" w:hint="eastAsia"/>
+          <w:rFonts w:asciiTheme="majorHAnsi" w:eastAsiaTheme="majorHAnsi" w:hAnsiTheme="majorHAnsi" w:cs="*ﾇﾑｾ鄂ﾅｸ暿ｶ-Identity-H"/>
+        </w:rPr>
+        <w:t xml:space="preserve"> </w:t>
+      </w:r>
+      <w:r>
+        <w:rPr>
+          <w:rFonts w:asciiTheme="majorHAnsi" w:eastAsiaTheme="majorHAnsi" w:hAnsiTheme="majorHAnsi" w:cs="맑은 고딕" w:hint="eastAsia"/>
         </w:rPr>
         <w:t>개념으로</w:t>
       </w:r>
       <w:r>
         <w:rPr>
-          <w:rFonts w:ascii="*ﾇﾑｾ鄂ﾅｸ暿ｶ-Identity-H" w:eastAsia="*ﾇﾑｾ鄂ﾅｸ暿ｶ-Identity-H" w:cs="*ﾇﾑｾ鄂ﾅｸ暿ｶ-Identity-H"/>
-        </w:rPr>
-        <w:t xml:space="preserve"> </w:t>
-      </w:r>
-      <w:r>
-        <w:rPr>
-          <w:rFonts w:ascii="맑은 고딕" w:eastAsia="맑은 고딕" w:hAnsi="맑은 고딕" w:cs="맑은 고딕" w:hint="eastAsia"/>
+          <w:rFonts w:asciiTheme="majorHAnsi" w:eastAsiaTheme="majorHAnsi" w:hAnsiTheme="majorHAnsi" w:cs="*ﾇﾑｾ鄂ﾅｸ暿ｶ-Identity-H"/>
+        </w:rPr>
+        <w:t xml:space="preserve"> </w:t>
+      </w:r>
+      <w:r>
+        <w:rPr>
+          <w:rFonts w:asciiTheme="majorHAnsi" w:eastAsiaTheme="majorHAnsi" w:hAnsiTheme="majorHAnsi" w:cs="맑은 고딕" w:hint="eastAsia"/>
         </w:rPr>
         <w:t>대체할</w:t>
       </w:r>
       <w:r>
         <w:rPr>
-          <w:rFonts w:ascii="*ﾇﾑｾ鄂ﾅｸ暿ｶ-Identity-H" w:eastAsia="*ﾇﾑｾ鄂ﾅｸ暿ｶ-Identity-H" w:cs="*ﾇﾑｾ鄂ﾅｸ暿ｶ-Identity-H"/>
-        </w:rPr>
-        <w:t xml:space="preserve"> </w:t>
-      </w:r>
-      <w:r>
-        <w:rPr>
-          <w:rFonts w:ascii="맑은 고딕" w:eastAsia="맑은 고딕" w:hAnsi="맑은 고딕" w:cs="맑은 고딕" w:hint="eastAsia"/>
+          <w:rFonts w:asciiTheme="majorHAnsi" w:eastAsiaTheme="majorHAnsi" w:hAnsiTheme="majorHAnsi" w:cs="*ﾇﾑｾ鄂ﾅｸ暿ｶ-Identity-H"/>
+        </w:rPr>
+        <w:t xml:space="preserve"> </w:t>
+      </w:r>
+      <w:r>
+        <w:rPr>
+          <w:rFonts w:asciiTheme="majorHAnsi" w:eastAsiaTheme="majorHAnsi" w:hAnsiTheme="majorHAnsi" w:cs="맑은 고딕" w:hint="eastAsia"/>
         </w:rPr>
         <w:t>필요가</w:t>
       </w:r>
       <w:r>
         <w:rPr>
-          <w:rFonts w:ascii="*ﾇﾑｾ鄂ﾅｸ暿ｶ-Identity-H" w:cs="*ﾇﾑｾ鄂ﾅｸ暿ｶ-Identity-H" w:hint="eastAsia"/>
-        </w:rPr>
-        <w:t xml:space="preserve"> </w:t>
-      </w:r>
-      <w:r>
-        <w:rPr>
-          <w:rFonts w:ascii="맑은 고딕" w:eastAsia="맑은 고딕" w:hAnsi="맑은 고딕" w:cs="맑은 고딕" w:hint="eastAsia"/>
+          <w:rFonts w:asciiTheme="majorHAnsi" w:eastAsiaTheme="majorHAnsi" w:hAnsiTheme="majorHAnsi" w:cs="*ﾇﾑｾ鄂ﾅｸ暿ｶ-Identity-H" w:hint="eastAsia"/>
+        </w:rPr>
+        <w:t xml:space="preserve"> </w:t>
+      </w:r>
+      <w:r>
+        <w:rPr>
+          <w:rFonts w:asciiTheme="majorHAnsi" w:eastAsiaTheme="majorHAnsi" w:hAnsiTheme="majorHAnsi" w:cs="맑은 고딕" w:hint="eastAsia"/>
         </w:rPr>
         <w:t>있다</w:t>
       </w:r>
       <w:r>
         <w:rPr>
-          <w:rFonts w:ascii="*ﾇﾑｾ鄂ﾅｸ暿ｶ-Identity-H" w:eastAsia="*ﾇﾑｾ鄂ﾅｸ暿ｶ-Identity-H" w:cs="*ﾇﾑｾ鄂ﾅｸ暿ｶ-Identity-H"/>
+          <w:rFonts w:asciiTheme="majorHAnsi" w:eastAsiaTheme="majorHAnsi" w:hAnsiTheme="majorHAnsi" w:cs="*ﾇﾑｾ鄂ﾅｸ暿ｶ-Identity-H"/>
         </w:rPr>
         <w:t>.</w:t>
       </w:r>

--- a/4-3week.docx
+++ b/4-3week.docx
@@ -268,185 +268,27 @@
           <w:sz w:val="19"/>
           <w:szCs w:val="19"/>
         </w:rPr>
-        <w:t></w:t>
-      </w:r>
-      <w:r>
-        <w:rPr>
-          <w:rFonts w:asciiTheme="majorHAnsi" w:eastAsiaTheme="majorHAnsi" w:hAnsiTheme="majorHAnsi" w:cs="HyhwpEQ"/>
+        <w:t>C={C1</w:t>
+      </w:r>
+      <w:proofErr w:type="gramStart"/>
+      <w:r>
+        <w:rPr>
+          <w:rFonts w:asciiTheme="majorHAnsi" w:eastAsiaTheme="majorHAnsi" w:hAnsiTheme="majorHAnsi" w:cs="HyhwpEQ" w:hint="eastAsia"/>
           <w:kern w:val="0"/>
           <w:sz w:val="19"/>
           <w:szCs w:val="19"/>
         </w:rPr>
-        <w:t xml:space="preserve"> </w:t>
-      </w:r>
-      <w:r>
-        <w:rPr>
-          <w:rFonts w:asciiTheme="majorHAnsi" w:eastAsiaTheme="majorHAnsi" w:hAnsiTheme="majorHAnsi" w:cs="HyhwpEQ" w:hint="eastAsia"/>
-          <w:kern w:val="0"/>
-          <w:sz w:val="18"/>
-          <w:szCs w:val="18"/>
-        </w:rPr>
-        <w:t></w:t>
-      </w:r>
+        <w:t>,C2,C3</w:t>
+      </w:r>
+      <w:proofErr w:type="gramEnd"/>
       <w:r>
         <w:rPr>
           <w:rFonts w:asciiTheme="majorHAnsi" w:eastAsiaTheme="majorHAnsi" w:hAnsiTheme="majorHAnsi" w:cs="HyhwpEQ"/>
-          <w:kern w:val="0"/>
-          <w:sz w:val="18"/>
-          <w:szCs w:val="18"/>
-        </w:rPr>
-        <w:t xml:space="preserve"> </w:t>
-      </w:r>
-      <w:r>
-        <w:rPr>
-          <w:rFonts w:asciiTheme="majorHAnsi" w:eastAsiaTheme="majorHAnsi" w:hAnsiTheme="majorHAnsi" w:cs="HyhwpEQ" w:hint="eastAsia"/>
-          <w:kern w:val="0"/>
-          <w:sz w:val="22"/>
-        </w:rPr>
-        <w:t></w:t>
-      </w:r>
-      <w:r>
-        <w:rPr>
-          <w:rFonts w:asciiTheme="majorHAnsi" w:eastAsiaTheme="majorHAnsi" w:hAnsiTheme="majorHAnsi" w:cs="HyhwpEQ" w:hint="eastAsia"/>
           <w:kern w:val="0"/>
           <w:sz w:val="19"/>
           <w:szCs w:val="19"/>
         </w:rPr>
-        <w:t></w:t>
-      </w:r>
-      <w:r>
-        <w:rPr>
-          <w:rFonts w:asciiTheme="majorHAnsi" w:eastAsiaTheme="majorHAnsi" w:hAnsiTheme="majorHAnsi" w:cs="HyhwpEQ"/>
-          <w:kern w:val="0"/>
-          <w:sz w:val="19"/>
-          <w:szCs w:val="19"/>
-        </w:rPr>
-        <w:t xml:space="preserve"> </w:t>
-      </w:r>
-      <w:r>
-        <w:rPr>
-          <w:rFonts w:asciiTheme="majorHAnsi" w:eastAsiaTheme="majorHAnsi" w:hAnsiTheme="majorHAnsi" w:cs="HyhwpEQ" w:hint="eastAsia"/>
-          <w:kern w:val="0"/>
-          <w:sz w:val="12"/>
-          <w:szCs w:val="12"/>
-        </w:rPr>
-        <w:t></w:t>
-      </w:r>
-      <w:r>
-        <w:rPr>
-          <w:rFonts w:asciiTheme="majorHAnsi" w:eastAsiaTheme="majorHAnsi" w:hAnsiTheme="majorHAnsi" w:cs="HyhwpEQ" w:hint="eastAsia"/>
-          <w:kern w:val="0"/>
-          <w:sz w:val="18"/>
-          <w:szCs w:val="18"/>
-        </w:rPr>
-        <w:t></w:t>
-      </w:r>
-      <w:r>
-        <w:rPr>
-          <w:rFonts w:asciiTheme="majorHAnsi" w:eastAsiaTheme="majorHAnsi" w:hAnsiTheme="majorHAnsi" w:cs="HyhwpEQ"/>
-          <w:kern w:val="0"/>
-          <w:sz w:val="18"/>
-          <w:szCs w:val="18"/>
-        </w:rPr>
-        <w:t xml:space="preserve"> </w:t>
-      </w:r>
-      <w:r>
-        <w:rPr>
-          <w:rFonts w:asciiTheme="majorHAnsi" w:eastAsiaTheme="majorHAnsi" w:hAnsiTheme="majorHAnsi" w:cs="HyhwpEQ" w:hint="eastAsia"/>
-          <w:kern w:val="0"/>
-          <w:sz w:val="19"/>
-          <w:szCs w:val="19"/>
-        </w:rPr>
-        <w:t></w:t>
-      </w:r>
-      <w:r>
-        <w:rPr>
-          <w:rFonts w:asciiTheme="majorHAnsi" w:eastAsiaTheme="majorHAnsi" w:hAnsiTheme="majorHAnsi" w:cs="HyhwpEQ"/>
-          <w:kern w:val="0"/>
-          <w:sz w:val="19"/>
-          <w:szCs w:val="19"/>
-        </w:rPr>
-        <w:t xml:space="preserve"> </w:t>
-      </w:r>
-      <w:r>
-        <w:rPr>
-          <w:rFonts w:asciiTheme="majorHAnsi" w:eastAsiaTheme="majorHAnsi" w:hAnsiTheme="majorHAnsi" w:cs="HyhwpEQ" w:hint="eastAsia"/>
-          <w:kern w:val="0"/>
-          <w:sz w:val="12"/>
-          <w:szCs w:val="12"/>
-        </w:rPr>
-        <w:t></w:t>
-      </w:r>
-      <w:r>
-        <w:rPr>
-          <w:rFonts w:asciiTheme="majorHAnsi" w:eastAsiaTheme="majorHAnsi" w:hAnsiTheme="majorHAnsi" w:cs="HyhwpEQ" w:hint="eastAsia"/>
-          <w:kern w:val="0"/>
-          <w:sz w:val="18"/>
-          <w:szCs w:val="18"/>
-        </w:rPr>
-        <w:t></w:t>
-      </w:r>
-      <w:r>
-        <w:rPr>
-          <w:rFonts w:asciiTheme="majorHAnsi" w:eastAsiaTheme="majorHAnsi" w:hAnsiTheme="majorHAnsi" w:cs="HyhwpEQ"/>
-          <w:kern w:val="0"/>
-          <w:sz w:val="18"/>
-          <w:szCs w:val="18"/>
-        </w:rPr>
-        <w:t xml:space="preserve"> </w:t>
-      </w:r>
-      <w:r>
-        <w:rPr>
-          <w:rFonts w:ascii="MS Gothic" w:eastAsia="MS Gothic" w:hAnsi="MS Gothic" w:cs="MS Gothic" w:hint="eastAsia"/>
-          <w:kern w:val="0"/>
-          <w:sz w:val="18"/>
-          <w:szCs w:val="18"/>
-        </w:rPr>
-        <w:t>⋯</w:t>
-      </w:r>
-      <w:r>
-        <w:rPr>
-          <w:rFonts w:ascii="맑은 고딕" w:eastAsia="맑은 고딕" w:hAnsi="맑은 고딕" w:cs="맑은 고딕" w:hint="eastAsia"/>
-          <w:kern w:val="0"/>
-          <w:sz w:val="18"/>
-          <w:szCs w:val="18"/>
-        </w:rPr>
-        <w:t></w:t>
-      </w:r>
-      <w:r>
-        <w:rPr>
-          <w:rFonts w:asciiTheme="majorHAnsi" w:eastAsiaTheme="majorHAnsi" w:hAnsiTheme="majorHAnsi" w:cs="HyhwpEQ"/>
-          <w:kern w:val="0"/>
-          <w:sz w:val="18"/>
-          <w:szCs w:val="18"/>
-        </w:rPr>
-        <w:t xml:space="preserve"> </w:t>
-      </w:r>
-      <w:r>
-        <w:rPr>
-          <w:rFonts w:asciiTheme="majorHAnsi" w:eastAsiaTheme="majorHAnsi" w:hAnsiTheme="majorHAnsi" w:cs="HyhwpEQ" w:hint="eastAsia"/>
-          <w:kern w:val="0"/>
-          <w:sz w:val="19"/>
-          <w:szCs w:val="19"/>
-        </w:rPr>
-        <w:t></w:t>
-      </w:r>
-      <w:r>
-        <w:rPr>
-          <w:rFonts w:asciiTheme="majorHAnsi" w:eastAsiaTheme="majorHAnsi" w:hAnsiTheme="majorHAnsi" w:cs="HyhwpEQ" w:hint="eastAsia"/>
-          <w:kern w:val="0"/>
-          <w:sz w:val="13"/>
-          <w:szCs w:val="13"/>
-        </w:rPr>
-        <w:t></w:t>
-      </w:r>
-      <w:r>
-        <w:rPr>
-          <w:rFonts w:asciiTheme="majorHAnsi" w:eastAsiaTheme="majorHAnsi" w:hAnsiTheme="majorHAnsi" w:cs="HyhwpEQ" w:hint="eastAsia"/>
-          <w:kern w:val="0"/>
-          <w:sz w:val="22"/>
-        </w:rPr>
-        <w:t></w:t>
+        <w:t>….,CB}</w:t>
       </w:r>
       <w:r>
         <w:rPr>
@@ -558,21 +400,50 @@
       </w:r>
       <w:r>
         <w:rPr>
-          <w:rFonts w:asciiTheme="majorHAnsi" w:eastAsiaTheme="majorHAnsi" w:hAnsiTheme="majorHAnsi" w:cs="HyhwpEQ" w:hint="eastAsia"/>
-          <w:kern w:val="0"/>
-          <w:sz w:val="18"/>
-          <w:szCs w:val="18"/>
-        </w:rPr>
-        <w:t></w:t>
-      </w:r>
-      <w:r>
-        <w:rPr>
-          <w:rFonts w:asciiTheme="majorHAnsi" w:eastAsiaTheme="majorHAnsi" w:hAnsiTheme="majorHAnsi" w:cs="HyhwpEQ" w:hint="eastAsia"/>
-          <w:kern w:val="0"/>
-          <w:sz w:val="12"/>
-          <w:szCs w:val="12"/>
-        </w:rPr>
-        <w:t></w:t>
+          <w:noProof/>
+        </w:rPr>
+        <w:drawing>
+          <wp:inline distT="0" distB="0" distL="0" distR="0" wp14:anchorId="474622FE" wp14:editId="13FC7D79">
+            <wp:extent cx="158750" cy="222250"/>
+            <wp:effectExtent l="0" t="0" r="0" b="6350"/>
+            <wp:docPr id="1" name="그림 1"/>
+            <wp:cNvGraphicFramePr>
+              <a:graphicFrameLocks xmlns:a="http://schemas.openxmlformats.org/drawingml/2006/main" noChangeAspect="1"/>
+            </wp:cNvGraphicFramePr>
+            <a:graphic xmlns:a="http://schemas.openxmlformats.org/drawingml/2006/main">
+              <a:graphicData uri="http://schemas.openxmlformats.org/drawingml/2006/picture">
+                <pic:pic xmlns:pic="http://schemas.openxmlformats.org/drawingml/2006/picture">
+                  <pic:nvPicPr>
+                    <pic:cNvPr id="1" name=""/>
+                    <pic:cNvPicPr/>
+                  </pic:nvPicPr>
+                  <pic:blipFill rotWithShape="1">
+                    <a:blip r:embed="rId4"/>
+                    <a:srcRect l="17777" t="15056" r="26667" b="9676"/>
+                    <a:stretch/>
+                  </pic:blipFill>
+                  <pic:spPr bwMode="auto">
+                    <a:xfrm>
+                      <a:off x="0" y="0"/>
+                      <a:ext cx="158750" cy="222250"/>
+                    </a:xfrm>
+                    <a:prstGeom prst="rect">
+                      <a:avLst/>
+                    </a:prstGeom>
+                    <a:ln>
+                      <a:noFill/>
+                    </a:ln>
+                    <a:extLst>
+                      <a:ext uri="{53640926-AAD7-44D8-BBD7-CCE9431645EC}">
+                        <a14:shadowObscured xmlns:a14="http://schemas.microsoft.com/office/drawing/2010/main"/>
+                      </a:ext>
+                    </a:extLst>
+                  </pic:spPr>
+                </pic:pic>
+              </a:graphicData>
+            </a:graphic>
+          </wp:inline>
+        </w:drawing>
       </w:r>
       <w:r>
         <w:rPr>
@@ -659,6 +530,8 @@
           <w:szCs w:val="20"/>
         </w:rPr>
       </w:pPr>
+      <w:bookmarkStart w:id="0" w:name="_GoBack"/>
+      <w:bookmarkEnd w:id="0"/>
     </w:p>
     <w:p>
       <w:pPr>
@@ -698,7 +571,7 @@
                     </pic:cNvPicPr>
                   </pic:nvPicPr>
                   <pic:blipFill>
-                    <a:blip r:embed="rId4">
+                    <a:blip r:embed="rId5">
                       <a:extLst>
                         <a:ext uri="{28A0092B-C50C-407E-A947-70E740481C1C}">
                           <a14:useLocalDpi xmlns:a14="http://schemas.microsoft.com/office/drawing/2010/main" val="0"/>
@@ -776,7 +649,7 @@
                     </pic:cNvPicPr>
                   </pic:nvPicPr>
                   <pic:blipFill>
-                    <a:blip r:embed="rId5">
+                    <a:blip r:embed="rId6">
                       <a:extLst>
                         <a:ext uri="{28A0092B-C50C-407E-A947-70E740481C1C}">
                           <a14:useLocalDpi xmlns:a14="http://schemas.microsoft.com/office/drawing/2010/main" val="0"/>
@@ -821,8 +694,6 @@
           <w:szCs w:val="20"/>
         </w:rPr>
       </w:pPr>
-      <w:bookmarkStart w:id="0" w:name="_GoBack"/>
-      <w:bookmarkEnd w:id="0"/>
     </w:p>
     <w:p>
       <w:pPr>
@@ -879,7 +750,7 @@
                     </pic:cNvPicPr>
                   </pic:nvPicPr>
                   <pic:blipFill>
-                    <a:blip r:embed="rId6">
+                    <a:blip r:embed="rId7">
                       <a:extLst>
                         <a:ext uri="{28A0092B-C50C-407E-A947-70E740481C1C}">
                           <a14:useLocalDpi xmlns:a14="http://schemas.microsoft.com/office/drawing/2010/main" val="0"/>
@@ -1067,7 +938,7 @@
                     </pic:cNvPicPr>
                   </pic:nvPicPr>
                   <pic:blipFill>
-                    <a:blip r:embed="rId7">
+                    <a:blip r:embed="rId8">
                       <a:extLst>
                         <a:ext uri="{28A0092B-C50C-407E-A947-70E740481C1C}">
                           <a14:useLocalDpi xmlns:a14="http://schemas.microsoft.com/office/drawing/2010/main" val="0"/>
@@ -1205,7 +1076,7 @@
                     </pic:cNvPicPr>
                   </pic:nvPicPr>
                   <pic:blipFill>
-                    <a:blip r:embed="rId8">
+                    <a:blip r:embed="rId9">
                       <a:extLst>
                         <a:ext uri="{28A0092B-C50C-407E-A947-70E740481C1C}">
                           <a14:useLocalDpi xmlns:a14="http://schemas.microsoft.com/office/drawing/2010/main" val="0"/>
@@ -1327,7 +1198,7 @@
                     </pic:cNvPicPr>
                   </pic:nvPicPr>
                   <pic:blipFill>
-                    <a:blip r:embed="rId9">
+                    <a:blip r:embed="rId10">
                       <a:extLst>
                         <a:ext uri="{28A0092B-C50C-407E-A947-70E740481C1C}">
                           <a14:useLocalDpi xmlns:a14="http://schemas.microsoft.com/office/drawing/2010/main" val="0"/>
@@ -1417,7 +1288,7 @@
                     </pic:cNvPicPr>
                   </pic:nvPicPr>
                   <pic:blipFill>
-                    <a:blip r:embed="rId7">
+                    <a:blip r:embed="rId8">
                       <a:extLst>
                         <a:ext uri="{28A0092B-C50C-407E-A947-70E740481C1C}">
                           <a14:useLocalDpi xmlns:a14="http://schemas.microsoft.com/office/drawing/2010/main" val="0"/>
@@ -1627,7 +1498,7 @@
                     </pic:cNvPicPr>
                   </pic:nvPicPr>
                   <pic:blipFill>
-                    <a:blip r:embed="rId10">
+                    <a:blip r:embed="rId11">
                       <a:extLst>
                         <a:ext uri="{28A0092B-C50C-407E-A947-70E740481C1C}">
                           <a14:useLocalDpi xmlns:a14="http://schemas.microsoft.com/office/drawing/2010/main" val="0"/>
@@ -1877,7 +1748,7 @@
                     </pic:cNvPicPr>
                   </pic:nvPicPr>
                   <pic:blipFill>
-                    <a:blip r:embed="rId11">
+                    <a:blip r:embed="rId12">
                       <a:extLst>
                         <a:ext uri="{28A0092B-C50C-407E-A947-70E740481C1C}">
                           <a14:useLocalDpi xmlns:a14="http://schemas.microsoft.com/office/drawing/2010/main" val="0"/>
@@ -2452,7 +2323,7 @@
                     </pic:cNvPicPr>
                   </pic:nvPicPr>
                   <pic:blipFill>
-                    <a:blip r:embed="rId12">
+                    <a:blip r:embed="rId13">
                       <a:extLst>
                         <a:ext uri="{28A0092B-C50C-407E-A947-70E740481C1C}">
                           <a14:useLocalDpi xmlns:a14="http://schemas.microsoft.com/office/drawing/2010/main" val="0"/>
@@ -2530,7 +2401,7 @@
                     </pic:cNvPicPr>
                   </pic:nvPicPr>
                   <pic:blipFill>
-                    <a:blip r:embed="rId13">
+                    <a:blip r:embed="rId14">
                       <a:extLst>
                         <a:ext uri="{28A0092B-C50C-407E-A947-70E740481C1C}">
                           <a14:useLocalDpi xmlns:a14="http://schemas.microsoft.com/office/drawing/2010/main" val="0"/>
@@ -2833,7 +2704,7 @@
                     </pic:cNvPicPr>
                   </pic:nvPicPr>
                   <pic:blipFill>
-                    <a:blip r:embed="rId14">
+                    <a:blip r:embed="rId15">
                       <a:extLst>
                         <a:ext uri="{28A0092B-C50C-407E-A947-70E740481C1C}">
                           <a14:useLocalDpi xmlns:a14="http://schemas.microsoft.com/office/drawing/2010/main" val="0"/>
